--- a/doc/INSTALL_RPI.docx
+++ b/doc/INSTALL_RPI.docx
@@ -220,87 +220,7 @@
           <w:sz w:val="20"/>
           <w:szCs w:val="20"/>
         </w:rPr>
-        <w:t xml:space="preserve">Date: </w:t>
-      </w:r>
-      <w:r>
-        <w:rPr>
-          <w:rFonts w:ascii="Tahoma" w:hAnsi="Tahoma"/>
-          <w:sz w:val="20"/>
-          <w:szCs w:val="20"/>
-        </w:rPr>
-        <w:t>D</w:t>
-      </w:r>
-      <w:r>
-        <w:rPr>
-          <w:rFonts w:ascii="Tahoma" w:hAnsi="Tahoma"/>
-          <w:sz w:val="20"/>
-          <w:szCs w:val="20"/>
-        </w:rPr>
-        <w:t>e</w:t>
-      </w:r>
-      <w:r>
-        <w:rPr>
-          <w:rFonts w:ascii="Tahoma" w:hAnsi="Tahoma"/>
-          <w:sz w:val="20"/>
-          <w:szCs w:val="20"/>
-        </w:rPr>
-        <w:t>c</w:t>
-      </w:r>
-      <w:r>
-        <w:rPr>
-          <w:rFonts w:ascii="Tahoma" w:hAnsi="Tahoma"/>
-          <w:sz w:val="20"/>
-          <w:szCs w:val="20"/>
-        </w:rPr>
-        <w:t>e</w:t>
-      </w:r>
-      <w:r>
-        <w:rPr>
-          <w:rFonts w:ascii="Tahoma" w:hAnsi="Tahoma"/>
-          <w:sz w:val="20"/>
-          <w:szCs w:val="20"/>
-        </w:rPr>
-        <w:t>m</w:t>
-      </w:r>
-      <w:r>
-        <w:rPr>
-          <w:rFonts w:ascii="Tahoma" w:hAnsi="Tahoma"/>
-          <w:sz w:val="20"/>
-          <w:szCs w:val="20"/>
-        </w:rPr>
-        <w:t>b</w:t>
-      </w:r>
-      <w:r>
-        <w:rPr>
-          <w:rFonts w:ascii="Tahoma" w:hAnsi="Tahoma"/>
-          <w:sz w:val="20"/>
-          <w:szCs w:val="20"/>
-        </w:rPr>
-        <w:t>e</w:t>
-      </w:r>
-      <w:r>
-        <w:rPr>
-          <w:rFonts w:ascii="Tahoma" w:hAnsi="Tahoma"/>
-          <w:sz w:val="20"/>
-          <w:szCs w:val="20"/>
-        </w:rPr>
-        <w:t>r</w:t>
-      </w:r>
-      <w:r>
-        <w:rPr>
-          <w:rFonts w:ascii="Tahoma" w:hAnsi="Tahoma"/>
-          <w:sz w:val="20"/>
-          <w:szCs w:val="20"/>
-        </w:rPr>
-        <w:t xml:space="preserve"> </w:t>
-      </w:r>
-      <w:r>
-        <w:rPr>
-          <w:rFonts w:ascii="Tahoma" w:hAnsi="Tahoma"/>
-          <w:sz w:val="20"/>
-          <w:szCs w:val="20"/>
-        </w:rPr>
-        <w:t>23, 2016</w:t>
+        <w:t>Date: December 23, 2016</w:t>
       </w:r>
     </w:p>
     <w:p>
@@ -545,10 +465,29 @@
           <w:rFonts w:ascii="Tahoma" w:hAnsi="Tahoma"/>
         </w:rPr>
       </w:pPr>
-      <w:r>
-        <w:rPr>
-          <w:rFonts w:ascii="Tahoma" w:hAnsi="Tahoma"/>
-        </w:rPr>
+    </w:p>
+    <w:p>
+      <w:pPr>
+        <w:pStyle w:val="Standard"/>
+        <w:jc w:val="center"/>
+        <w:rPr>
+          <w:rFonts w:ascii="Tahoma" w:hAnsi="Tahoma"/>
+        </w:rPr>
+      </w:pPr>
+    </w:p>
+    <w:p>
+      <w:pPr>
+        <w:pStyle w:val="Standard"/>
+        <w:jc w:val="center"/>
+        <w:rPr>
+          <w:rFonts w:ascii="Tahoma" w:hAnsi="Tahoma"/>
+        </w:rPr>
+      </w:pPr>
+      <w:r>
+        <w:rPr>
+          <w:rFonts w:ascii="Tahoma" w:hAnsi="Tahoma"/>
+        </w:rPr>
+        <w:lastRenderedPageBreak/>
         <w:t>RELEASE NOTES</w:t>
       </w:r>
     </w:p>
@@ -579,7 +518,598 @@
           <w:sz w:val="20"/>
           <w:szCs w:val="20"/>
         </w:rPr>
-        <w:lastRenderedPageBreak/>
+        <w:t>Version 4.2.0 April 2020</w:t>
+      </w:r>
+    </w:p>
+    <w:p>
+      <w:pPr>
+        <w:pStyle w:val="Standard"/>
+        <w:numPr>
+          <w:ilvl w:val="0"/>
+          <w:numId w:val="10"/>
+        </w:numPr>
+        <w:rPr>
+          <w:rFonts w:ascii="Tahoma" w:hAnsi="Tahoma"/>
+          <w:sz w:val="20"/>
+          <w:szCs w:val="20"/>
+        </w:rPr>
+      </w:pPr>
+      <w:proofErr w:type="spellStart"/>
+      <w:r>
+        <w:rPr>
+          <w:rFonts w:ascii="Tahoma" w:hAnsi="Tahoma"/>
+          <w:sz w:val="20"/>
+          <w:szCs w:val="20"/>
+        </w:rPr>
+        <w:t>Bugfix</w:t>
+      </w:r>
+      <w:proofErr w:type="spellEnd"/>
+      <w:r>
+        <w:rPr>
+          <w:rFonts w:ascii="Tahoma" w:hAnsi="Tahoma"/>
+          <w:sz w:val="20"/>
+          <w:szCs w:val="20"/>
+        </w:rPr>
+        <w:t xml:space="preserve">: </w:t>
+      </w:r>
+      <w:proofErr w:type="spellStart"/>
+      <w:r>
+        <w:rPr>
+          <w:rFonts w:ascii="Tahoma" w:hAnsi="Tahoma"/>
+          <w:sz w:val="20"/>
+          <w:szCs w:val="20"/>
+        </w:rPr>
+        <w:t>updated</w:t>
+      </w:r>
+      <w:proofErr w:type="spellEnd"/>
+      <w:r>
+        <w:rPr>
+          <w:rFonts w:ascii="Tahoma" w:hAnsi="Tahoma"/>
+          <w:sz w:val="20"/>
+          <w:szCs w:val="20"/>
+        </w:rPr>
+        <w:t xml:space="preserve"> </w:t>
+      </w:r>
+      <w:proofErr w:type="spellStart"/>
+      <w:r>
+        <w:rPr>
+          <w:rFonts w:ascii="Tahoma" w:hAnsi="Tahoma"/>
+          <w:sz w:val="20"/>
+          <w:szCs w:val="20"/>
+        </w:rPr>
+        <w:t>network</w:t>
+      </w:r>
+      <w:proofErr w:type="spellEnd"/>
+      <w:r>
+        <w:rPr>
+          <w:rFonts w:ascii="Tahoma" w:hAnsi="Tahoma"/>
+          <w:sz w:val="20"/>
+          <w:szCs w:val="20"/>
+        </w:rPr>
+        <w:t xml:space="preserve"> </w:t>
+      </w:r>
+      <w:proofErr w:type="spellStart"/>
+      <w:r>
+        <w:rPr>
+          <w:rFonts w:ascii="Tahoma" w:hAnsi="Tahoma"/>
+          <w:sz w:val="20"/>
+          <w:szCs w:val="20"/>
+        </w:rPr>
+        <w:t>installer</w:t>
+      </w:r>
+      <w:proofErr w:type="spellEnd"/>
+      <w:r>
+        <w:rPr>
+          <w:rFonts w:ascii="Tahoma" w:hAnsi="Tahoma"/>
+          <w:sz w:val="20"/>
+          <w:szCs w:val="20"/>
+        </w:rPr>
+        <w:t xml:space="preserve">. It </w:t>
+      </w:r>
+      <w:proofErr w:type="spellStart"/>
+      <w:r>
+        <w:rPr>
+          <w:rFonts w:ascii="Tahoma" w:hAnsi="Tahoma"/>
+          <w:sz w:val="20"/>
+          <w:szCs w:val="20"/>
+        </w:rPr>
+        <w:t>will</w:t>
+      </w:r>
+      <w:proofErr w:type="spellEnd"/>
+      <w:r>
+        <w:rPr>
+          <w:rFonts w:ascii="Tahoma" w:hAnsi="Tahoma"/>
+          <w:sz w:val="20"/>
+          <w:szCs w:val="20"/>
+        </w:rPr>
+        <w:t xml:space="preserve"> search </w:t>
+      </w:r>
+      <w:proofErr w:type="spellStart"/>
+      <w:r>
+        <w:rPr>
+          <w:rFonts w:ascii="Tahoma" w:hAnsi="Tahoma"/>
+          <w:sz w:val="20"/>
+          <w:szCs w:val="20"/>
+        </w:rPr>
+        <w:t>the</w:t>
+      </w:r>
+      <w:proofErr w:type="spellEnd"/>
+      <w:r>
+        <w:rPr>
+          <w:rFonts w:ascii="Tahoma" w:hAnsi="Tahoma"/>
+          <w:sz w:val="20"/>
+          <w:szCs w:val="20"/>
+        </w:rPr>
+        <w:t xml:space="preserve"> name of </w:t>
+      </w:r>
+      <w:proofErr w:type="spellStart"/>
+      <w:r>
+        <w:rPr>
+          <w:rFonts w:ascii="Tahoma" w:hAnsi="Tahoma"/>
+          <w:sz w:val="20"/>
+          <w:szCs w:val="20"/>
+        </w:rPr>
+        <w:t>the</w:t>
+      </w:r>
+      <w:proofErr w:type="spellEnd"/>
+      <w:r>
+        <w:rPr>
+          <w:rFonts w:ascii="Tahoma" w:hAnsi="Tahoma"/>
+          <w:sz w:val="20"/>
+          <w:szCs w:val="20"/>
+        </w:rPr>
+        <w:t xml:space="preserve"> adapter first </w:t>
+      </w:r>
+      <w:proofErr w:type="spellStart"/>
+      <w:r>
+        <w:rPr>
+          <w:rFonts w:ascii="Tahoma" w:hAnsi="Tahoma"/>
+          <w:sz w:val="20"/>
+          <w:szCs w:val="20"/>
+        </w:rPr>
+        <w:t>and</w:t>
+      </w:r>
+      <w:proofErr w:type="spellEnd"/>
+      <w:r>
+        <w:rPr>
+          <w:rFonts w:ascii="Tahoma" w:hAnsi="Tahoma"/>
+          <w:sz w:val="20"/>
+          <w:szCs w:val="20"/>
+        </w:rPr>
+        <w:t xml:space="preserve"> </w:t>
+      </w:r>
+      <w:proofErr w:type="spellStart"/>
+      <w:r>
+        <w:rPr>
+          <w:rFonts w:ascii="Tahoma" w:hAnsi="Tahoma"/>
+          <w:sz w:val="20"/>
+          <w:szCs w:val="20"/>
+        </w:rPr>
+        <w:t>will</w:t>
+      </w:r>
+      <w:proofErr w:type="spellEnd"/>
+      <w:r>
+        <w:rPr>
+          <w:rFonts w:ascii="Tahoma" w:hAnsi="Tahoma"/>
+          <w:sz w:val="20"/>
+          <w:szCs w:val="20"/>
+        </w:rPr>
+        <w:t xml:space="preserve"> </w:t>
+      </w:r>
+      <w:proofErr w:type="spellStart"/>
+      <w:r>
+        <w:rPr>
+          <w:rFonts w:ascii="Tahoma" w:hAnsi="Tahoma"/>
+          <w:sz w:val="20"/>
+          <w:szCs w:val="20"/>
+        </w:rPr>
+        <w:t>use</w:t>
+      </w:r>
+      <w:proofErr w:type="spellEnd"/>
+      <w:r>
+        <w:rPr>
+          <w:rFonts w:ascii="Tahoma" w:hAnsi="Tahoma"/>
+          <w:sz w:val="20"/>
+          <w:szCs w:val="20"/>
+        </w:rPr>
+        <w:t xml:space="preserve"> </w:t>
+      </w:r>
+      <w:proofErr w:type="spellStart"/>
+      <w:r>
+        <w:rPr>
+          <w:rFonts w:ascii="Tahoma" w:hAnsi="Tahoma"/>
+          <w:sz w:val="20"/>
+          <w:szCs w:val="20"/>
+        </w:rPr>
+        <w:t>that</w:t>
+      </w:r>
+      <w:proofErr w:type="spellEnd"/>
+      <w:r>
+        <w:rPr>
+          <w:rFonts w:ascii="Tahoma" w:hAnsi="Tahoma"/>
+          <w:sz w:val="20"/>
+          <w:szCs w:val="20"/>
+        </w:rPr>
+        <w:t xml:space="preserve"> </w:t>
+      </w:r>
+      <w:proofErr w:type="spellStart"/>
+      <w:r>
+        <w:rPr>
+          <w:rFonts w:ascii="Tahoma" w:hAnsi="Tahoma"/>
+          <w:sz w:val="20"/>
+          <w:szCs w:val="20"/>
+        </w:rPr>
+        <w:t>one</w:t>
+      </w:r>
+      <w:proofErr w:type="spellEnd"/>
+      <w:r>
+        <w:rPr>
+          <w:rFonts w:ascii="Tahoma" w:hAnsi="Tahoma"/>
+          <w:sz w:val="20"/>
+          <w:szCs w:val="20"/>
+        </w:rPr>
+        <w:t xml:space="preserve"> </w:t>
+      </w:r>
+      <w:proofErr w:type="spellStart"/>
+      <w:r>
+        <w:rPr>
+          <w:rFonts w:ascii="Tahoma" w:hAnsi="Tahoma"/>
+          <w:sz w:val="20"/>
+          <w:szCs w:val="20"/>
+        </w:rPr>
+        <w:t>to</w:t>
+      </w:r>
+      <w:proofErr w:type="spellEnd"/>
+      <w:r>
+        <w:rPr>
+          <w:rFonts w:ascii="Tahoma" w:hAnsi="Tahoma"/>
+          <w:sz w:val="20"/>
+          <w:szCs w:val="20"/>
+        </w:rPr>
+        <w:t xml:space="preserve"> set </w:t>
+      </w:r>
+      <w:proofErr w:type="spellStart"/>
+      <w:r>
+        <w:rPr>
+          <w:rFonts w:ascii="Tahoma" w:hAnsi="Tahoma"/>
+          <w:sz w:val="20"/>
+          <w:szCs w:val="20"/>
+        </w:rPr>
+        <w:t>the</w:t>
+      </w:r>
+      <w:proofErr w:type="spellEnd"/>
+      <w:r>
+        <w:rPr>
+          <w:rFonts w:ascii="Tahoma" w:hAnsi="Tahoma"/>
+          <w:sz w:val="20"/>
+          <w:szCs w:val="20"/>
+        </w:rPr>
+        <w:t xml:space="preserve"> </w:t>
+      </w:r>
+      <w:proofErr w:type="spellStart"/>
+      <w:r>
+        <w:rPr>
+          <w:rFonts w:ascii="Tahoma" w:hAnsi="Tahoma"/>
+          <w:sz w:val="20"/>
+          <w:szCs w:val="20"/>
+        </w:rPr>
+        <w:t>static</w:t>
+      </w:r>
+      <w:proofErr w:type="spellEnd"/>
+      <w:r>
+        <w:rPr>
+          <w:rFonts w:ascii="Tahoma" w:hAnsi="Tahoma"/>
+          <w:sz w:val="20"/>
+          <w:szCs w:val="20"/>
+        </w:rPr>
+        <w:t xml:space="preserve"> </w:t>
+      </w:r>
+      <w:proofErr w:type="spellStart"/>
+      <w:r>
+        <w:rPr>
+          <w:rFonts w:ascii="Tahoma" w:hAnsi="Tahoma"/>
+          <w:sz w:val="20"/>
+          <w:szCs w:val="20"/>
+        </w:rPr>
+        <w:t>ip</w:t>
+      </w:r>
+      <w:proofErr w:type="spellEnd"/>
+      <w:r>
+        <w:rPr>
+          <w:rFonts w:ascii="Tahoma" w:hAnsi="Tahoma"/>
+          <w:sz w:val="20"/>
+          <w:szCs w:val="20"/>
+        </w:rPr>
+        <w:t xml:space="preserve"> </w:t>
+      </w:r>
+      <w:proofErr w:type="spellStart"/>
+      <w:r>
+        <w:rPr>
+          <w:rFonts w:ascii="Tahoma" w:hAnsi="Tahoma"/>
+          <w:sz w:val="20"/>
+          <w:szCs w:val="20"/>
+        </w:rPr>
+        <w:t>address</w:t>
+      </w:r>
+      <w:proofErr w:type="spellEnd"/>
+    </w:p>
+    <w:p>
+      <w:pPr>
+        <w:pStyle w:val="Standard"/>
+        <w:numPr>
+          <w:ilvl w:val="0"/>
+          <w:numId w:val="10"/>
+        </w:numPr>
+        <w:rPr>
+          <w:rFonts w:ascii="Tahoma" w:hAnsi="Tahoma"/>
+          <w:sz w:val="20"/>
+          <w:szCs w:val="20"/>
+        </w:rPr>
+      </w:pPr>
+      <w:proofErr w:type="spellStart"/>
+      <w:r>
+        <w:rPr>
+          <w:rFonts w:ascii="Tahoma" w:hAnsi="Tahoma"/>
+          <w:sz w:val="20"/>
+          <w:szCs w:val="20"/>
+        </w:rPr>
+        <w:t>Added</w:t>
+      </w:r>
+      <w:proofErr w:type="spellEnd"/>
+      <w:r>
+        <w:rPr>
+          <w:rFonts w:ascii="Tahoma" w:hAnsi="Tahoma"/>
+          <w:sz w:val="20"/>
+          <w:szCs w:val="20"/>
+        </w:rPr>
+        <w:t xml:space="preserve"> </w:t>
+      </w:r>
+      <w:proofErr w:type="spellStart"/>
+      <w:r>
+        <w:rPr>
+          <w:rFonts w:ascii="Tahoma" w:hAnsi="Tahoma"/>
+          <w:sz w:val="20"/>
+          <w:szCs w:val="20"/>
+        </w:rPr>
+        <w:t>logging</w:t>
+      </w:r>
+      <w:proofErr w:type="spellEnd"/>
+      <w:r>
+        <w:rPr>
+          <w:rFonts w:ascii="Tahoma" w:hAnsi="Tahoma"/>
+          <w:sz w:val="20"/>
+          <w:szCs w:val="20"/>
+        </w:rPr>
+        <w:t xml:space="preserve"> </w:t>
+      </w:r>
+      <w:proofErr w:type="spellStart"/>
+      <w:r>
+        <w:rPr>
+          <w:rFonts w:ascii="Tahoma" w:hAnsi="Tahoma"/>
+          <w:sz w:val="20"/>
+          <w:szCs w:val="20"/>
+        </w:rPr>
+        <w:t>for</w:t>
+      </w:r>
+      <w:proofErr w:type="spellEnd"/>
+      <w:r>
+        <w:rPr>
+          <w:rFonts w:ascii="Tahoma" w:hAnsi="Tahoma"/>
+          <w:sz w:val="20"/>
+          <w:szCs w:val="20"/>
+        </w:rPr>
+        <w:t xml:space="preserve"> database </w:t>
+      </w:r>
+      <w:proofErr w:type="spellStart"/>
+      <w:r>
+        <w:rPr>
+          <w:rFonts w:ascii="Tahoma" w:hAnsi="Tahoma"/>
+          <w:sz w:val="20"/>
+          <w:szCs w:val="20"/>
+        </w:rPr>
+        <w:t>credentials</w:t>
+      </w:r>
+      <w:proofErr w:type="spellEnd"/>
+      <w:r>
+        <w:rPr>
+          <w:rFonts w:ascii="Tahoma" w:hAnsi="Tahoma"/>
+          <w:sz w:val="20"/>
+          <w:szCs w:val="20"/>
+        </w:rPr>
+        <w:t xml:space="preserve"> </w:t>
+      </w:r>
+      <w:proofErr w:type="spellStart"/>
+      <w:r>
+        <w:rPr>
+          <w:rFonts w:ascii="Tahoma" w:hAnsi="Tahoma"/>
+          <w:sz w:val="20"/>
+          <w:szCs w:val="20"/>
+        </w:rPr>
+        <w:t>to</w:t>
+      </w:r>
+      <w:proofErr w:type="spellEnd"/>
+      <w:r>
+        <w:rPr>
+          <w:rFonts w:ascii="Tahoma" w:hAnsi="Tahoma"/>
+          <w:sz w:val="20"/>
+          <w:szCs w:val="20"/>
+        </w:rPr>
+        <w:t xml:space="preserve"> /home/pi/db_setup_enecsys.log</w:t>
+      </w:r>
+    </w:p>
+    <w:p>
+      <w:pPr>
+        <w:pStyle w:val="Standard"/>
+        <w:numPr>
+          <w:ilvl w:val="0"/>
+          <w:numId w:val="10"/>
+        </w:numPr>
+        <w:rPr>
+          <w:rFonts w:ascii="Tahoma" w:hAnsi="Tahoma"/>
+          <w:sz w:val="20"/>
+          <w:szCs w:val="20"/>
+        </w:rPr>
+      </w:pPr>
+      <w:r>
+        <w:rPr>
+          <w:rFonts w:ascii="Tahoma" w:hAnsi="Tahoma"/>
+          <w:sz w:val="20"/>
+          <w:szCs w:val="20"/>
+        </w:rPr>
+        <w:t xml:space="preserve">Code </w:t>
+      </w:r>
+      <w:proofErr w:type="spellStart"/>
+      <w:r>
+        <w:rPr>
+          <w:rFonts w:ascii="Tahoma" w:hAnsi="Tahoma"/>
+          <w:sz w:val="20"/>
+          <w:szCs w:val="20"/>
+        </w:rPr>
+        <w:t>improvement</w:t>
+      </w:r>
+      <w:proofErr w:type="spellEnd"/>
+      <w:r>
+        <w:rPr>
+          <w:rFonts w:ascii="Tahoma" w:hAnsi="Tahoma"/>
+          <w:sz w:val="20"/>
+          <w:szCs w:val="20"/>
+        </w:rPr>
+        <w:t xml:space="preserve"> </w:t>
+      </w:r>
+      <w:proofErr w:type="spellStart"/>
+      <w:r>
+        <w:rPr>
+          <w:rFonts w:ascii="Tahoma" w:hAnsi="Tahoma"/>
+          <w:sz w:val="20"/>
+          <w:szCs w:val="20"/>
+        </w:rPr>
+        <w:t>webinstaller</w:t>
+      </w:r>
+      <w:proofErr w:type="spellEnd"/>
+    </w:p>
+    <w:p>
+      <w:pPr>
+        <w:pStyle w:val="Standard"/>
+        <w:numPr>
+          <w:ilvl w:val="0"/>
+          <w:numId w:val="10"/>
+        </w:numPr>
+        <w:rPr>
+          <w:rFonts w:ascii="Tahoma" w:hAnsi="Tahoma"/>
+          <w:sz w:val="20"/>
+          <w:szCs w:val="20"/>
+        </w:rPr>
+      </w:pPr>
+      <w:proofErr w:type="spellStart"/>
+      <w:r>
+        <w:rPr>
+          <w:rFonts w:ascii="Tahoma" w:hAnsi="Tahoma"/>
+          <w:sz w:val="20"/>
+          <w:szCs w:val="20"/>
+        </w:rPr>
+        <w:t>Renaming</w:t>
+      </w:r>
+      <w:proofErr w:type="spellEnd"/>
+      <w:r>
+        <w:rPr>
+          <w:rFonts w:ascii="Tahoma" w:hAnsi="Tahoma"/>
+          <w:sz w:val="20"/>
+          <w:szCs w:val="20"/>
+        </w:rPr>
+        <w:t xml:space="preserve"> of </w:t>
+      </w:r>
+      <w:proofErr w:type="spellStart"/>
+      <w:r>
+        <w:rPr>
+          <w:rFonts w:ascii="Tahoma" w:hAnsi="Tahoma"/>
+          <w:sz w:val="20"/>
+          <w:szCs w:val="20"/>
+        </w:rPr>
+        <w:t>installer</w:t>
+      </w:r>
+      <w:proofErr w:type="spellEnd"/>
+      <w:r>
+        <w:rPr>
+          <w:rFonts w:ascii="Tahoma" w:hAnsi="Tahoma"/>
+          <w:sz w:val="20"/>
+          <w:szCs w:val="20"/>
+        </w:rPr>
+        <w:t xml:space="preserve"> files</w:t>
+      </w:r>
+    </w:p>
+    <w:p>
+      <w:pPr>
+        <w:pStyle w:val="Standard"/>
+        <w:numPr>
+          <w:ilvl w:val="0"/>
+          <w:numId w:val="10"/>
+        </w:numPr>
+        <w:rPr>
+          <w:rFonts w:ascii="Tahoma" w:hAnsi="Tahoma"/>
+          <w:sz w:val="20"/>
+          <w:szCs w:val="20"/>
+        </w:rPr>
+      </w:pPr>
+      <w:proofErr w:type="spellStart"/>
+      <w:r>
+        <w:rPr>
+          <w:rFonts w:ascii="Tahoma" w:hAnsi="Tahoma"/>
+          <w:sz w:val="20"/>
+          <w:szCs w:val="20"/>
+        </w:rPr>
+        <w:t>Documentation</w:t>
+      </w:r>
+      <w:proofErr w:type="spellEnd"/>
+      <w:r>
+        <w:rPr>
+          <w:rFonts w:ascii="Tahoma" w:hAnsi="Tahoma"/>
+          <w:sz w:val="20"/>
+          <w:szCs w:val="20"/>
+        </w:rPr>
+        <w:t xml:space="preserve"> </w:t>
+      </w:r>
+      <w:proofErr w:type="spellStart"/>
+      <w:r>
+        <w:rPr>
+          <w:rFonts w:ascii="Tahoma" w:hAnsi="Tahoma"/>
+          <w:sz w:val="20"/>
+          <w:szCs w:val="20"/>
+        </w:rPr>
+        <w:t>updated</w:t>
+      </w:r>
+      <w:proofErr w:type="spellEnd"/>
+    </w:p>
+    <w:p>
+      <w:pPr>
+        <w:pStyle w:val="Standard"/>
+        <w:rPr>
+          <w:rFonts w:ascii="Tahoma" w:hAnsi="Tahoma"/>
+          <w:b/>
+          <w:bCs/>
+          <w:sz w:val="20"/>
+          <w:szCs w:val="20"/>
+        </w:rPr>
+      </w:pPr>
+    </w:p>
+    <w:p>
+      <w:pPr>
+        <w:pStyle w:val="Standard"/>
+        <w:rPr>
+          <w:rFonts w:ascii="Tahoma" w:hAnsi="Tahoma"/>
+          <w:b/>
+          <w:bCs/>
+          <w:sz w:val="20"/>
+          <w:szCs w:val="20"/>
+        </w:rPr>
+      </w:pPr>
+      <w:r>
+        <w:rPr>
+          <w:rFonts w:ascii="Tahoma" w:hAnsi="Tahoma"/>
+          <w:b/>
+          <w:bCs/>
+          <w:sz w:val="20"/>
+          <w:szCs w:val="20"/>
+        </w:rPr>
         <w:t xml:space="preserve">Version 4.1.0 – </w:t>
       </w:r>
       <w:proofErr w:type="spellStart"/>
@@ -1369,17 +1899,7 @@
           <w:sz w:val="20"/>
           <w:szCs w:val="20"/>
         </w:rPr>
-        <w:t xml:space="preserve">Version 3.0 – 2016, </w:t>
-      </w:r>
-      <w:r>
-        <w:rPr>
-          <w:rFonts w:ascii="Tahoma" w:hAnsi="Tahoma"/>
-          <w:b/>
-          <w:bCs/>
-          <w:sz w:val="20"/>
-          <w:szCs w:val="20"/>
-        </w:rPr>
-        <w:t>december 24</w:t>
+        <w:t>Version 3.0 – 2016, december 24</w:t>
       </w:r>
     </w:p>
     <w:p>
@@ -2612,15 +3132,7 @@
           <w:sz w:val="20"/>
           <w:szCs w:val="20"/>
         </w:rPr>
-        <w:t xml:space="preserve"> gateway: https://g</w:t>
-      </w:r>
-      <w:r>
-        <w:rPr>
-          <w:rFonts w:ascii="Tahoma" w:hAnsi="Tahoma"/>
-          <w:sz w:val="20"/>
-          <w:szCs w:val="20"/>
-        </w:rPr>
-        <w:t>ithub.com/omoerbeek/e2pv</w:t>
+        <w:t xml:space="preserve"> gateway: https://github.com/omoerbeek/e2pv</w:t>
       </w:r>
     </w:p>
     <w:p>
@@ -2756,6 +3268,76 @@
     <w:p>
       <w:pPr>
         <w:pStyle w:val="Standard"/>
+        <w:rPr>
+          <w:rFonts w:ascii="Tahoma" w:hAnsi="Tahoma"/>
+          <w:sz w:val="20"/>
+          <w:szCs w:val="20"/>
+        </w:rPr>
+      </w:pPr>
+    </w:p>
+    <w:p>
+      <w:pPr>
+        <w:pStyle w:val="Standard"/>
+        <w:rPr>
+          <w:rFonts w:ascii="Tahoma" w:hAnsi="Tahoma"/>
+          <w:sz w:val="20"/>
+          <w:szCs w:val="20"/>
+        </w:rPr>
+      </w:pPr>
+    </w:p>
+    <w:p>
+      <w:pPr>
+        <w:pStyle w:val="Standard"/>
+        <w:rPr>
+          <w:rFonts w:ascii="Tahoma" w:hAnsi="Tahoma"/>
+          <w:sz w:val="20"/>
+          <w:szCs w:val="20"/>
+        </w:rPr>
+      </w:pPr>
+    </w:p>
+    <w:p>
+      <w:pPr>
+        <w:pStyle w:val="Standard"/>
+        <w:rPr>
+          <w:rFonts w:ascii="Tahoma" w:hAnsi="Tahoma"/>
+          <w:sz w:val="20"/>
+          <w:szCs w:val="20"/>
+        </w:rPr>
+      </w:pPr>
+    </w:p>
+    <w:p>
+      <w:pPr>
+        <w:pStyle w:val="Standard"/>
+        <w:rPr>
+          <w:rFonts w:ascii="Tahoma" w:hAnsi="Tahoma"/>
+          <w:sz w:val="20"/>
+          <w:szCs w:val="20"/>
+        </w:rPr>
+      </w:pPr>
+    </w:p>
+    <w:p>
+      <w:pPr>
+        <w:pStyle w:val="Standard"/>
+        <w:rPr>
+          <w:rFonts w:ascii="Tahoma" w:hAnsi="Tahoma"/>
+          <w:sz w:val="20"/>
+          <w:szCs w:val="20"/>
+        </w:rPr>
+      </w:pPr>
+    </w:p>
+    <w:p>
+      <w:pPr>
+        <w:pStyle w:val="Standard"/>
+        <w:rPr>
+          <w:rFonts w:ascii="Tahoma" w:hAnsi="Tahoma"/>
+          <w:sz w:val="20"/>
+          <w:szCs w:val="20"/>
+        </w:rPr>
+      </w:pPr>
+    </w:p>
+    <w:p>
+      <w:pPr>
+        <w:pStyle w:val="Standard"/>
         <w:jc w:val="center"/>
         <w:rPr>
           <w:rFonts w:ascii="Tahoma" w:hAnsi="Tahoma"/>
@@ -2783,6 +3365,7 @@
         <w:rPr>
           <w:rFonts w:ascii="Tahoma" w:hAnsi="Tahoma"/>
         </w:rPr>
+        <w:lastRenderedPageBreak/>
         <w:t>INSTALLATION GUIDE</w:t>
       </w:r>
     </w:p>
@@ -3416,6 +3999,386 @@
         </w:rPr>
         <w:t xml:space="preserve"> official ;)</w:t>
       </w:r>
+    </w:p>
+    <w:p>
+      <w:pPr>
+        <w:pStyle w:val="Standard"/>
+        <w:rPr>
+          <w:rFonts w:ascii="Tahoma" w:hAnsi="Tahoma"/>
+          <w:sz w:val="20"/>
+          <w:szCs w:val="20"/>
+        </w:rPr>
+      </w:pPr>
+    </w:p>
+    <w:p>
+      <w:pPr>
+        <w:pStyle w:val="Standard"/>
+        <w:rPr>
+          <w:rFonts w:ascii="Tahoma" w:hAnsi="Tahoma"/>
+          <w:sz w:val="20"/>
+          <w:szCs w:val="20"/>
+        </w:rPr>
+      </w:pPr>
+    </w:p>
+    <w:p>
+      <w:pPr>
+        <w:pStyle w:val="Standard"/>
+        <w:rPr>
+          <w:rFonts w:ascii="Tahoma" w:hAnsi="Tahoma"/>
+          <w:sz w:val="20"/>
+          <w:szCs w:val="20"/>
+        </w:rPr>
+      </w:pPr>
+    </w:p>
+    <w:p>
+      <w:pPr>
+        <w:pStyle w:val="Standard"/>
+        <w:rPr>
+          <w:rFonts w:ascii="Tahoma" w:hAnsi="Tahoma"/>
+          <w:sz w:val="20"/>
+          <w:szCs w:val="20"/>
+        </w:rPr>
+      </w:pPr>
+    </w:p>
+    <w:p>
+      <w:pPr>
+        <w:pStyle w:val="Standard"/>
+        <w:rPr>
+          <w:rFonts w:ascii="Tahoma" w:hAnsi="Tahoma"/>
+          <w:sz w:val="20"/>
+          <w:szCs w:val="20"/>
+        </w:rPr>
+      </w:pPr>
+    </w:p>
+    <w:p>
+      <w:pPr>
+        <w:pStyle w:val="Standard"/>
+        <w:rPr>
+          <w:rFonts w:ascii="Tahoma" w:hAnsi="Tahoma"/>
+          <w:sz w:val="20"/>
+          <w:szCs w:val="20"/>
+        </w:rPr>
+      </w:pPr>
+    </w:p>
+    <w:p>
+      <w:pPr>
+        <w:pStyle w:val="Standard"/>
+        <w:rPr>
+          <w:rFonts w:ascii="Tahoma" w:hAnsi="Tahoma"/>
+          <w:sz w:val="20"/>
+          <w:szCs w:val="20"/>
+        </w:rPr>
+      </w:pPr>
+    </w:p>
+    <w:p>
+      <w:pPr>
+        <w:pStyle w:val="Standard"/>
+        <w:rPr>
+          <w:rFonts w:ascii="Tahoma" w:hAnsi="Tahoma"/>
+          <w:sz w:val="20"/>
+          <w:szCs w:val="20"/>
+        </w:rPr>
+      </w:pPr>
+    </w:p>
+    <w:p>
+      <w:pPr>
+        <w:pStyle w:val="Standard"/>
+        <w:rPr>
+          <w:rFonts w:ascii="Tahoma" w:hAnsi="Tahoma"/>
+          <w:sz w:val="20"/>
+          <w:szCs w:val="20"/>
+        </w:rPr>
+      </w:pPr>
+    </w:p>
+    <w:p>
+      <w:pPr>
+        <w:pStyle w:val="Standard"/>
+        <w:rPr>
+          <w:rFonts w:ascii="Tahoma" w:hAnsi="Tahoma"/>
+          <w:sz w:val="20"/>
+          <w:szCs w:val="20"/>
+        </w:rPr>
+      </w:pPr>
+    </w:p>
+    <w:p>
+      <w:pPr>
+        <w:pStyle w:val="Standard"/>
+        <w:rPr>
+          <w:rFonts w:ascii="Tahoma" w:hAnsi="Tahoma"/>
+          <w:sz w:val="20"/>
+          <w:szCs w:val="20"/>
+        </w:rPr>
+      </w:pPr>
+    </w:p>
+    <w:p>
+      <w:pPr>
+        <w:pStyle w:val="Standard"/>
+        <w:rPr>
+          <w:rFonts w:ascii="Tahoma" w:hAnsi="Tahoma"/>
+          <w:sz w:val="20"/>
+          <w:szCs w:val="20"/>
+        </w:rPr>
+      </w:pPr>
+    </w:p>
+    <w:p>
+      <w:pPr>
+        <w:pStyle w:val="Standard"/>
+        <w:rPr>
+          <w:rFonts w:ascii="Tahoma" w:hAnsi="Tahoma"/>
+          <w:sz w:val="20"/>
+          <w:szCs w:val="20"/>
+        </w:rPr>
+      </w:pPr>
+    </w:p>
+    <w:p>
+      <w:pPr>
+        <w:pStyle w:val="Standard"/>
+        <w:rPr>
+          <w:rFonts w:ascii="Tahoma" w:hAnsi="Tahoma"/>
+          <w:sz w:val="20"/>
+          <w:szCs w:val="20"/>
+        </w:rPr>
+      </w:pPr>
+    </w:p>
+    <w:p>
+      <w:pPr>
+        <w:pStyle w:val="Standard"/>
+        <w:rPr>
+          <w:rFonts w:ascii="Tahoma" w:hAnsi="Tahoma"/>
+          <w:sz w:val="20"/>
+          <w:szCs w:val="20"/>
+        </w:rPr>
+      </w:pPr>
+    </w:p>
+    <w:p>
+      <w:pPr>
+        <w:pStyle w:val="Standard"/>
+        <w:rPr>
+          <w:rFonts w:ascii="Tahoma" w:hAnsi="Tahoma"/>
+          <w:sz w:val="20"/>
+          <w:szCs w:val="20"/>
+        </w:rPr>
+      </w:pPr>
+    </w:p>
+    <w:p>
+      <w:pPr>
+        <w:pStyle w:val="Standard"/>
+        <w:rPr>
+          <w:rFonts w:ascii="Tahoma" w:hAnsi="Tahoma"/>
+          <w:sz w:val="20"/>
+          <w:szCs w:val="20"/>
+        </w:rPr>
+      </w:pPr>
+    </w:p>
+    <w:p>
+      <w:pPr>
+        <w:pStyle w:val="Standard"/>
+        <w:rPr>
+          <w:rFonts w:ascii="Tahoma" w:hAnsi="Tahoma"/>
+          <w:sz w:val="20"/>
+          <w:szCs w:val="20"/>
+        </w:rPr>
+      </w:pPr>
+    </w:p>
+    <w:p>
+      <w:pPr>
+        <w:pStyle w:val="Standard"/>
+        <w:rPr>
+          <w:rFonts w:ascii="Tahoma" w:hAnsi="Tahoma"/>
+          <w:sz w:val="20"/>
+          <w:szCs w:val="20"/>
+        </w:rPr>
+      </w:pPr>
+    </w:p>
+    <w:p>
+      <w:pPr>
+        <w:pStyle w:val="Standard"/>
+        <w:rPr>
+          <w:rFonts w:ascii="Tahoma" w:hAnsi="Tahoma"/>
+          <w:sz w:val="20"/>
+          <w:szCs w:val="20"/>
+        </w:rPr>
+      </w:pPr>
+    </w:p>
+    <w:p>
+      <w:pPr>
+        <w:pStyle w:val="Standard"/>
+        <w:rPr>
+          <w:rFonts w:ascii="Tahoma" w:hAnsi="Tahoma"/>
+          <w:sz w:val="20"/>
+          <w:szCs w:val="20"/>
+        </w:rPr>
+      </w:pPr>
+    </w:p>
+    <w:p>
+      <w:pPr>
+        <w:pStyle w:val="Standard"/>
+        <w:rPr>
+          <w:rFonts w:ascii="Tahoma" w:hAnsi="Tahoma"/>
+          <w:sz w:val="20"/>
+          <w:szCs w:val="20"/>
+        </w:rPr>
+      </w:pPr>
+    </w:p>
+    <w:p>
+      <w:pPr>
+        <w:pStyle w:val="Standard"/>
+        <w:rPr>
+          <w:rFonts w:ascii="Tahoma" w:hAnsi="Tahoma"/>
+          <w:sz w:val="20"/>
+          <w:szCs w:val="20"/>
+        </w:rPr>
+      </w:pPr>
+    </w:p>
+    <w:p>
+      <w:pPr>
+        <w:pStyle w:val="Standard"/>
+        <w:rPr>
+          <w:rFonts w:ascii="Tahoma" w:hAnsi="Tahoma"/>
+          <w:sz w:val="20"/>
+          <w:szCs w:val="20"/>
+        </w:rPr>
+      </w:pPr>
+    </w:p>
+    <w:p>
+      <w:pPr>
+        <w:pStyle w:val="Standard"/>
+        <w:rPr>
+          <w:rFonts w:ascii="Tahoma" w:hAnsi="Tahoma"/>
+          <w:sz w:val="20"/>
+          <w:szCs w:val="20"/>
+        </w:rPr>
+      </w:pPr>
+    </w:p>
+    <w:p>
+      <w:pPr>
+        <w:pStyle w:val="Standard"/>
+        <w:rPr>
+          <w:rFonts w:ascii="Tahoma" w:hAnsi="Tahoma"/>
+          <w:sz w:val="20"/>
+          <w:szCs w:val="20"/>
+        </w:rPr>
+      </w:pPr>
+    </w:p>
+    <w:p>
+      <w:pPr>
+        <w:pStyle w:val="Standard"/>
+        <w:rPr>
+          <w:rFonts w:ascii="Tahoma" w:hAnsi="Tahoma"/>
+          <w:sz w:val="20"/>
+          <w:szCs w:val="20"/>
+        </w:rPr>
+      </w:pPr>
+    </w:p>
+    <w:p>
+      <w:pPr>
+        <w:pStyle w:val="Standard"/>
+        <w:rPr>
+          <w:rFonts w:ascii="Tahoma" w:hAnsi="Tahoma"/>
+          <w:sz w:val="20"/>
+          <w:szCs w:val="20"/>
+        </w:rPr>
+      </w:pPr>
+    </w:p>
+    <w:p>
+      <w:pPr>
+        <w:pStyle w:val="Standard"/>
+        <w:rPr>
+          <w:rFonts w:ascii="Tahoma" w:hAnsi="Tahoma"/>
+          <w:sz w:val="20"/>
+          <w:szCs w:val="20"/>
+        </w:rPr>
+      </w:pPr>
+    </w:p>
+    <w:p>
+      <w:pPr>
+        <w:pStyle w:val="Standard"/>
+        <w:rPr>
+          <w:rFonts w:ascii="Tahoma" w:hAnsi="Tahoma"/>
+          <w:sz w:val="20"/>
+          <w:szCs w:val="20"/>
+        </w:rPr>
+      </w:pPr>
+    </w:p>
+    <w:p>
+      <w:pPr>
+        <w:pStyle w:val="Standard"/>
+        <w:rPr>
+          <w:rFonts w:ascii="Tahoma" w:hAnsi="Tahoma"/>
+          <w:sz w:val="20"/>
+          <w:szCs w:val="20"/>
+        </w:rPr>
+      </w:pPr>
+    </w:p>
+    <w:p>
+      <w:pPr>
+        <w:pStyle w:val="Standard"/>
+        <w:rPr>
+          <w:rFonts w:ascii="Tahoma" w:hAnsi="Tahoma"/>
+          <w:sz w:val="20"/>
+          <w:szCs w:val="20"/>
+        </w:rPr>
+      </w:pPr>
+    </w:p>
+    <w:p>
+      <w:pPr>
+        <w:pStyle w:val="Standard"/>
+        <w:rPr>
+          <w:rFonts w:ascii="Tahoma" w:hAnsi="Tahoma"/>
+          <w:sz w:val="20"/>
+          <w:szCs w:val="20"/>
+        </w:rPr>
+      </w:pPr>
+    </w:p>
+    <w:p>
+      <w:pPr>
+        <w:pStyle w:val="Standard"/>
+        <w:rPr>
+          <w:rFonts w:ascii="Tahoma" w:hAnsi="Tahoma"/>
+          <w:sz w:val="20"/>
+          <w:szCs w:val="20"/>
+        </w:rPr>
+      </w:pPr>
+    </w:p>
+    <w:p>
+      <w:pPr>
+        <w:pStyle w:val="Standard"/>
+        <w:rPr>
+          <w:rFonts w:ascii="Tahoma" w:hAnsi="Tahoma"/>
+          <w:sz w:val="20"/>
+          <w:szCs w:val="20"/>
+        </w:rPr>
+      </w:pPr>
+    </w:p>
+    <w:p>
+      <w:pPr>
+        <w:pStyle w:val="Standard"/>
+        <w:rPr>
+          <w:rFonts w:ascii="Tahoma" w:hAnsi="Tahoma"/>
+          <w:sz w:val="20"/>
+          <w:szCs w:val="20"/>
+        </w:rPr>
+      </w:pPr>
+    </w:p>
+    <w:p>
+      <w:pPr>
+        <w:pStyle w:val="Standard"/>
+        <w:rPr>
+          <w:rFonts w:ascii="Tahoma" w:hAnsi="Tahoma"/>
+          <w:sz w:val="20"/>
+          <w:szCs w:val="20"/>
+        </w:rPr>
+      </w:pPr>
+    </w:p>
+    <w:p>
+      <w:pPr>
+        <w:pStyle w:val="Standard"/>
+        <w:rPr>
+          <w:rFonts w:ascii="Tahoma" w:hAnsi="Tahoma"/>
+          <w:sz w:val="20"/>
+          <w:szCs w:val="20"/>
+        </w:rPr>
+      </w:pPr>
     </w:p>
     <w:p>
       <w:pPr>
@@ -3567,6 +4530,7 @@
           <w:sz w:val="20"/>
           <w:szCs w:val="20"/>
         </w:rPr>
+        <w:lastRenderedPageBreak/>
         <w:t>STEP 0</w:t>
       </w:r>
     </w:p>
@@ -3975,15 +4939,7 @@
           <w:sz w:val="20"/>
           <w:szCs w:val="20"/>
         </w:rPr>
-        <w:t xml:space="preserve"> SD ca</w:t>
-      </w:r>
-      <w:r>
-        <w:rPr>
-          <w:rFonts w:ascii="Tahoma" w:hAnsi="Tahoma"/>
-          <w:sz w:val="20"/>
-          <w:szCs w:val="20"/>
-        </w:rPr>
-        <w:t>rd</w:t>
+        <w:t xml:space="preserve"> SD card</w:t>
       </w:r>
       <w:r>
         <w:rPr>
@@ -4486,15 +5442,7 @@
             <w:sz w:val="20"/>
             <w:szCs w:val="20"/>
           </w:rPr>
-          <w:t>https://downloads.raspbe</w:t>
-        </w:r>
-        <w:r>
-          <w:rPr>
-            <w:rFonts w:ascii="Tahoma" w:hAnsi="Tahoma"/>
-            <w:sz w:val="20"/>
-            <w:szCs w:val="20"/>
-          </w:rPr>
-          <w:t>rrypi.org/raspbian_lite_latest</w:t>
+          <w:t>https://downloads.raspberrypi.org/raspbian_lite_latest</w:t>
         </w:r>
       </w:hyperlink>
     </w:p>
@@ -4533,6 +5481,16 @@
         </w:rPr>
         <w:t xml:space="preserve"> file.</w:t>
       </w:r>
+    </w:p>
+    <w:p>
+      <w:pPr>
+        <w:pStyle w:val="Standard"/>
+        <w:rPr>
+          <w:rFonts w:ascii="Tahoma" w:hAnsi="Tahoma"/>
+          <w:sz w:val="20"/>
+          <w:szCs w:val="20"/>
+        </w:rPr>
+      </w:pPr>
     </w:p>
     <w:p>
       <w:pPr>
@@ -5971,15 +6929,7 @@
           <w:sz w:val="20"/>
           <w:szCs w:val="20"/>
         </w:rPr>
-        <w:t xml:space="preserve"> </w:t>
-      </w:r>
-      <w:r>
-        <w:rPr>
-          <w:rFonts w:ascii="Tahoma" w:hAnsi="Tahoma"/>
-          <w:sz w:val="20"/>
-          <w:szCs w:val="20"/>
-        </w:rPr>
-        <w:t xml:space="preserve">have </w:t>
+        <w:t xml:space="preserve"> have </w:t>
       </w:r>
       <w:proofErr w:type="spellStart"/>
       <w:r>
@@ -6722,15 +7672,7 @@
           <w:sz w:val="20"/>
           <w:szCs w:val="20"/>
         </w:rPr>
-        <w:t>Sy</w:t>
-      </w:r>
-      <w:r>
-        <w:rPr>
-          <w:rFonts w:ascii="Tahoma" w:hAnsi="Tahoma"/>
-          <w:sz w:val="20"/>
-          <w:szCs w:val="20"/>
-        </w:rPr>
-        <w:t xml:space="preserve">stem </w:t>
+        <w:t xml:space="preserve">System </w:t>
       </w:r>
       <w:proofErr w:type="spellStart"/>
       <w:r>
@@ -6758,12 +7700,6 @@
         <w:gridCol w:w="4819"/>
       </w:tblGrid>
       <w:tr>
-        <w:tblPrEx>
-          <w:tblCellMar>
-            <w:top w:w="0" w:type="dxa"/>
-            <w:bottom w:w="0" w:type="dxa"/>
-          </w:tblCellMar>
-        </w:tblPrEx>
         <w:tc>
           <w:tcPr>
             <w:tcW w:w="4819" w:type="dxa"/>
@@ -6963,12 +7899,6 @@
         </w:tc>
       </w:tr>
       <w:tr>
-        <w:tblPrEx>
-          <w:tblCellMar>
-            <w:top w:w="0" w:type="dxa"/>
-            <w:bottom w:w="0" w:type="dxa"/>
-          </w:tblCellMar>
-        </w:tblPrEx>
         <w:tc>
           <w:tcPr>
             <w:tcW w:w="4819" w:type="dxa"/>
@@ -7038,12 +7968,6 @@
         </w:tc>
       </w:tr>
       <w:tr>
-        <w:tblPrEx>
-          <w:tblCellMar>
-            <w:top w:w="0" w:type="dxa"/>
-            <w:bottom w:w="0" w:type="dxa"/>
-          </w:tblCellMar>
-        </w:tblPrEx>
         <w:tc>
           <w:tcPr>
             <w:tcW w:w="4819" w:type="dxa"/>
@@ -7205,12 +8129,6 @@
         </w:tc>
       </w:tr>
       <w:tr>
-        <w:tblPrEx>
-          <w:tblCellMar>
-            <w:top w:w="0" w:type="dxa"/>
-            <w:bottom w:w="0" w:type="dxa"/>
-          </w:tblCellMar>
-        </w:tblPrEx>
         <w:tc>
           <w:tcPr>
             <w:tcW w:w="4819" w:type="dxa"/>
@@ -7316,12 +8234,6 @@
         </w:tc>
       </w:tr>
       <w:tr>
-        <w:tblPrEx>
-          <w:tblCellMar>
-            <w:top w:w="0" w:type="dxa"/>
-            <w:bottom w:w="0" w:type="dxa"/>
-          </w:tblCellMar>
-        </w:tblPrEx>
         <w:tc>
           <w:tcPr>
             <w:tcW w:w="4819" w:type="dxa"/>
@@ -7413,15 +8325,7 @@
                 <w:sz w:val="20"/>
                 <w:szCs w:val="20"/>
               </w:rPr>
-              <w:t xml:space="preserve"> </w:t>
-            </w:r>
-            <w:r>
-              <w:rPr>
-                <w:rFonts w:ascii="Tahoma" w:hAnsi="Tahoma"/>
-                <w:sz w:val="20"/>
-                <w:szCs w:val="20"/>
-              </w:rPr>
-              <w:t xml:space="preserve">panels </w:t>
+              <w:t xml:space="preserve"> panels </w:t>
             </w:r>
             <w:proofErr w:type="spellStart"/>
             <w:r>
@@ -7437,12 +8341,6 @@
         </w:tc>
       </w:tr>
       <w:tr>
-        <w:tblPrEx>
-          <w:tblCellMar>
-            <w:top w:w="0" w:type="dxa"/>
-            <w:bottom w:w="0" w:type="dxa"/>
-          </w:tblCellMar>
-        </w:tblPrEx>
         <w:tc>
           <w:tcPr>
             <w:tcW w:w="4819" w:type="dxa"/>
@@ -7514,12 +8412,6 @@
         </w:tc>
       </w:tr>
       <w:tr>
-        <w:tblPrEx>
-          <w:tblCellMar>
-            <w:top w:w="0" w:type="dxa"/>
-            <w:bottom w:w="0" w:type="dxa"/>
-          </w:tblCellMar>
-        </w:tblPrEx>
         <w:tc>
           <w:tcPr>
             <w:tcW w:w="4819" w:type="dxa"/>
@@ -7609,12 +8501,6 @@
         </w:tc>
       </w:tr>
       <w:tr>
-        <w:tblPrEx>
-          <w:tblCellMar>
-            <w:top w:w="0" w:type="dxa"/>
-            <w:bottom w:w="0" w:type="dxa"/>
-          </w:tblCellMar>
-        </w:tblPrEx>
         <w:tc>
           <w:tcPr>
             <w:tcW w:w="4819" w:type="dxa"/>
@@ -7696,12 +8582,6 @@
         </w:tc>
       </w:tr>
       <w:tr>
-        <w:tblPrEx>
-          <w:tblCellMar>
-            <w:top w:w="0" w:type="dxa"/>
-            <w:bottom w:w="0" w:type="dxa"/>
-          </w:tblCellMar>
-        </w:tblPrEx>
         <w:tc>
           <w:tcPr>
             <w:tcW w:w="4819" w:type="dxa"/>
@@ -7819,12 +8699,6 @@
         </w:tc>
       </w:tr>
       <w:tr>
-        <w:tblPrEx>
-          <w:tblCellMar>
-            <w:top w:w="0" w:type="dxa"/>
-            <w:bottom w:w="0" w:type="dxa"/>
-          </w:tblCellMar>
-        </w:tblPrEx>
         <w:tc>
           <w:tcPr>
             <w:tcW w:w="4819" w:type="dxa"/>
@@ -7942,12 +8816,6 @@
         </w:tc>
       </w:tr>
       <w:tr>
-        <w:tblPrEx>
-          <w:tblCellMar>
-            <w:top w:w="0" w:type="dxa"/>
-            <w:bottom w:w="0" w:type="dxa"/>
-          </w:tblCellMar>
-        </w:tblPrEx>
         <w:tc>
           <w:tcPr>
             <w:tcW w:w="4819" w:type="dxa"/>
@@ -8027,12 +8895,6 @@
         </w:tc>
       </w:tr>
       <w:tr>
-        <w:tblPrEx>
-          <w:tblCellMar>
-            <w:top w:w="0" w:type="dxa"/>
-            <w:bottom w:w="0" w:type="dxa"/>
-          </w:tblCellMar>
-        </w:tblPrEx>
         <w:tc>
           <w:tcPr>
             <w:tcW w:w="4819" w:type="dxa"/>
@@ -8112,12 +8974,6 @@
         </w:tc>
       </w:tr>
       <w:tr>
-        <w:tblPrEx>
-          <w:tblCellMar>
-            <w:top w:w="0" w:type="dxa"/>
-            <w:bottom w:w="0" w:type="dxa"/>
-          </w:tblCellMar>
-        </w:tblPrEx>
         <w:tc>
           <w:tcPr>
             <w:tcW w:w="4819" w:type="dxa"/>
@@ -8197,12 +9053,6 @@
         </w:tc>
       </w:tr>
       <w:tr>
-        <w:tblPrEx>
-          <w:tblCellMar>
-            <w:top w:w="0" w:type="dxa"/>
-            <w:bottom w:w="0" w:type="dxa"/>
-          </w:tblCellMar>
-        </w:tblPrEx>
         <w:tc>
           <w:tcPr>
             <w:tcW w:w="4819" w:type="dxa"/>
@@ -8292,12 +9142,6 @@
         </w:tc>
       </w:tr>
       <w:tr>
-        <w:tblPrEx>
-          <w:tblCellMar>
-            <w:top w:w="0" w:type="dxa"/>
-            <w:bottom w:w="0" w:type="dxa"/>
-          </w:tblCellMar>
-        </w:tblPrEx>
         <w:tc>
           <w:tcPr>
             <w:tcW w:w="4819" w:type="dxa"/>
@@ -9738,15 +10582,7 @@
           <w:sz w:val="20"/>
           <w:szCs w:val="20"/>
         </w:rPr>
-        <w:t xml:space="preserve"> Te</w:t>
-      </w:r>
-      <w:r>
-        <w:rPr>
-          <w:rFonts w:ascii="Tahoma" w:hAnsi="Tahoma"/>
-          <w:sz w:val="20"/>
-          <w:szCs w:val="20"/>
-        </w:rPr>
-        <w:t>am :D.</w:t>
+        <w:t xml:space="preserve"> Team :D.</w:t>
       </w:r>
     </w:p>
     <w:p>
@@ -10102,15 +10938,7 @@
           <w:sz w:val="20"/>
           <w:szCs w:val="20"/>
         </w:rPr>
-        <w:t xml:space="preserve"> dash</w:t>
-      </w:r>
-      <w:r>
-        <w:rPr>
-          <w:rFonts w:ascii="Tahoma" w:hAnsi="Tahoma"/>
-          <w:sz w:val="20"/>
-          <w:szCs w:val="20"/>
-        </w:rPr>
-        <w:t>board:</w:t>
+        <w:t xml:space="preserve"> dashboard:</w:t>
       </w:r>
     </w:p>
     <w:p>
@@ -11471,16 +12299,6 @@
     <w:p>
       <w:pPr>
         <w:pStyle w:val="Standard"/>
-        <w:rPr>
-          <w:rFonts w:ascii="Tahoma" w:hAnsi="Tahoma"/>
-          <w:sz w:val="20"/>
-          <w:szCs w:val="20"/>
-        </w:rPr>
-      </w:pPr>
-    </w:p>
-    <w:p>
-      <w:pPr>
-        <w:pStyle w:val="Standard"/>
         <w:jc w:val="center"/>
         <w:rPr>
           <w:rFonts w:ascii="Tahoma" w:hAnsi="Tahoma"/>
@@ -11498,6 +12316,7 @@
           <w:sz w:val="20"/>
           <w:szCs w:val="20"/>
         </w:rPr>
+        <w:lastRenderedPageBreak/>
         <w:t>STEP 3</w:t>
       </w:r>
     </w:p>
@@ -11553,15 +12372,7 @@
           <w:sz w:val="20"/>
           <w:szCs w:val="20"/>
         </w:rPr>
-        <w:t>bur</w:t>
-      </w:r>
-      <w:r>
-        <w:rPr>
-          <w:rFonts w:ascii="Tahoma" w:hAnsi="Tahoma"/>
-          <w:sz w:val="20"/>
-          <w:szCs w:val="20"/>
-        </w:rPr>
-        <w:t>n</w:t>
+        <w:t>burn</w:t>
       </w:r>
       <w:proofErr w:type="spellEnd"/>
       <w:r>
@@ -12086,15 +12897,7 @@
           <w:sz w:val="20"/>
           <w:szCs w:val="20"/>
         </w:rPr>
-        <w:t xml:space="preserve"> o</w:t>
-      </w:r>
-      <w:r>
-        <w:rPr>
-          <w:rFonts w:ascii="Tahoma" w:hAnsi="Tahoma"/>
-          <w:sz w:val="20"/>
-          <w:szCs w:val="20"/>
-        </w:rPr>
-        <w:t xml:space="preserve">n </w:t>
+        <w:t xml:space="preserve"> on </w:t>
       </w:r>
       <w:proofErr w:type="spellStart"/>
       <w:r>
@@ -12715,15 +13518,7 @@
           <w:sz w:val="20"/>
           <w:szCs w:val="20"/>
         </w:rPr>
-        <w:t xml:space="preserve"> </w:t>
-      </w:r>
-      <w:r>
-        <w:rPr>
-          <w:rFonts w:ascii="Tahoma" w:hAnsi="Tahoma"/>
-          <w:sz w:val="20"/>
-          <w:szCs w:val="20"/>
-        </w:rPr>
-        <w:t>coffee :D</w:t>
+        <w:t xml:space="preserve"> coffee :D</w:t>
       </w:r>
     </w:p>
     <w:p>
@@ -14299,15 +15094,7 @@
           <w:sz w:val="20"/>
           <w:szCs w:val="20"/>
         </w:rPr>
-        <w:t>not</w:t>
-      </w:r>
-      <w:r>
-        <w:rPr>
-          <w:rFonts w:ascii="Tahoma" w:hAnsi="Tahoma"/>
-          <w:sz w:val="20"/>
-          <w:szCs w:val="20"/>
-        </w:rPr>
-        <w:t>epad</w:t>
+        <w:t>notepad</w:t>
       </w:r>
       <w:proofErr w:type="spellEnd"/>
       <w:r>
@@ -15543,15 +16330,7 @@
           <w:sz w:val="20"/>
           <w:szCs w:val="20"/>
         </w:rPr>
-        <w:t>n</w:t>
-      </w:r>
-      <w:r>
-        <w:rPr>
-          <w:rFonts w:ascii="Tahoma" w:hAnsi="Tahoma"/>
-          <w:sz w:val="20"/>
-          <w:szCs w:val="20"/>
-        </w:rPr>
-        <w:t>etwork</w:t>
+        <w:t>network</w:t>
       </w:r>
       <w:proofErr w:type="spellEnd"/>
       <w:r>
@@ -15701,15 +16480,7 @@
           <w:sz w:val="20"/>
           <w:szCs w:val="20"/>
         </w:rPr>
-        <w:t>S</w:t>
-      </w:r>
-      <w:r>
-        <w:rPr>
-          <w:rFonts w:ascii="Tahoma" w:hAnsi="Tahoma"/>
-          <w:sz w:val="20"/>
-          <w:szCs w:val="20"/>
-        </w:rPr>
-        <w:t>o</w:t>
+        <w:t>So</w:t>
       </w:r>
       <w:proofErr w:type="spellEnd"/>
       <w:r>
@@ -16499,15 +17270,7 @@
           <w:sz w:val="20"/>
           <w:szCs w:val="20"/>
         </w:rPr>
-        <w:t xml:space="preserve"> </w:t>
-      </w:r>
-      <w:r>
-        <w:rPr>
-          <w:rFonts w:ascii="Tahoma" w:hAnsi="Tahoma"/>
-          <w:sz w:val="20"/>
-          <w:szCs w:val="20"/>
-        </w:rPr>
-        <w:t xml:space="preserve">RPI. </w:t>
+        <w:t xml:space="preserve"> RPI. </w:t>
       </w:r>
       <w:proofErr w:type="spellStart"/>
       <w:r>
@@ -17107,15 +17870,7 @@
           <w:sz w:val="20"/>
           <w:szCs w:val="20"/>
         </w:rPr>
-        <w:t xml:space="preserve"> </w:t>
-      </w:r>
-      <w:r>
-        <w:rPr>
-          <w:rFonts w:ascii="Tahoma" w:hAnsi="Tahoma"/>
-          <w:sz w:val="20"/>
-          <w:szCs w:val="20"/>
-        </w:rPr>
-        <w:t>password</w:t>
+        <w:t xml:space="preserve"> password</w:t>
       </w:r>
     </w:p>
     <w:p>
@@ -17721,15 +18476,7 @@
           <w:sz w:val="20"/>
           <w:szCs w:val="20"/>
         </w:rPr>
-        <w:t>scree</w:t>
-      </w:r>
-      <w:r>
-        <w:rPr>
-          <w:rFonts w:ascii="Tahoma" w:hAnsi="Tahoma"/>
-          <w:sz w:val="20"/>
-          <w:szCs w:val="20"/>
-        </w:rPr>
-        <w:t>ns</w:t>
+        <w:t>screens</w:t>
       </w:r>
       <w:proofErr w:type="spellEnd"/>
       <w:r>
@@ -19523,15 +20270,7 @@
           <w:sz w:val="20"/>
           <w:szCs w:val="20"/>
         </w:rPr>
-        <w:t xml:space="preserve"> passw</w:t>
-      </w:r>
-      <w:r>
-        <w:rPr>
-          <w:rFonts w:ascii="Tahoma" w:hAnsi="Tahoma"/>
-          <w:sz w:val="20"/>
-          <w:szCs w:val="20"/>
-        </w:rPr>
-        <w:t xml:space="preserve">ord </w:t>
+        <w:t xml:space="preserve"> password </w:t>
       </w:r>
       <w:proofErr w:type="spellStart"/>
       <w:r>
@@ -20228,15 +20967,7 @@
           <w:sz w:val="20"/>
           <w:szCs w:val="20"/>
         </w:rPr>
-        <w:t xml:space="preserve"> select change </w:t>
-      </w:r>
-      <w:r>
-        <w:rPr>
-          <w:rFonts w:ascii="Tahoma" w:hAnsi="Tahoma"/>
-          <w:sz w:val="20"/>
-          <w:szCs w:val="20"/>
-        </w:rPr>
-        <w:t>Timezone</w:t>
+        <w:t xml:space="preserve"> select change Timezone</w:t>
       </w:r>
     </w:p>
     <w:p>
@@ -21194,15 +21925,7 @@
           <w:sz w:val="20"/>
           <w:szCs w:val="20"/>
         </w:rPr>
-        <w:t xml:space="preserve"> </w:t>
-      </w:r>
-      <w:r>
-        <w:rPr>
-          <w:rFonts w:ascii="Tahoma" w:hAnsi="Tahoma"/>
-          <w:sz w:val="20"/>
-          <w:szCs w:val="20"/>
-        </w:rPr>
-        <w:t>enter</w:t>
+        <w:t xml:space="preserve"> enter</w:t>
       </w:r>
     </w:p>
     <w:p>
@@ -21853,15 +22576,7 @@
           <w:sz w:val="20"/>
           <w:szCs w:val="20"/>
         </w:rPr>
-        <w:t>re</w:t>
-      </w:r>
-      <w:r>
-        <w:rPr>
-          <w:rFonts w:ascii="Tahoma" w:hAnsi="Tahoma"/>
-          <w:sz w:val="20"/>
-          <w:szCs w:val="20"/>
-        </w:rPr>
-        <w:t>booted</w:t>
+        <w:t>rebooted</w:t>
       </w:r>
       <w:proofErr w:type="spellEnd"/>
       <w:r>
@@ -22425,17 +23140,7 @@
           <w:sz w:val="20"/>
           <w:szCs w:val="20"/>
         </w:rPr>
-        <w:t>-ge</w:t>
-      </w:r>
-      <w:r>
-        <w:rPr>
-          <w:rFonts w:ascii="Tahoma" w:hAnsi="Tahoma"/>
-          <w:b/>
-          <w:bCs/>
-          <w:sz w:val="20"/>
-          <w:szCs w:val="20"/>
-        </w:rPr>
-        <w:t>t update</w:t>
+        <w:t>-get update</w:t>
       </w:r>
       <w:r>
         <w:rPr>
@@ -22479,7 +23184,15 @@
           <w:sz w:val="20"/>
           <w:szCs w:val="20"/>
         </w:rPr>
-        <w:t xml:space="preserve"> enter</w:t>
+        <w:t xml:space="preserve"> en</w:t>
+      </w:r>
+      <w:r>
+        <w:rPr>
+          <w:rFonts w:ascii="Tahoma" w:hAnsi="Tahoma"/>
+          <w:sz w:val="20"/>
+          <w:szCs w:val="20"/>
+        </w:rPr>
+        <w:t>ter</w:t>
       </w:r>
     </w:p>
     <w:p>
@@ -24458,15 +25171,7 @@
           <w:sz w:val="20"/>
           <w:szCs w:val="20"/>
         </w:rPr>
-        <w:t>o</w:t>
-      </w:r>
-      <w:r>
-        <w:rPr>
-          <w:rFonts w:ascii="Tahoma" w:hAnsi="Tahoma"/>
-          <w:sz w:val="20"/>
-          <w:szCs w:val="20"/>
-        </w:rPr>
-        <w:t>ne</w:t>
+        <w:t>one</w:t>
       </w:r>
       <w:proofErr w:type="spellEnd"/>
     </w:p>
@@ -25107,15 +25812,7 @@
           <w:sz w:val="20"/>
           <w:szCs w:val="20"/>
         </w:rPr>
-        <w:t>d</w:t>
-      </w:r>
-      <w:r>
-        <w:rPr>
-          <w:rFonts w:ascii="Tahoma" w:hAnsi="Tahoma"/>
-          <w:sz w:val="20"/>
-          <w:szCs w:val="20"/>
-        </w:rPr>
-        <w:t>hcpcd.conf</w:t>
+        <w:t>dhcpcd.conf</w:t>
       </w:r>
       <w:proofErr w:type="spellEnd"/>
       <w:r>
@@ -25486,7 +26183,15 @@
           <w:sz w:val="20"/>
           <w:szCs w:val="20"/>
         </w:rPr>
-        <w:t xml:space="preserve"> step (8)</w:t>
+        <w:t xml:space="preserve"> step</w:t>
+      </w:r>
+      <w:r>
+        <w:rPr>
+          <w:rFonts w:ascii="Tahoma" w:hAnsi="Tahoma"/>
+          <w:sz w:val="20"/>
+          <w:szCs w:val="20"/>
+        </w:rPr>
+        <w:t>.</w:t>
       </w:r>
     </w:p>
     <w:p>
@@ -25741,644 +26446,638 @@
         <w:pStyle w:val="Standard"/>
         <w:rPr>
           <w:rFonts w:ascii="Tahoma" w:hAnsi="Tahoma"/>
-          <w:sz w:val="20"/>
-          <w:szCs w:val="20"/>
-        </w:rPr>
-      </w:pPr>
-      <w:proofErr w:type="spellStart"/>
-      <w:r>
-        <w:rPr>
-          <w:rFonts w:ascii="Tahoma" w:hAnsi="Tahoma"/>
-          <w:sz w:val="20"/>
-          <w:szCs w:val="20"/>
-        </w:rPr>
-        <w:t>command</w:t>
-      </w:r>
-      <w:proofErr w:type="spellEnd"/>
-      <w:r>
-        <w:rPr>
-          <w:rFonts w:ascii="Tahoma" w:hAnsi="Tahoma"/>
-          <w:sz w:val="20"/>
-          <w:szCs w:val="20"/>
-        </w:rPr>
-        <w:t xml:space="preserve">: </w:t>
-      </w:r>
-      <w:proofErr w:type="spellStart"/>
-      <w:r>
-        <w:rPr>
-          <w:rFonts w:ascii="Tahoma" w:hAnsi="Tahoma"/>
-          <w:sz w:val="20"/>
-          <w:szCs w:val="20"/>
-        </w:rPr>
-        <w:t>sudo</w:t>
-      </w:r>
-      <w:proofErr w:type="spellEnd"/>
-      <w:r>
-        <w:rPr>
-          <w:rFonts w:ascii="Tahoma" w:hAnsi="Tahoma"/>
-          <w:sz w:val="20"/>
-          <w:szCs w:val="20"/>
-        </w:rPr>
-        <w:t xml:space="preserve"> reboot</w:t>
-      </w:r>
-    </w:p>
-    <w:p>
-      <w:pPr>
-        <w:pStyle w:val="Standard"/>
-        <w:rPr>
-          <w:rFonts w:ascii="Tahoma" w:hAnsi="Tahoma"/>
-          <w:sz w:val="20"/>
-          <w:szCs w:val="20"/>
-        </w:rPr>
-      </w:pPr>
-    </w:p>
-    <w:p>
-      <w:pPr>
-        <w:pStyle w:val="Standard"/>
-        <w:rPr>
-          <w:rFonts w:ascii="Tahoma" w:hAnsi="Tahoma"/>
-          <w:sz w:val="20"/>
-          <w:szCs w:val="20"/>
-        </w:rPr>
-      </w:pPr>
-      <w:proofErr w:type="spellStart"/>
-      <w:r>
-        <w:rPr>
-          <w:rFonts w:ascii="Tahoma" w:hAnsi="Tahoma"/>
-          <w:sz w:val="20"/>
-          <w:szCs w:val="20"/>
-        </w:rPr>
-        <w:t>and</w:t>
-      </w:r>
-      <w:proofErr w:type="spellEnd"/>
-      <w:r>
-        <w:rPr>
-          <w:rFonts w:ascii="Tahoma" w:hAnsi="Tahoma"/>
-          <w:sz w:val="20"/>
-          <w:szCs w:val="20"/>
-        </w:rPr>
-        <w:t xml:space="preserve"> check </w:t>
-      </w:r>
-      <w:proofErr w:type="spellStart"/>
-      <w:r>
-        <w:rPr>
-          <w:rFonts w:ascii="Tahoma" w:hAnsi="Tahoma"/>
-          <w:sz w:val="20"/>
-          <w:szCs w:val="20"/>
-        </w:rPr>
-        <w:t>if</w:t>
-      </w:r>
-      <w:proofErr w:type="spellEnd"/>
-      <w:r>
-        <w:rPr>
-          <w:rFonts w:ascii="Tahoma" w:hAnsi="Tahoma"/>
-          <w:sz w:val="20"/>
-          <w:szCs w:val="20"/>
-        </w:rPr>
-        <w:t xml:space="preserve"> </w:t>
-      </w:r>
-      <w:proofErr w:type="spellStart"/>
-      <w:r>
-        <w:rPr>
-          <w:rFonts w:ascii="Tahoma" w:hAnsi="Tahoma"/>
-          <w:sz w:val="20"/>
-          <w:szCs w:val="20"/>
-        </w:rPr>
-        <w:t>you</w:t>
-      </w:r>
-      <w:proofErr w:type="spellEnd"/>
-      <w:r>
-        <w:rPr>
-          <w:rFonts w:ascii="Tahoma" w:hAnsi="Tahoma"/>
-          <w:sz w:val="20"/>
-          <w:szCs w:val="20"/>
-        </w:rPr>
-        <w:t xml:space="preserve"> </w:t>
-      </w:r>
-      <w:proofErr w:type="spellStart"/>
-      <w:r>
-        <w:rPr>
-          <w:rFonts w:ascii="Tahoma" w:hAnsi="Tahoma"/>
-          <w:sz w:val="20"/>
-          <w:szCs w:val="20"/>
-        </w:rPr>
-        <w:t>can</w:t>
-      </w:r>
-      <w:proofErr w:type="spellEnd"/>
-      <w:r>
-        <w:rPr>
-          <w:rFonts w:ascii="Tahoma" w:hAnsi="Tahoma"/>
-          <w:sz w:val="20"/>
-          <w:szCs w:val="20"/>
-        </w:rPr>
-        <w:t xml:space="preserve"> </w:t>
-      </w:r>
-      <w:proofErr w:type="spellStart"/>
-      <w:r>
-        <w:rPr>
-          <w:rFonts w:ascii="Tahoma" w:hAnsi="Tahoma"/>
-          <w:sz w:val="20"/>
-          <w:szCs w:val="20"/>
-        </w:rPr>
-        <w:t>connect</w:t>
-      </w:r>
-      <w:proofErr w:type="spellEnd"/>
-      <w:r>
-        <w:rPr>
-          <w:rFonts w:ascii="Tahoma" w:hAnsi="Tahoma"/>
-          <w:sz w:val="20"/>
-          <w:szCs w:val="20"/>
-        </w:rPr>
-        <w:t xml:space="preserve"> </w:t>
-      </w:r>
-      <w:proofErr w:type="spellStart"/>
-      <w:r>
-        <w:rPr>
-          <w:rFonts w:ascii="Tahoma" w:hAnsi="Tahoma"/>
-          <w:sz w:val="20"/>
-          <w:szCs w:val="20"/>
-        </w:rPr>
-        <w:t>to</w:t>
-      </w:r>
-      <w:proofErr w:type="spellEnd"/>
-      <w:r>
-        <w:rPr>
-          <w:rFonts w:ascii="Tahoma" w:hAnsi="Tahoma"/>
-          <w:sz w:val="20"/>
-          <w:szCs w:val="20"/>
-        </w:rPr>
-        <w:t xml:space="preserve"> </w:t>
-      </w:r>
-      <w:proofErr w:type="spellStart"/>
-      <w:r>
-        <w:rPr>
-          <w:rFonts w:ascii="Tahoma" w:hAnsi="Tahoma"/>
-          <w:sz w:val="20"/>
-          <w:szCs w:val="20"/>
-        </w:rPr>
-        <w:t>the</w:t>
-      </w:r>
-      <w:proofErr w:type="spellEnd"/>
-      <w:r>
-        <w:rPr>
-          <w:rFonts w:ascii="Tahoma" w:hAnsi="Tahoma"/>
-          <w:sz w:val="20"/>
-          <w:szCs w:val="20"/>
-        </w:rPr>
-        <w:t xml:space="preserve"> </w:t>
-      </w:r>
-      <w:proofErr w:type="spellStart"/>
-      <w:r>
-        <w:rPr>
-          <w:rFonts w:ascii="Tahoma" w:hAnsi="Tahoma"/>
-          <w:sz w:val="20"/>
-          <w:szCs w:val="20"/>
-        </w:rPr>
-        <w:t>ipaddress</w:t>
-      </w:r>
-      <w:proofErr w:type="spellEnd"/>
-      <w:r>
-        <w:rPr>
-          <w:rFonts w:ascii="Tahoma" w:hAnsi="Tahoma"/>
-          <w:sz w:val="20"/>
-          <w:szCs w:val="20"/>
-        </w:rPr>
-        <w:t xml:space="preserve"> </w:t>
-      </w:r>
-      <w:proofErr w:type="spellStart"/>
-      <w:r>
-        <w:rPr>
-          <w:rFonts w:ascii="Tahoma" w:hAnsi="Tahoma"/>
-          <w:sz w:val="20"/>
-          <w:szCs w:val="20"/>
-        </w:rPr>
-        <w:t>given</w:t>
-      </w:r>
-      <w:proofErr w:type="spellEnd"/>
-      <w:r>
-        <w:rPr>
-          <w:rFonts w:ascii="Tahoma" w:hAnsi="Tahoma"/>
-          <w:sz w:val="20"/>
-          <w:szCs w:val="20"/>
-        </w:rPr>
-        <w:t xml:space="preserve"> in </w:t>
-      </w:r>
-      <w:proofErr w:type="spellStart"/>
-      <w:r>
-        <w:rPr>
-          <w:rFonts w:ascii="Tahoma" w:hAnsi="Tahoma"/>
-          <w:sz w:val="20"/>
-          <w:szCs w:val="20"/>
-        </w:rPr>
-        <w:t>your</w:t>
-      </w:r>
-      <w:proofErr w:type="spellEnd"/>
-      <w:r>
-        <w:rPr>
-          <w:rFonts w:ascii="Tahoma" w:hAnsi="Tahoma"/>
-          <w:sz w:val="20"/>
-          <w:szCs w:val="20"/>
-        </w:rPr>
-        <w:t xml:space="preserve"> display.</w:t>
-      </w:r>
-    </w:p>
-    <w:p>
-      <w:pPr>
-        <w:pStyle w:val="Standard"/>
-        <w:rPr>
-          <w:rFonts w:ascii="Tahoma" w:hAnsi="Tahoma"/>
-          <w:sz w:val="20"/>
-          <w:szCs w:val="20"/>
-        </w:rPr>
-      </w:pPr>
-    </w:p>
-    <w:p>
-      <w:pPr>
-        <w:pStyle w:val="Standard"/>
-        <w:rPr>
-          <w:rFonts w:ascii="Tahoma" w:hAnsi="Tahoma"/>
-          <w:sz w:val="20"/>
-          <w:szCs w:val="20"/>
-        </w:rPr>
-      </w:pPr>
-    </w:p>
-    <w:p>
-      <w:pPr>
-        <w:pStyle w:val="Standard"/>
-        <w:rPr>
-          <w:rFonts w:ascii="Tahoma" w:hAnsi="Tahoma"/>
-          <w:sz w:val="20"/>
-          <w:szCs w:val="20"/>
-        </w:rPr>
-      </w:pPr>
-    </w:p>
-    <w:p>
-      <w:pPr>
-        <w:pStyle w:val="Standard"/>
-        <w:rPr>
-          <w:rFonts w:ascii="Tahoma" w:hAnsi="Tahoma"/>
-          <w:sz w:val="20"/>
-          <w:szCs w:val="20"/>
-        </w:rPr>
-      </w:pPr>
-    </w:p>
-    <w:p>
-      <w:pPr>
-        <w:pStyle w:val="Standard"/>
-        <w:rPr>
-          <w:rFonts w:ascii="Tahoma" w:hAnsi="Tahoma"/>
-          <w:sz w:val="20"/>
-          <w:szCs w:val="20"/>
-        </w:rPr>
-      </w:pPr>
-    </w:p>
-    <w:p>
-      <w:pPr>
-        <w:pStyle w:val="Standard"/>
-        <w:rPr>
-          <w:rFonts w:ascii="Tahoma" w:hAnsi="Tahoma"/>
-          <w:sz w:val="20"/>
-          <w:szCs w:val="20"/>
-        </w:rPr>
-      </w:pPr>
-    </w:p>
-    <w:p>
-      <w:pPr>
-        <w:pStyle w:val="Standard"/>
-        <w:rPr>
-          <w:rFonts w:ascii="Tahoma" w:hAnsi="Tahoma"/>
-          <w:sz w:val="20"/>
-          <w:szCs w:val="20"/>
-        </w:rPr>
-      </w:pPr>
-    </w:p>
-    <w:p>
-      <w:pPr>
-        <w:pStyle w:val="Standard"/>
-        <w:rPr>
-          <w:rFonts w:ascii="Tahoma" w:hAnsi="Tahoma"/>
-          <w:sz w:val="20"/>
-          <w:szCs w:val="20"/>
-        </w:rPr>
-      </w:pPr>
-    </w:p>
-    <w:p>
-      <w:pPr>
-        <w:pStyle w:val="Standard"/>
-        <w:rPr>
-          <w:rFonts w:ascii="Tahoma" w:hAnsi="Tahoma"/>
-          <w:sz w:val="20"/>
-          <w:szCs w:val="20"/>
-        </w:rPr>
-      </w:pPr>
-    </w:p>
-    <w:p>
-      <w:pPr>
-        <w:pStyle w:val="Standard"/>
-        <w:rPr>
-          <w:rFonts w:ascii="Tahoma" w:hAnsi="Tahoma"/>
-          <w:sz w:val="20"/>
-          <w:szCs w:val="20"/>
-        </w:rPr>
-      </w:pPr>
-    </w:p>
-    <w:p>
-      <w:pPr>
-        <w:pStyle w:val="Standard"/>
-        <w:rPr>
-          <w:rFonts w:ascii="Tahoma" w:hAnsi="Tahoma"/>
-          <w:sz w:val="20"/>
-          <w:szCs w:val="20"/>
-        </w:rPr>
-      </w:pPr>
-    </w:p>
-    <w:p>
-      <w:pPr>
-        <w:pStyle w:val="Standard"/>
-        <w:rPr>
-          <w:rFonts w:ascii="Tahoma" w:hAnsi="Tahoma"/>
-          <w:sz w:val="20"/>
-          <w:szCs w:val="20"/>
-        </w:rPr>
-      </w:pPr>
-    </w:p>
-    <w:p>
-      <w:pPr>
-        <w:pStyle w:val="Standard"/>
-        <w:rPr>
-          <w:rFonts w:ascii="Tahoma" w:hAnsi="Tahoma"/>
-          <w:sz w:val="20"/>
-          <w:szCs w:val="20"/>
-        </w:rPr>
-      </w:pPr>
-    </w:p>
-    <w:p>
-      <w:pPr>
-        <w:pStyle w:val="Standard"/>
-        <w:rPr>
-          <w:rFonts w:ascii="Tahoma" w:hAnsi="Tahoma"/>
-          <w:sz w:val="20"/>
-          <w:szCs w:val="20"/>
-        </w:rPr>
-      </w:pPr>
-    </w:p>
-    <w:p>
-      <w:pPr>
-        <w:pStyle w:val="Standard"/>
-        <w:rPr>
-          <w:rFonts w:ascii="Tahoma" w:hAnsi="Tahoma"/>
-          <w:sz w:val="20"/>
-          <w:szCs w:val="20"/>
-        </w:rPr>
-      </w:pPr>
-    </w:p>
-    <w:p>
-      <w:pPr>
-        <w:pStyle w:val="Standard"/>
-        <w:rPr>
-          <w:rFonts w:ascii="Tahoma" w:hAnsi="Tahoma"/>
-          <w:sz w:val="20"/>
-          <w:szCs w:val="20"/>
-        </w:rPr>
-      </w:pPr>
-    </w:p>
-    <w:p>
-      <w:pPr>
-        <w:pStyle w:val="Standard"/>
-        <w:rPr>
-          <w:rFonts w:ascii="Tahoma" w:hAnsi="Tahoma"/>
-          <w:sz w:val="20"/>
-          <w:szCs w:val="20"/>
-        </w:rPr>
-      </w:pPr>
-    </w:p>
-    <w:p>
-      <w:pPr>
-        <w:pStyle w:val="Standard"/>
-        <w:rPr>
-          <w:rFonts w:ascii="Tahoma" w:hAnsi="Tahoma"/>
-          <w:sz w:val="20"/>
-          <w:szCs w:val="20"/>
-        </w:rPr>
-      </w:pPr>
-    </w:p>
-    <w:p>
-      <w:pPr>
-        <w:pStyle w:val="Standard"/>
-        <w:rPr>
-          <w:rFonts w:ascii="Tahoma" w:hAnsi="Tahoma"/>
-          <w:sz w:val="20"/>
-          <w:szCs w:val="20"/>
-        </w:rPr>
-      </w:pPr>
-    </w:p>
-    <w:p>
-      <w:pPr>
-        <w:pStyle w:val="Standard"/>
-        <w:rPr>
-          <w:rFonts w:ascii="Tahoma" w:hAnsi="Tahoma"/>
-          <w:sz w:val="20"/>
-          <w:szCs w:val="20"/>
-        </w:rPr>
-      </w:pPr>
-    </w:p>
-    <w:p>
-      <w:pPr>
-        <w:pStyle w:val="Standard"/>
-        <w:rPr>
-          <w:rFonts w:ascii="Tahoma" w:hAnsi="Tahoma"/>
-          <w:sz w:val="20"/>
-          <w:szCs w:val="20"/>
-        </w:rPr>
-      </w:pPr>
-    </w:p>
-    <w:p>
-      <w:pPr>
-        <w:pStyle w:val="Standard"/>
-        <w:rPr>
-          <w:rFonts w:ascii="Tahoma" w:hAnsi="Tahoma"/>
-          <w:sz w:val="20"/>
-          <w:szCs w:val="20"/>
-        </w:rPr>
-      </w:pPr>
-    </w:p>
-    <w:p>
-      <w:pPr>
-        <w:pStyle w:val="Standard"/>
-        <w:rPr>
-          <w:rFonts w:ascii="Tahoma" w:hAnsi="Tahoma"/>
-          <w:sz w:val="20"/>
-          <w:szCs w:val="20"/>
-        </w:rPr>
-      </w:pPr>
-    </w:p>
-    <w:p>
-      <w:pPr>
-        <w:pStyle w:val="Standard"/>
-        <w:rPr>
-          <w:rFonts w:ascii="Tahoma" w:hAnsi="Tahoma"/>
-          <w:sz w:val="20"/>
-          <w:szCs w:val="20"/>
-        </w:rPr>
-      </w:pPr>
-    </w:p>
-    <w:p>
-      <w:pPr>
-        <w:pStyle w:val="Standard"/>
-        <w:rPr>
-          <w:rFonts w:ascii="Tahoma" w:hAnsi="Tahoma"/>
-          <w:sz w:val="20"/>
-          <w:szCs w:val="20"/>
-        </w:rPr>
-      </w:pPr>
-    </w:p>
-    <w:p>
-      <w:pPr>
-        <w:pStyle w:val="Standard"/>
-        <w:rPr>
-          <w:rFonts w:ascii="Tahoma" w:hAnsi="Tahoma"/>
-          <w:sz w:val="20"/>
-          <w:szCs w:val="20"/>
-        </w:rPr>
-      </w:pPr>
-    </w:p>
-    <w:p>
-      <w:pPr>
-        <w:pStyle w:val="Standard"/>
-        <w:rPr>
-          <w:rFonts w:ascii="Tahoma" w:hAnsi="Tahoma"/>
-          <w:sz w:val="20"/>
-          <w:szCs w:val="20"/>
-        </w:rPr>
-      </w:pPr>
-    </w:p>
-    <w:p>
-      <w:pPr>
-        <w:pStyle w:val="Standard"/>
-        <w:rPr>
-          <w:rFonts w:ascii="Tahoma" w:hAnsi="Tahoma"/>
-          <w:sz w:val="20"/>
-          <w:szCs w:val="20"/>
-        </w:rPr>
-      </w:pPr>
-    </w:p>
-    <w:p>
-      <w:pPr>
-        <w:pStyle w:val="Standard"/>
-        <w:rPr>
-          <w:rFonts w:ascii="Tahoma" w:hAnsi="Tahoma"/>
-          <w:sz w:val="20"/>
-          <w:szCs w:val="20"/>
-        </w:rPr>
-      </w:pPr>
-    </w:p>
-    <w:p>
-      <w:pPr>
-        <w:pStyle w:val="Standard"/>
-        <w:rPr>
-          <w:rFonts w:ascii="Tahoma" w:hAnsi="Tahoma"/>
-          <w:sz w:val="20"/>
-          <w:szCs w:val="20"/>
-        </w:rPr>
-      </w:pPr>
-    </w:p>
-    <w:p>
-      <w:pPr>
-        <w:pStyle w:val="Standard"/>
-        <w:rPr>
-          <w:rFonts w:ascii="Tahoma" w:hAnsi="Tahoma"/>
-          <w:sz w:val="20"/>
-          <w:szCs w:val="20"/>
-        </w:rPr>
-      </w:pPr>
-    </w:p>
-    <w:p>
-      <w:pPr>
-        <w:pStyle w:val="Standard"/>
-        <w:rPr>
-          <w:rFonts w:ascii="Tahoma" w:hAnsi="Tahoma"/>
-          <w:sz w:val="20"/>
-          <w:szCs w:val="20"/>
-        </w:rPr>
-      </w:pPr>
-    </w:p>
-    <w:p>
-      <w:pPr>
-        <w:pStyle w:val="Standard"/>
-        <w:rPr>
-          <w:rFonts w:ascii="Tahoma" w:hAnsi="Tahoma"/>
-          <w:sz w:val="20"/>
-          <w:szCs w:val="20"/>
-        </w:rPr>
-      </w:pPr>
-    </w:p>
-    <w:p>
-      <w:pPr>
-        <w:pStyle w:val="Standard"/>
-        <w:rPr>
-          <w:rFonts w:ascii="Tahoma" w:hAnsi="Tahoma"/>
-          <w:sz w:val="20"/>
-          <w:szCs w:val="20"/>
-        </w:rPr>
-      </w:pPr>
-    </w:p>
-    <w:p>
-      <w:pPr>
-        <w:pStyle w:val="Standard"/>
-        <w:rPr>
-          <w:rFonts w:ascii="Tahoma" w:hAnsi="Tahoma"/>
-          <w:sz w:val="20"/>
-          <w:szCs w:val="20"/>
-        </w:rPr>
-      </w:pPr>
-    </w:p>
-    <w:p>
-      <w:pPr>
-        <w:pStyle w:val="Standard"/>
-        <w:rPr>
-          <w:rFonts w:ascii="Tahoma" w:hAnsi="Tahoma"/>
-          <w:sz w:val="20"/>
-          <w:szCs w:val="20"/>
-        </w:rPr>
-      </w:pPr>
-    </w:p>
-    <w:p>
-      <w:pPr>
-        <w:pStyle w:val="Standard"/>
-        <w:rPr>
-          <w:rFonts w:ascii="Tahoma" w:hAnsi="Tahoma"/>
-          <w:sz w:val="20"/>
-          <w:szCs w:val="20"/>
-        </w:rPr>
-      </w:pPr>
-    </w:p>
-    <w:p>
-      <w:pPr>
-        <w:pStyle w:val="Standard"/>
-        <w:rPr>
-          <w:rFonts w:ascii="Tahoma" w:hAnsi="Tahoma"/>
-          <w:sz w:val="20"/>
-          <w:szCs w:val="20"/>
-        </w:rPr>
-      </w:pPr>
-    </w:p>
-    <w:p>
-      <w:pPr>
-        <w:pStyle w:val="Standard"/>
-        <w:jc w:val="center"/>
-        <w:rPr>
-          <w:rFonts w:ascii="Tahoma" w:hAnsi="Tahoma"/>
           <w:b/>
           <w:bCs/>
-          <w:sz w:val="20"/>
-          <w:szCs w:val="20"/>
-        </w:rPr>
-      </w:pPr>
+          <w:i/>
+          <w:iCs/>
+          <w:sz w:val="20"/>
+          <w:szCs w:val="20"/>
+        </w:rPr>
+      </w:pPr>
+      <w:proofErr w:type="spellStart"/>
       <w:r>
         <w:rPr>
           <w:rFonts w:ascii="Tahoma" w:hAnsi="Tahoma"/>
           <w:b/>
           <w:bCs/>
+          <w:i/>
+          <w:iCs/>
+          <w:sz w:val="20"/>
+          <w:szCs w:val="20"/>
+        </w:rPr>
+        <w:t>sudo</w:t>
+      </w:r>
+      <w:proofErr w:type="spellEnd"/>
+      <w:r>
+        <w:rPr>
+          <w:rFonts w:ascii="Tahoma" w:hAnsi="Tahoma"/>
+          <w:b/>
+          <w:bCs/>
+          <w:i/>
+          <w:iCs/>
+          <w:sz w:val="20"/>
+          <w:szCs w:val="20"/>
+        </w:rPr>
+        <w:t xml:space="preserve"> reboot</w:t>
+      </w:r>
+    </w:p>
+    <w:p>
+      <w:pPr>
+        <w:pStyle w:val="Standard"/>
+        <w:rPr>
+          <w:rFonts w:ascii="Tahoma" w:hAnsi="Tahoma"/>
+          <w:sz w:val="20"/>
+          <w:szCs w:val="20"/>
+        </w:rPr>
+      </w:pPr>
+    </w:p>
+    <w:p>
+      <w:pPr>
+        <w:pStyle w:val="Standard"/>
+        <w:rPr>
+          <w:rFonts w:ascii="Tahoma" w:hAnsi="Tahoma"/>
+          <w:sz w:val="20"/>
+          <w:szCs w:val="20"/>
+        </w:rPr>
+      </w:pPr>
+      <w:proofErr w:type="spellStart"/>
+      <w:r>
+        <w:rPr>
+          <w:rFonts w:ascii="Tahoma" w:hAnsi="Tahoma"/>
+          <w:sz w:val="20"/>
+          <w:szCs w:val="20"/>
+        </w:rPr>
+        <w:t>and</w:t>
+      </w:r>
+      <w:proofErr w:type="spellEnd"/>
+      <w:r>
+        <w:rPr>
+          <w:rFonts w:ascii="Tahoma" w:hAnsi="Tahoma"/>
+          <w:sz w:val="20"/>
+          <w:szCs w:val="20"/>
+        </w:rPr>
+        <w:t xml:space="preserve"> check </w:t>
+      </w:r>
+      <w:proofErr w:type="spellStart"/>
+      <w:r>
+        <w:rPr>
+          <w:rFonts w:ascii="Tahoma" w:hAnsi="Tahoma"/>
+          <w:sz w:val="20"/>
+          <w:szCs w:val="20"/>
+        </w:rPr>
+        <w:t>if</w:t>
+      </w:r>
+      <w:proofErr w:type="spellEnd"/>
+      <w:r>
+        <w:rPr>
+          <w:rFonts w:ascii="Tahoma" w:hAnsi="Tahoma"/>
+          <w:sz w:val="20"/>
+          <w:szCs w:val="20"/>
+        </w:rPr>
+        <w:t xml:space="preserve"> </w:t>
+      </w:r>
+      <w:proofErr w:type="spellStart"/>
+      <w:r>
+        <w:rPr>
+          <w:rFonts w:ascii="Tahoma" w:hAnsi="Tahoma"/>
+          <w:sz w:val="20"/>
+          <w:szCs w:val="20"/>
+        </w:rPr>
+        <w:t>you</w:t>
+      </w:r>
+      <w:proofErr w:type="spellEnd"/>
+      <w:r>
+        <w:rPr>
+          <w:rFonts w:ascii="Tahoma" w:hAnsi="Tahoma"/>
+          <w:sz w:val="20"/>
+          <w:szCs w:val="20"/>
+        </w:rPr>
+        <w:t xml:space="preserve"> </w:t>
+      </w:r>
+      <w:proofErr w:type="spellStart"/>
+      <w:r>
+        <w:rPr>
+          <w:rFonts w:ascii="Tahoma" w:hAnsi="Tahoma"/>
+          <w:sz w:val="20"/>
+          <w:szCs w:val="20"/>
+        </w:rPr>
+        <w:t>can</w:t>
+      </w:r>
+      <w:proofErr w:type="spellEnd"/>
+      <w:r>
+        <w:rPr>
+          <w:rFonts w:ascii="Tahoma" w:hAnsi="Tahoma"/>
+          <w:sz w:val="20"/>
+          <w:szCs w:val="20"/>
+        </w:rPr>
+        <w:t xml:space="preserve"> </w:t>
+      </w:r>
+      <w:proofErr w:type="spellStart"/>
+      <w:r>
+        <w:rPr>
+          <w:rFonts w:ascii="Tahoma" w:hAnsi="Tahoma"/>
+          <w:sz w:val="20"/>
+          <w:szCs w:val="20"/>
+        </w:rPr>
+        <w:t>connect</w:t>
+      </w:r>
+      <w:proofErr w:type="spellEnd"/>
+      <w:r>
+        <w:rPr>
+          <w:rFonts w:ascii="Tahoma" w:hAnsi="Tahoma"/>
+          <w:sz w:val="20"/>
+          <w:szCs w:val="20"/>
+        </w:rPr>
+        <w:t xml:space="preserve"> </w:t>
+      </w:r>
+      <w:proofErr w:type="spellStart"/>
+      <w:r>
+        <w:rPr>
+          <w:rFonts w:ascii="Tahoma" w:hAnsi="Tahoma"/>
+          <w:sz w:val="20"/>
+          <w:szCs w:val="20"/>
+        </w:rPr>
+        <w:t>to</w:t>
+      </w:r>
+      <w:proofErr w:type="spellEnd"/>
+      <w:r>
+        <w:rPr>
+          <w:rFonts w:ascii="Tahoma" w:hAnsi="Tahoma"/>
+          <w:sz w:val="20"/>
+          <w:szCs w:val="20"/>
+        </w:rPr>
+        <w:t xml:space="preserve"> </w:t>
+      </w:r>
+      <w:proofErr w:type="spellStart"/>
+      <w:r>
+        <w:rPr>
+          <w:rFonts w:ascii="Tahoma" w:hAnsi="Tahoma"/>
+          <w:sz w:val="20"/>
+          <w:szCs w:val="20"/>
+        </w:rPr>
+        <w:t>the</w:t>
+      </w:r>
+      <w:proofErr w:type="spellEnd"/>
+      <w:r>
+        <w:rPr>
+          <w:rFonts w:ascii="Tahoma" w:hAnsi="Tahoma"/>
+          <w:sz w:val="20"/>
+          <w:szCs w:val="20"/>
+        </w:rPr>
+        <w:t xml:space="preserve"> </w:t>
+      </w:r>
+      <w:proofErr w:type="spellStart"/>
+      <w:r>
+        <w:rPr>
+          <w:rFonts w:ascii="Tahoma" w:hAnsi="Tahoma"/>
+          <w:sz w:val="20"/>
+          <w:szCs w:val="20"/>
+        </w:rPr>
+        <w:t>ipaddress</w:t>
+      </w:r>
+      <w:proofErr w:type="spellEnd"/>
+      <w:r>
+        <w:rPr>
+          <w:rFonts w:ascii="Tahoma" w:hAnsi="Tahoma"/>
+          <w:sz w:val="20"/>
+          <w:szCs w:val="20"/>
+        </w:rPr>
+        <w:t xml:space="preserve"> </w:t>
+      </w:r>
+      <w:proofErr w:type="spellStart"/>
+      <w:r>
+        <w:rPr>
+          <w:rFonts w:ascii="Tahoma" w:hAnsi="Tahoma"/>
+          <w:sz w:val="20"/>
+          <w:szCs w:val="20"/>
+        </w:rPr>
+        <w:t>given</w:t>
+      </w:r>
+      <w:proofErr w:type="spellEnd"/>
+      <w:r>
+        <w:rPr>
+          <w:rFonts w:ascii="Tahoma" w:hAnsi="Tahoma"/>
+          <w:sz w:val="20"/>
+          <w:szCs w:val="20"/>
+        </w:rPr>
+        <w:t xml:space="preserve"> in </w:t>
+      </w:r>
+      <w:proofErr w:type="spellStart"/>
+      <w:r>
+        <w:rPr>
+          <w:rFonts w:ascii="Tahoma" w:hAnsi="Tahoma"/>
+          <w:sz w:val="20"/>
+          <w:szCs w:val="20"/>
+        </w:rPr>
+        <w:t>your</w:t>
+      </w:r>
+      <w:proofErr w:type="spellEnd"/>
+      <w:r>
+        <w:rPr>
+          <w:rFonts w:ascii="Tahoma" w:hAnsi="Tahoma"/>
+          <w:sz w:val="20"/>
+          <w:szCs w:val="20"/>
+        </w:rPr>
+        <w:t xml:space="preserve"> display.</w:t>
+      </w:r>
+    </w:p>
+    <w:p>
+      <w:pPr>
+        <w:pStyle w:val="Standard"/>
+        <w:rPr>
+          <w:rFonts w:ascii="Tahoma" w:hAnsi="Tahoma"/>
+          <w:sz w:val="20"/>
+          <w:szCs w:val="20"/>
+        </w:rPr>
+      </w:pPr>
+    </w:p>
+    <w:p>
+      <w:pPr>
+        <w:pStyle w:val="Standard"/>
+        <w:rPr>
+          <w:rFonts w:ascii="Tahoma" w:hAnsi="Tahoma"/>
+          <w:sz w:val="20"/>
+          <w:szCs w:val="20"/>
+        </w:rPr>
+      </w:pPr>
+    </w:p>
+    <w:p>
+      <w:pPr>
+        <w:pStyle w:val="Standard"/>
+        <w:rPr>
+          <w:rFonts w:ascii="Tahoma" w:hAnsi="Tahoma"/>
+          <w:sz w:val="20"/>
+          <w:szCs w:val="20"/>
+        </w:rPr>
+      </w:pPr>
+    </w:p>
+    <w:p>
+      <w:pPr>
+        <w:pStyle w:val="Standard"/>
+        <w:rPr>
+          <w:rFonts w:ascii="Tahoma" w:hAnsi="Tahoma"/>
+          <w:sz w:val="20"/>
+          <w:szCs w:val="20"/>
+        </w:rPr>
+      </w:pPr>
+    </w:p>
+    <w:p>
+      <w:pPr>
+        <w:pStyle w:val="Standard"/>
+        <w:rPr>
+          <w:rFonts w:ascii="Tahoma" w:hAnsi="Tahoma"/>
+          <w:sz w:val="20"/>
+          <w:szCs w:val="20"/>
+        </w:rPr>
+      </w:pPr>
+    </w:p>
+    <w:p>
+      <w:pPr>
+        <w:pStyle w:val="Standard"/>
+        <w:rPr>
+          <w:rFonts w:ascii="Tahoma" w:hAnsi="Tahoma"/>
+          <w:sz w:val="20"/>
+          <w:szCs w:val="20"/>
+        </w:rPr>
+      </w:pPr>
+    </w:p>
+    <w:p>
+      <w:pPr>
+        <w:pStyle w:val="Standard"/>
+        <w:rPr>
+          <w:rFonts w:ascii="Tahoma" w:hAnsi="Tahoma"/>
+          <w:sz w:val="20"/>
+          <w:szCs w:val="20"/>
+        </w:rPr>
+      </w:pPr>
+    </w:p>
+    <w:p>
+      <w:pPr>
+        <w:pStyle w:val="Standard"/>
+        <w:rPr>
+          <w:rFonts w:ascii="Tahoma" w:hAnsi="Tahoma"/>
+          <w:sz w:val="20"/>
+          <w:szCs w:val="20"/>
+        </w:rPr>
+      </w:pPr>
+    </w:p>
+    <w:p>
+      <w:pPr>
+        <w:pStyle w:val="Standard"/>
+        <w:rPr>
+          <w:rFonts w:ascii="Tahoma" w:hAnsi="Tahoma"/>
+          <w:sz w:val="20"/>
+          <w:szCs w:val="20"/>
+        </w:rPr>
+      </w:pPr>
+    </w:p>
+    <w:p>
+      <w:pPr>
+        <w:pStyle w:val="Standard"/>
+        <w:rPr>
+          <w:rFonts w:ascii="Tahoma" w:hAnsi="Tahoma"/>
+          <w:sz w:val="20"/>
+          <w:szCs w:val="20"/>
+        </w:rPr>
+      </w:pPr>
+    </w:p>
+    <w:p>
+      <w:pPr>
+        <w:pStyle w:val="Standard"/>
+        <w:rPr>
+          <w:rFonts w:ascii="Tahoma" w:hAnsi="Tahoma"/>
+          <w:sz w:val="20"/>
+          <w:szCs w:val="20"/>
+        </w:rPr>
+      </w:pPr>
+    </w:p>
+    <w:p>
+      <w:pPr>
+        <w:pStyle w:val="Standard"/>
+        <w:rPr>
+          <w:rFonts w:ascii="Tahoma" w:hAnsi="Tahoma"/>
+          <w:sz w:val="20"/>
+          <w:szCs w:val="20"/>
+        </w:rPr>
+      </w:pPr>
+    </w:p>
+    <w:p>
+      <w:pPr>
+        <w:pStyle w:val="Standard"/>
+        <w:rPr>
+          <w:rFonts w:ascii="Tahoma" w:hAnsi="Tahoma"/>
+          <w:sz w:val="20"/>
+          <w:szCs w:val="20"/>
+        </w:rPr>
+      </w:pPr>
+    </w:p>
+    <w:p>
+      <w:pPr>
+        <w:pStyle w:val="Standard"/>
+        <w:rPr>
+          <w:rFonts w:ascii="Tahoma" w:hAnsi="Tahoma"/>
+          <w:sz w:val="20"/>
+          <w:szCs w:val="20"/>
+        </w:rPr>
+      </w:pPr>
+    </w:p>
+    <w:p>
+      <w:pPr>
+        <w:pStyle w:val="Standard"/>
+        <w:rPr>
+          <w:rFonts w:ascii="Tahoma" w:hAnsi="Tahoma"/>
+          <w:sz w:val="20"/>
+          <w:szCs w:val="20"/>
+        </w:rPr>
+      </w:pPr>
+    </w:p>
+    <w:p>
+      <w:pPr>
+        <w:pStyle w:val="Standard"/>
+        <w:rPr>
+          <w:rFonts w:ascii="Tahoma" w:hAnsi="Tahoma"/>
+          <w:sz w:val="20"/>
+          <w:szCs w:val="20"/>
+        </w:rPr>
+      </w:pPr>
+    </w:p>
+    <w:p>
+      <w:pPr>
+        <w:pStyle w:val="Standard"/>
+        <w:rPr>
+          <w:rFonts w:ascii="Tahoma" w:hAnsi="Tahoma"/>
+          <w:sz w:val="20"/>
+          <w:szCs w:val="20"/>
+        </w:rPr>
+      </w:pPr>
+    </w:p>
+    <w:p>
+      <w:pPr>
+        <w:pStyle w:val="Standard"/>
+        <w:rPr>
+          <w:rFonts w:ascii="Tahoma" w:hAnsi="Tahoma"/>
+          <w:sz w:val="20"/>
+          <w:szCs w:val="20"/>
+        </w:rPr>
+      </w:pPr>
+    </w:p>
+    <w:p>
+      <w:pPr>
+        <w:pStyle w:val="Standard"/>
+        <w:rPr>
+          <w:rFonts w:ascii="Tahoma" w:hAnsi="Tahoma"/>
+          <w:sz w:val="20"/>
+          <w:szCs w:val="20"/>
+        </w:rPr>
+      </w:pPr>
+    </w:p>
+    <w:p>
+      <w:pPr>
+        <w:pStyle w:val="Standard"/>
+        <w:rPr>
+          <w:rFonts w:ascii="Tahoma" w:hAnsi="Tahoma"/>
+          <w:sz w:val="20"/>
+          <w:szCs w:val="20"/>
+        </w:rPr>
+      </w:pPr>
+    </w:p>
+    <w:p>
+      <w:pPr>
+        <w:pStyle w:val="Standard"/>
+        <w:rPr>
+          <w:rFonts w:ascii="Tahoma" w:hAnsi="Tahoma"/>
+          <w:sz w:val="20"/>
+          <w:szCs w:val="20"/>
+        </w:rPr>
+      </w:pPr>
+    </w:p>
+    <w:p>
+      <w:pPr>
+        <w:pStyle w:val="Standard"/>
+        <w:rPr>
+          <w:rFonts w:ascii="Tahoma" w:hAnsi="Tahoma"/>
+          <w:sz w:val="20"/>
+          <w:szCs w:val="20"/>
+        </w:rPr>
+      </w:pPr>
+    </w:p>
+    <w:p>
+      <w:pPr>
+        <w:pStyle w:val="Standard"/>
+        <w:rPr>
+          <w:rFonts w:ascii="Tahoma" w:hAnsi="Tahoma"/>
+          <w:sz w:val="20"/>
+          <w:szCs w:val="20"/>
+        </w:rPr>
+      </w:pPr>
+    </w:p>
+    <w:p>
+      <w:pPr>
+        <w:pStyle w:val="Standard"/>
+        <w:rPr>
+          <w:rFonts w:ascii="Tahoma" w:hAnsi="Tahoma"/>
+          <w:sz w:val="20"/>
+          <w:szCs w:val="20"/>
+        </w:rPr>
+      </w:pPr>
+    </w:p>
+    <w:p>
+      <w:pPr>
+        <w:pStyle w:val="Standard"/>
+        <w:rPr>
+          <w:rFonts w:ascii="Tahoma" w:hAnsi="Tahoma"/>
+          <w:sz w:val="20"/>
+          <w:szCs w:val="20"/>
+        </w:rPr>
+      </w:pPr>
+    </w:p>
+    <w:p>
+      <w:pPr>
+        <w:pStyle w:val="Standard"/>
+        <w:rPr>
+          <w:rFonts w:ascii="Tahoma" w:hAnsi="Tahoma"/>
+          <w:sz w:val="20"/>
+          <w:szCs w:val="20"/>
+        </w:rPr>
+      </w:pPr>
+    </w:p>
+    <w:p>
+      <w:pPr>
+        <w:pStyle w:val="Standard"/>
+        <w:rPr>
+          <w:rFonts w:ascii="Tahoma" w:hAnsi="Tahoma"/>
+          <w:sz w:val="20"/>
+          <w:szCs w:val="20"/>
+        </w:rPr>
+      </w:pPr>
+    </w:p>
+    <w:p>
+      <w:pPr>
+        <w:pStyle w:val="Standard"/>
+        <w:rPr>
+          <w:rFonts w:ascii="Tahoma" w:hAnsi="Tahoma"/>
+          <w:sz w:val="20"/>
+          <w:szCs w:val="20"/>
+        </w:rPr>
+      </w:pPr>
+    </w:p>
+    <w:p>
+      <w:pPr>
+        <w:pStyle w:val="Standard"/>
+        <w:rPr>
+          <w:rFonts w:ascii="Tahoma" w:hAnsi="Tahoma"/>
+          <w:sz w:val="20"/>
+          <w:szCs w:val="20"/>
+        </w:rPr>
+      </w:pPr>
+    </w:p>
+    <w:p>
+      <w:pPr>
+        <w:pStyle w:val="Standard"/>
+        <w:rPr>
+          <w:rFonts w:ascii="Tahoma" w:hAnsi="Tahoma"/>
+          <w:sz w:val="20"/>
+          <w:szCs w:val="20"/>
+        </w:rPr>
+      </w:pPr>
+    </w:p>
+    <w:p>
+      <w:pPr>
+        <w:pStyle w:val="Standard"/>
+        <w:rPr>
+          <w:rFonts w:ascii="Tahoma" w:hAnsi="Tahoma"/>
+          <w:sz w:val="20"/>
+          <w:szCs w:val="20"/>
+        </w:rPr>
+      </w:pPr>
+    </w:p>
+    <w:p>
+      <w:pPr>
+        <w:pStyle w:val="Standard"/>
+        <w:rPr>
+          <w:rFonts w:ascii="Tahoma" w:hAnsi="Tahoma"/>
+          <w:sz w:val="20"/>
+          <w:szCs w:val="20"/>
+        </w:rPr>
+      </w:pPr>
+    </w:p>
+    <w:p>
+      <w:pPr>
+        <w:pStyle w:val="Standard"/>
+        <w:rPr>
+          <w:rFonts w:ascii="Tahoma" w:hAnsi="Tahoma"/>
+          <w:sz w:val="20"/>
+          <w:szCs w:val="20"/>
+        </w:rPr>
+      </w:pPr>
+    </w:p>
+    <w:p>
+      <w:pPr>
+        <w:pStyle w:val="Standard"/>
+        <w:rPr>
+          <w:rFonts w:ascii="Tahoma" w:hAnsi="Tahoma"/>
+          <w:sz w:val="20"/>
+          <w:szCs w:val="20"/>
+        </w:rPr>
+      </w:pPr>
+    </w:p>
+    <w:p>
+      <w:pPr>
+        <w:pStyle w:val="Standard"/>
+        <w:rPr>
+          <w:rFonts w:ascii="Tahoma" w:hAnsi="Tahoma"/>
+          <w:sz w:val="20"/>
+          <w:szCs w:val="20"/>
+        </w:rPr>
+      </w:pPr>
+    </w:p>
+    <w:p>
+      <w:pPr>
+        <w:pStyle w:val="Standard"/>
+        <w:rPr>
+          <w:rFonts w:ascii="Tahoma" w:hAnsi="Tahoma"/>
+          <w:sz w:val="20"/>
+          <w:szCs w:val="20"/>
+        </w:rPr>
+      </w:pPr>
+    </w:p>
+    <w:p>
+      <w:pPr>
+        <w:pStyle w:val="Standard"/>
+        <w:rPr>
+          <w:rFonts w:ascii="Tahoma" w:hAnsi="Tahoma"/>
+          <w:sz w:val="20"/>
+          <w:szCs w:val="20"/>
+        </w:rPr>
+      </w:pPr>
+    </w:p>
+    <w:p>
+      <w:pPr>
+        <w:pStyle w:val="Standard"/>
+        <w:rPr>
+          <w:rFonts w:ascii="Tahoma" w:hAnsi="Tahoma"/>
+          <w:sz w:val="20"/>
+          <w:szCs w:val="20"/>
+        </w:rPr>
+      </w:pPr>
+    </w:p>
+    <w:p>
+      <w:pPr>
+        <w:pStyle w:val="Standard"/>
+        <w:jc w:val="center"/>
+        <w:rPr>
+          <w:rFonts w:ascii="Tahoma" w:hAnsi="Tahoma"/>
+          <w:b/>
+          <w:bCs/>
+          <w:sz w:val="20"/>
+          <w:szCs w:val="20"/>
+        </w:rPr>
+      </w:pPr>
+      <w:r>
+        <w:rPr>
+          <w:rFonts w:ascii="Tahoma" w:hAnsi="Tahoma"/>
+          <w:b/>
+          <w:bCs/>
           <w:sz w:val="20"/>
           <w:szCs w:val="20"/>
         </w:rPr>
@@ -26961,15 +27660,7 @@
           <w:sz w:val="20"/>
           <w:szCs w:val="20"/>
         </w:rPr>
-        <w:t>som</w:t>
-      </w:r>
-      <w:r>
-        <w:rPr>
-          <w:rFonts w:ascii="Tahoma" w:hAnsi="Tahoma"/>
-          <w:sz w:val="20"/>
-          <w:szCs w:val="20"/>
-        </w:rPr>
-        <w:t>e</w:t>
+        <w:t>some</w:t>
       </w:r>
       <w:proofErr w:type="spellEnd"/>
       <w:r>
@@ -27906,15 +28597,7 @@
           <w:sz w:val="20"/>
           <w:szCs w:val="20"/>
         </w:rPr>
-        <w:t>t</w:t>
-      </w:r>
-      <w:r>
-        <w:rPr>
-          <w:rFonts w:ascii="Tahoma" w:hAnsi="Tahoma"/>
-          <w:sz w:val="20"/>
-          <w:szCs w:val="20"/>
-        </w:rPr>
-        <w:t>he</w:t>
+        <w:t>the</w:t>
       </w:r>
       <w:proofErr w:type="spellEnd"/>
       <w:r>
@@ -28403,15 +29086,7 @@
           <w:sz w:val="20"/>
           <w:szCs w:val="20"/>
         </w:rPr>
-        <w:t xml:space="preserve"> </w:t>
-      </w:r>
-      <w:r>
-        <w:rPr>
-          <w:rFonts w:ascii="Tahoma" w:hAnsi="Tahoma"/>
-          <w:sz w:val="20"/>
-          <w:szCs w:val="20"/>
-        </w:rPr>
-        <w:t xml:space="preserve">screen. Make </w:t>
+        <w:t xml:space="preserve"> screen. Make </w:t>
       </w:r>
       <w:proofErr w:type="spellStart"/>
       <w:r>
@@ -29401,8 +30076,9 @@
           <w:color w:val="FF0000"/>
           <w:sz w:val="20"/>
         </w:rPr>
-        <w:t xml:space="preserve"> Root</w:t>
-      </w:r>
+        <w:t xml:space="preserve"> Root password </w:t>
+      </w:r>
+      <w:proofErr w:type="spellStart"/>
       <w:r>
         <w:rPr>
           <w:rFonts w:ascii="Tahoma" w:hAnsi="Tahoma"/>
@@ -29411,9 +30087,9 @@
           <w:color w:val="FF0000"/>
           <w:sz w:val="20"/>
         </w:rPr>
-        <w:t xml:space="preserve"> password </w:t>
-      </w:r>
-      <w:proofErr w:type="spellStart"/>
+        <w:t>and</w:t>
+      </w:r>
+      <w:proofErr w:type="spellEnd"/>
       <w:r>
         <w:rPr>
           <w:rFonts w:ascii="Tahoma" w:hAnsi="Tahoma"/>
@@ -29422,9 +30098,9 @@
           <w:color w:val="FF0000"/>
           <w:sz w:val="20"/>
         </w:rPr>
-        <w:t>and</w:t>
-      </w:r>
-      <w:proofErr w:type="spellEnd"/>
+        <w:t xml:space="preserve"> keep </w:t>
+      </w:r>
+      <w:proofErr w:type="spellStart"/>
       <w:r>
         <w:rPr>
           <w:rFonts w:ascii="Tahoma" w:hAnsi="Tahoma"/>
@@ -29433,9 +30109,9 @@
           <w:color w:val="FF0000"/>
           <w:sz w:val="20"/>
         </w:rPr>
-        <w:t xml:space="preserve"> keep </w:t>
-      </w:r>
-      <w:proofErr w:type="spellStart"/>
+        <w:t>it</w:t>
+      </w:r>
+      <w:proofErr w:type="spellEnd"/>
       <w:r>
         <w:rPr>
           <w:rFonts w:ascii="Tahoma" w:hAnsi="Tahoma"/>
@@ -29444,9 +30120,9 @@
           <w:color w:val="FF0000"/>
           <w:sz w:val="20"/>
         </w:rPr>
-        <w:t>it</w:t>
-      </w:r>
-      <w:proofErr w:type="spellEnd"/>
+        <w:t xml:space="preserve"> in a safe </w:t>
+      </w:r>
+      <w:proofErr w:type="spellStart"/>
       <w:r>
         <w:rPr>
           <w:rFonts w:ascii="Tahoma" w:hAnsi="Tahoma"/>
@@ -29455,9 +30131,9 @@
           <w:color w:val="FF0000"/>
           <w:sz w:val="20"/>
         </w:rPr>
-        <w:t xml:space="preserve"> in a safe </w:t>
-      </w:r>
-      <w:proofErr w:type="spellStart"/>
+        <w:t>place</w:t>
+      </w:r>
+      <w:proofErr w:type="spellEnd"/>
       <w:r>
         <w:rPr>
           <w:rFonts w:ascii="Tahoma" w:hAnsi="Tahoma"/>
@@ -29466,409 +30142,405 @@
           <w:color w:val="FF0000"/>
           <w:sz w:val="20"/>
         </w:rPr>
-        <w:t>place</w:t>
-      </w:r>
-      <w:proofErr w:type="spellEnd"/>
-      <w:r>
+        <w:t>:"</w:t>
+      </w:r>
+    </w:p>
+    <w:p>
+      <w:pPr>
+        <w:pStyle w:val="Standard"/>
+        <w:rPr>
+          <w:rFonts w:ascii="Tahoma" w:hAnsi="Tahoma"/>
+          <w:sz w:val="20"/>
+        </w:rPr>
+      </w:pPr>
+    </w:p>
+    <w:p>
+      <w:pPr>
+        <w:pStyle w:val="Standard"/>
+        <w:rPr>
+          <w:rFonts w:ascii="Tahoma" w:hAnsi="Tahoma"/>
+          <w:sz w:val="20"/>
+        </w:rPr>
+      </w:pPr>
+      <w:r>
+        <w:rPr>
+          <w:rFonts w:ascii="Tahoma" w:hAnsi="Tahoma"/>
+          <w:sz w:val="20"/>
+        </w:rPr>
+        <w:t>MYSQL_ROOT_PASSWORD</w:t>
+      </w:r>
+    </w:p>
+    <w:p>
+      <w:pPr>
+        <w:pStyle w:val="Standard"/>
+        <w:rPr>
+          <w:rFonts w:ascii="Tahoma" w:hAnsi="Tahoma"/>
+          <w:sz w:val="20"/>
+        </w:rPr>
+      </w:pPr>
+      <w:r>
+        <w:rPr>
+          <w:rFonts w:ascii="Tahoma" w:hAnsi="Tahoma"/>
+          <w:sz w:val="20"/>
+        </w:rPr>
+        <w:t xml:space="preserve">"Installation </w:t>
+      </w:r>
+      <w:proofErr w:type="spellStart"/>
+      <w:r>
+        <w:rPr>
+          <w:rFonts w:ascii="Tahoma" w:hAnsi="Tahoma"/>
+          <w:sz w:val="20"/>
+        </w:rPr>
+        <w:t>Done</w:t>
+      </w:r>
+      <w:proofErr w:type="spellEnd"/>
+      <w:r>
+        <w:rPr>
+          <w:rFonts w:ascii="Tahoma" w:hAnsi="Tahoma"/>
+          <w:sz w:val="20"/>
+        </w:rPr>
+        <w:t xml:space="preserve">! &gt; Go </w:t>
+      </w:r>
+      <w:proofErr w:type="spellStart"/>
+      <w:r>
+        <w:rPr>
+          <w:rFonts w:ascii="Tahoma" w:hAnsi="Tahoma"/>
+          <w:sz w:val="20"/>
+        </w:rPr>
+        <w:t>to</w:t>
+      </w:r>
+      <w:proofErr w:type="spellEnd"/>
+      <w:r>
+        <w:rPr>
+          <w:rFonts w:ascii="Tahoma" w:hAnsi="Tahoma"/>
+          <w:sz w:val="20"/>
+        </w:rPr>
+        <w:t xml:space="preserve"> script No 3 "</w:t>
+      </w:r>
+    </w:p>
+    <w:p>
+      <w:pPr>
+        <w:pStyle w:val="Standard"/>
+        <w:rPr>
+          <w:rFonts w:ascii="Tahoma" w:hAnsi="Tahoma"/>
+          <w:sz w:val="20"/>
+          <w:szCs w:val="20"/>
+        </w:rPr>
+      </w:pPr>
+    </w:p>
+    <w:p>
+      <w:pPr>
+        <w:pStyle w:val="Standard"/>
+        <w:rPr>
+          <w:rFonts w:ascii="Tahoma" w:hAnsi="Tahoma"/>
+          <w:sz w:val="20"/>
+          <w:szCs w:val="20"/>
+        </w:rPr>
+      </w:pPr>
+    </w:p>
+    <w:p>
+      <w:pPr>
+        <w:pStyle w:val="Standard"/>
+        <w:rPr>
+          <w:rFonts w:ascii="Tahoma" w:hAnsi="Tahoma"/>
+          <w:sz w:val="20"/>
+          <w:szCs w:val="20"/>
+        </w:rPr>
+      </w:pPr>
+    </w:p>
+    <w:p>
+      <w:pPr>
+        <w:pStyle w:val="Standard"/>
+        <w:rPr>
+          <w:rFonts w:ascii="Tahoma" w:hAnsi="Tahoma"/>
+          <w:sz w:val="20"/>
+          <w:szCs w:val="20"/>
+        </w:rPr>
+      </w:pPr>
+    </w:p>
+    <w:p>
+      <w:pPr>
+        <w:pStyle w:val="Standard"/>
+        <w:rPr>
+          <w:rFonts w:ascii="Tahoma" w:hAnsi="Tahoma"/>
+          <w:sz w:val="20"/>
+          <w:szCs w:val="20"/>
+        </w:rPr>
+      </w:pPr>
+    </w:p>
+    <w:p>
+      <w:pPr>
+        <w:pStyle w:val="Standard"/>
+        <w:rPr>
+          <w:rFonts w:ascii="Tahoma" w:hAnsi="Tahoma"/>
+          <w:sz w:val="20"/>
+          <w:szCs w:val="20"/>
+        </w:rPr>
+      </w:pPr>
+    </w:p>
+    <w:p>
+      <w:pPr>
+        <w:pStyle w:val="Standard"/>
+        <w:rPr>
+          <w:rFonts w:ascii="Tahoma" w:hAnsi="Tahoma"/>
+          <w:sz w:val="20"/>
+          <w:szCs w:val="20"/>
+        </w:rPr>
+      </w:pPr>
+    </w:p>
+    <w:p>
+      <w:pPr>
+        <w:pStyle w:val="Standard"/>
+        <w:rPr>
+          <w:rFonts w:ascii="Tahoma" w:hAnsi="Tahoma"/>
+          <w:sz w:val="20"/>
+          <w:szCs w:val="20"/>
+        </w:rPr>
+      </w:pPr>
+    </w:p>
+    <w:p>
+      <w:pPr>
+        <w:pStyle w:val="Standard"/>
+        <w:rPr>
+          <w:rFonts w:ascii="Tahoma" w:hAnsi="Tahoma"/>
+          <w:sz w:val="20"/>
+          <w:szCs w:val="20"/>
+        </w:rPr>
+      </w:pPr>
+    </w:p>
+    <w:p>
+      <w:pPr>
+        <w:pStyle w:val="Standard"/>
+        <w:rPr>
+          <w:rFonts w:ascii="Tahoma" w:hAnsi="Tahoma"/>
+          <w:sz w:val="20"/>
+          <w:szCs w:val="20"/>
+        </w:rPr>
+      </w:pPr>
+    </w:p>
+    <w:p>
+      <w:pPr>
+        <w:pStyle w:val="Standard"/>
+        <w:rPr>
+          <w:rFonts w:ascii="Tahoma" w:hAnsi="Tahoma"/>
+          <w:sz w:val="20"/>
+          <w:szCs w:val="20"/>
+        </w:rPr>
+      </w:pPr>
+    </w:p>
+    <w:p>
+      <w:pPr>
+        <w:pStyle w:val="Standard"/>
+        <w:rPr>
+          <w:rFonts w:ascii="Tahoma" w:hAnsi="Tahoma"/>
+          <w:sz w:val="20"/>
+          <w:szCs w:val="20"/>
+        </w:rPr>
+      </w:pPr>
+    </w:p>
+    <w:p>
+      <w:pPr>
+        <w:pStyle w:val="Standard"/>
+        <w:rPr>
+          <w:rFonts w:ascii="Tahoma" w:hAnsi="Tahoma"/>
+          <w:sz w:val="20"/>
+          <w:szCs w:val="20"/>
+        </w:rPr>
+      </w:pPr>
+    </w:p>
+    <w:p>
+      <w:pPr>
+        <w:pStyle w:val="Standard"/>
+        <w:rPr>
+          <w:rFonts w:ascii="Tahoma" w:hAnsi="Tahoma"/>
+          <w:sz w:val="20"/>
+          <w:szCs w:val="20"/>
+        </w:rPr>
+      </w:pPr>
+    </w:p>
+    <w:p>
+      <w:pPr>
+        <w:pStyle w:val="Standard"/>
+        <w:rPr>
+          <w:rFonts w:ascii="Tahoma" w:hAnsi="Tahoma"/>
+          <w:sz w:val="20"/>
+          <w:szCs w:val="20"/>
+        </w:rPr>
+      </w:pPr>
+    </w:p>
+    <w:p>
+      <w:pPr>
+        <w:pStyle w:val="Standard"/>
+        <w:rPr>
+          <w:rFonts w:ascii="Tahoma" w:hAnsi="Tahoma"/>
+          <w:sz w:val="20"/>
+          <w:szCs w:val="20"/>
+        </w:rPr>
+      </w:pPr>
+    </w:p>
+    <w:p>
+      <w:pPr>
+        <w:pStyle w:val="Standard"/>
+        <w:rPr>
+          <w:rFonts w:ascii="Tahoma" w:hAnsi="Tahoma"/>
+          <w:sz w:val="20"/>
+          <w:szCs w:val="20"/>
+        </w:rPr>
+      </w:pPr>
+    </w:p>
+    <w:p>
+      <w:pPr>
+        <w:pStyle w:val="Standard"/>
+        <w:rPr>
+          <w:rFonts w:ascii="Tahoma" w:hAnsi="Tahoma"/>
+          <w:sz w:val="20"/>
+          <w:szCs w:val="20"/>
+        </w:rPr>
+      </w:pPr>
+    </w:p>
+    <w:p>
+      <w:pPr>
+        <w:pStyle w:val="Standard"/>
+        <w:rPr>
+          <w:rFonts w:ascii="Tahoma" w:hAnsi="Tahoma"/>
+          <w:sz w:val="20"/>
+          <w:szCs w:val="20"/>
+        </w:rPr>
+      </w:pPr>
+    </w:p>
+    <w:p>
+      <w:pPr>
+        <w:pStyle w:val="Standard"/>
+        <w:rPr>
+          <w:rFonts w:ascii="Tahoma" w:hAnsi="Tahoma"/>
+          <w:sz w:val="20"/>
+          <w:szCs w:val="20"/>
+        </w:rPr>
+      </w:pPr>
+    </w:p>
+    <w:p>
+      <w:pPr>
+        <w:pStyle w:val="Standard"/>
+        <w:rPr>
+          <w:rFonts w:ascii="Tahoma" w:hAnsi="Tahoma"/>
+          <w:sz w:val="20"/>
+          <w:szCs w:val="20"/>
+        </w:rPr>
+      </w:pPr>
+    </w:p>
+    <w:p>
+      <w:pPr>
+        <w:pStyle w:val="Standard"/>
+        <w:rPr>
+          <w:rFonts w:ascii="Tahoma" w:hAnsi="Tahoma"/>
+          <w:sz w:val="20"/>
+          <w:szCs w:val="20"/>
+        </w:rPr>
+      </w:pPr>
+    </w:p>
+    <w:p>
+      <w:pPr>
+        <w:pStyle w:val="Standard"/>
+        <w:rPr>
+          <w:rFonts w:ascii="Tahoma" w:hAnsi="Tahoma"/>
+          <w:sz w:val="20"/>
+          <w:szCs w:val="20"/>
+        </w:rPr>
+      </w:pPr>
+    </w:p>
+    <w:p>
+      <w:pPr>
+        <w:pStyle w:val="Standard"/>
+        <w:rPr>
+          <w:rFonts w:ascii="Tahoma" w:hAnsi="Tahoma"/>
+          <w:sz w:val="20"/>
+          <w:szCs w:val="20"/>
+        </w:rPr>
+      </w:pPr>
+    </w:p>
+    <w:p>
+      <w:pPr>
+        <w:pStyle w:val="Standard"/>
+        <w:rPr>
+          <w:rFonts w:ascii="Tahoma" w:hAnsi="Tahoma"/>
+          <w:sz w:val="20"/>
+          <w:szCs w:val="20"/>
+        </w:rPr>
+      </w:pPr>
+    </w:p>
+    <w:p>
+      <w:pPr>
+        <w:pStyle w:val="Standard"/>
+        <w:rPr>
+          <w:rFonts w:ascii="Tahoma" w:hAnsi="Tahoma"/>
+          <w:sz w:val="20"/>
+          <w:szCs w:val="20"/>
+        </w:rPr>
+      </w:pPr>
+    </w:p>
+    <w:p>
+      <w:pPr>
+        <w:pStyle w:val="Standard"/>
+        <w:rPr>
+          <w:rFonts w:ascii="Tahoma" w:hAnsi="Tahoma"/>
+          <w:sz w:val="20"/>
+          <w:szCs w:val="20"/>
+        </w:rPr>
+      </w:pPr>
+    </w:p>
+    <w:p>
+      <w:pPr>
+        <w:pStyle w:val="Standard"/>
+        <w:rPr>
+          <w:rFonts w:ascii="Tahoma" w:hAnsi="Tahoma"/>
+          <w:sz w:val="20"/>
+          <w:szCs w:val="20"/>
+        </w:rPr>
+      </w:pPr>
+    </w:p>
+    <w:p>
+      <w:pPr>
+        <w:pStyle w:val="Standard"/>
+        <w:rPr>
+          <w:rFonts w:ascii="Tahoma" w:hAnsi="Tahoma"/>
+          <w:sz w:val="20"/>
+          <w:szCs w:val="20"/>
+        </w:rPr>
+      </w:pPr>
+    </w:p>
+    <w:p>
+      <w:pPr>
+        <w:pStyle w:val="Standard"/>
+        <w:rPr>
+          <w:rFonts w:ascii="Tahoma" w:hAnsi="Tahoma"/>
+          <w:sz w:val="20"/>
+          <w:szCs w:val="20"/>
+        </w:rPr>
+      </w:pPr>
+    </w:p>
+    <w:p>
+      <w:pPr>
+        <w:pStyle w:val="Standard"/>
+        <w:rPr>
+          <w:rFonts w:ascii="Tahoma" w:hAnsi="Tahoma"/>
+          <w:sz w:val="20"/>
+          <w:szCs w:val="20"/>
+        </w:rPr>
+      </w:pPr>
+    </w:p>
+    <w:p>
+      <w:pPr>
+        <w:pStyle w:val="Standard"/>
+        <w:jc w:val="center"/>
         <w:rPr>
           <w:rFonts w:ascii="Tahoma" w:hAnsi="Tahoma"/>
           <w:b/>
           <w:bCs/>
-          <w:color w:val="FF0000"/>
-          <w:sz w:val="20"/>
-        </w:rPr>
-        <w:t>:"</w:t>
-      </w:r>
-    </w:p>
-    <w:p>
-      <w:pPr>
-        <w:pStyle w:val="Standard"/>
-        <w:rPr>
-          <w:rFonts w:ascii="Tahoma" w:hAnsi="Tahoma"/>
-          <w:sz w:val="20"/>
-        </w:rPr>
-      </w:pPr>
-    </w:p>
-    <w:p>
-      <w:pPr>
-        <w:pStyle w:val="Standard"/>
-        <w:rPr>
-          <w:rFonts w:ascii="Tahoma" w:hAnsi="Tahoma"/>
-          <w:sz w:val="20"/>
-        </w:rPr>
-      </w:pPr>
-      <w:r>
-        <w:rPr>
-          <w:rFonts w:ascii="Tahoma" w:hAnsi="Tahoma"/>
-          <w:sz w:val="20"/>
-        </w:rPr>
-        <w:t>MYSQL_ROOT_PASSWORD</w:t>
-      </w:r>
-    </w:p>
-    <w:p>
-      <w:pPr>
-        <w:pStyle w:val="Standard"/>
-        <w:rPr>
-          <w:rFonts w:ascii="Tahoma" w:hAnsi="Tahoma"/>
-          <w:sz w:val="20"/>
-        </w:rPr>
-      </w:pPr>
-      <w:r>
-        <w:rPr>
-          <w:rFonts w:ascii="Tahoma" w:hAnsi="Tahoma"/>
-          <w:sz w:val="20"/>
-        </w:rPr>
-        <w:t xml:space="preserve">"Installation </w:t>
-      </w:r>
-      <w:proofErr w:type="spellStart"/>
-      <w:r>
-        <w:rPr>
-          <w:rFonts w:ascii="Tahoma" w:hAnsi="Tahoma"/>
-          <w:sz w:val="20"/>
-        </w:rPr>
-        <w:t>Done</w:t>
-      </w:r>
-      <w:proofErr w:type="spellEnd"/>
-      <w:r>
-        <w:rPr>
-          <w:rFonts w:ascii="Tahoma" w:hAnsi="Tahoma"/>
-          <w:sz w:val="20"/>
-        </w:rPr>
-        <w:t xml:space="preserve">! &gt; Go </w:t>
-      </w:r>
-      <w:proofErr w:type="spellStart"/>
-      <w:r>
-        <w:rPr>
-          <w:rFonts w:ascii="Tahoma" w:hAnsi="Tahoma"/>
-          <w:sz w:val="20"/>
-        </w:rPr>
-        <w:t>to</w:t>
-      </w:r>
-      <w:proofErr w:type="spellEnd"/>
-      <w:r>
-        <w:rPr>
-          <w:rFonts w:ascii="Tahoma" w:hAnsi="Tahoma"/>
-          <w:sz w:val="20"/>
-        </w:rPr>
-        <w:t xml:space="preserve"> script No 3 "</w:t>
-      </w:r>
-    </w:p>
-    <w:p>
-      <w:pPr>
-        <w:pStyle w:val="Standard"/>
-        <w:rPr>
-          <w:rFonts w:ascii="Tahoma" w:hAnsi="Tahoma"/>
-          <w:sz w:val="20"/>
-          <w:szCs w:val="20"/>
-        </w:rPr>
-      </w:pPr>
-    </w:p>
-    <w:p>
-      <w:pPr>
-        <w:pStyle w:val="Standard"/>
-        <w:rPr>
-          <w:rFonts w:ascii="Tahoma" w:hAnsi="Tahoma"/>
-          <w:sz w:val="20"/>
-          <w:szCs w:val="20"/>
-        </w:rPr>
-      </w:pPr>
-    </w:p>
-    <w:p>
-      <w:pPr>
-        <w:pStyle w:val="Standard"/>
-        <w:rPr>
-          <w:rFonts w:ascii="Tahoma" w:hAnsi="Tahoma"/>
-          <w:sz w:val="20"/>
-          <w:szCs w:val="20"/>
-        </w:rPr>
-      </w:pPr>
-    </w:p>
-    <w:p>
-      <w:pPr>
-        <w:pStyle w:val="Standard"/>
-        <w:rPr>
-          <w:rFonts w:ascii="Tahoma" w:hAnsi="Tahoma"/>
-          <w:sz w:val="20"/>
-          <w:szCs w:val="20"/>
-        </w:rPr>
-      </w:pPr>
-    </w:p>
-    <w:p>
-      <w:pPr>
-        <w:pStyle w:val="Standard"/>
-        <w:rPr>
-          <w:rFonts w:ascii="Tahoma" w:hAnsi="Tahoma"/>
-          <w:sz w:val="20"/>
-          <w:szCs w:val="20"/>
-        </w:rPr>
-      </w:pPr>
-    </w:p>
-    <w:p>
-      <w:pPr>
-        <w:pStyle w:val="Standard"/>
-        <w:rPr>
-          <w:rFonts w:ascii="Tahoma" w:hAnsi="Tahoma"/>
-          <w:sz w:val="20"/>
-          <w:szCs w:val="20"/>
-        </w:rPr>
-      </w:pPr>
-    </w:p>
-    <w:p>
-      <w:pPr>
-        <w:pStyle w:val="Standard"/>
-        <w:rPr>
-          <w:rFonts w:ascii="Tahoma" w:hAnsi="Tahoma"/>
-          <w:sz w:val="20"/>
-          <w:szCs w:val="20"/>
-        </w:rPr>
-      </w:pPr>
-    </w:p>
-    <w:p>
-      <w:pPr>
-        <w:pStyle w:val="Standard"/>
-        <w:rPr>
-          <w:rFonts w:ascii="Tahoma" w:hAnsi="Tahoma"/>
-          <w:sz w:val="20"/>
-          <w:szCs w:val="20"/>
-        </w:rPr>
-      </w:pPr>
-    </w:p>
-    <w:p>
-      <w:pPr>
-        <w:pStyle w:val="Standard"/>
-        <w:rPr>
-          <w:rFonts w:ascii="Tahoma" w:hAnsi="Tahoma"/>
-          <w:sz w:val="20"/>
-          <w:szCs w:val="20"/>
-        </w:rPr>
-      </w:pPr>
-    </w:p>
-    <w:p>
-      <w:pPr>
-        <w:pStyle w:val="Standard"/>
-        <w:rPr>
-          <w:rFonts w:ascii="Tahoma" w:hAnsi="Tahoma"/>
-          <w:sz w:val="20"/>
-          <w:szCs w:val="20"/>
-        </w:rPr>
-      </w:pPr>
-    </w:p>
-    <w:p>
-      <w:pPr>
-        <w:pStyle w:val="Standard"/>
-        <w:rPr>
-          <w:rFonts w:ascii="Tahoma" w:hAnsi="Tahoma"/>
-          <w:sz w:val="20"/>
-          <w:szCs w:val="20"/>
-        </w:rPr>
-      </w:pPr>
-    </w:p>
-    <w:p>
-      <w:pPr>
-        <w:pStyle w:val="Standard"/>
-        <w:rPr>
-          <w:rFonts w:ascii="Tahoma" w:hAnsi="Tahoma"/>
-          <w:sz w:val="20"/>
-          <w:szCs w:val="20"/>
-        </w:rPr>
-      </w:pPr>
-    </w:p>
-    <w:p>
-      <w:pPr>
-        <w:pStyle w:val="Standard"/>
-        <w:rPr>
-          <w:rFonts w:ascii="Tahoma" w:hAnsi="Tahoma"/>
-          <w:sz w:val="20"/>
-          <w:szCs w:val="20"/>
-        </w:rPr>
-      </w:pPr>
-    </w:p>
-    <w:p>
-      <w:pPr>
-        <w:pStyle w:val="Standard"/>
-        <w:rPr>
-          <w:rFonts w:ascii="Tahoma" w:hAnsi="Tahoma"/>
-          <w:sz w:val="20"/>
-          <w:szCs w:val="20"/>
-        </w:rPr>
-      </w:pPr>
-    </w:p>
-    <w:p>
-      <w:pPr>
-        <w:pStyle w:val="Standard"/>
-        <w:rPr>
-          <w:rFonts w:ascii="Tahoma" w:hAnsi="Tahoma"/>
-          <w:sz w:val="20"/>
-          <w:szCs w:val="20"/>
-        </w:rPr>
-      </w:pPr>
-    </w:p>
-    <w:p>
-      <w:pPr>
-        <w:pStyle w:val="Standard"/>
-        <w:rPr>
-          <w:rFonts w:ascii="Tahoma" w:hAnsi="Tahoma"/>
-          <w:sz w:val="20"/>
-          <w:szCs w:val="20"/>
-        </w:rPr>
-      </w:pPr>
-    </w:p>
-    <w:p>
-      <w:pPr>
-        <w:pStyle w:val="Standard"/>
-        <w:rPr>
-          <w:rFonts w:ascii="Tahoma" w:hAnsi="Tahoma"/>
-          <w:sz w:val="20"/>
-          <w:szCs w:val="20"/>
-        </w:rPr>
-      </w:pPr>
-    </w:p>
-    <w:p>
-      <w:pPr>
-        <w:pStyle w:val="Standard"/>
-        <w:rPr>
-          <w:rFonts w:ascii="Tahoma" w:hAnsi="Tahoma"/>
-          <w:sz w:val="20"/>
-          <w:szCs w:val="20"/>
-        </w:rPr>
-      </w:pPr>
-    </w:p>
-    <w:p>
-      <w:pPr>
-        <w:pStyle w:val="Standard"/>
-        <w:rPr>
-          <w:rFonts w:ascii="Tahoma" w:hAnsi="Tahoma"/>
-          <w:sz w:val="20"/>
-          <w:szCs w:val="20"/>
-        </w:rPr>
-      </w:pPr>
-    </w:p>
-    <w:p>
-      <w:pPr>
-        <w:pStyle w:val="Standard"/>
-        <w:rPr>
-          <w:rFonts w:ascii="Tahoma" w:hAnsi="Tahoma"/>
-          <w:sz w:val="20"/>
-          <w:szCs w:val="20"/>
-        </w:rPr>
-      </w:pPr>
-    </w:p>
-    <w:p>
-      <w:pPr>
-        <w:pStyle w:val="Standard"/>
-        <w:rPr>
-          <w:rFonts w:ascii="Tahoma" w:hAnsi="Tahoma"/>
-          <w:sz w:val="20"/>
-          <w:szCs w:val="20"/>
-        </w:rPr>
-      </w:pPr>
-    </w:p>
-    <w:p>
-      <w:pPr>
-        <w:pStyle w:val="Standard"/>
-        <w:rPr>
-          <w:rFonts w:ascii="Tahoma" w:hAnsi="Tahoma"/>
-          <w:sz w:val="20"/>
-          <w:szCs w:val="20"/>
-        </w:rPr>
-      </w:pPr>
-    </w:p>
-    <w:p>
-      <w:pPr>
-        <w:pStyle w:val="Standard"/>
-        <w:rPr>
-          <w:rFonts w:ascii="Tahoma" w:hAnsi="Tahoma"/>
-          <w:sz w:val="20"/>
-          <w:szCs w:val="20"/>
-        </w:rPr>
-      </w:pPr>
-    </w:p>
-    <w:p>
-      <w:pPr>
-        <w:pStyle w:val="Standard"/>
-        <w:rPr>
-          <w:rFonts w:ascii="Tahoma" w:hAnsi="Tahoma"/>
-          <w:sz w:val="20"/>
-          <w:szCs w:val="20"/>
-        </w:rPr>
-      </w:pPr>
-    </w:p>
-    <w:p>
-      <w:pPr>
-        <w:pStyle w:val="Standard"/>
-        <w:rPr>
-          <w:rFonts w:ascii="Tahoma" w:hAnsi="Tahoma"/>
-          <w:sz w:val="20"/>
-          <w:szCs w:val="20"/>
-        </w:rPr>
-      </w:pPr>
-    </w:p>
-    <w:p>
-      <w:pPr>
-        <w:pStyle w:val="Standard"/>
-        <w:rPr>
-          <w:rFonts w:ascii="Tahoma" w:hAnsi="Tahoma"/>
-          <w:sz w:val="20"/>
-          <w:szCs w:val="20"/>
-        </w:rPr>
-      </w:pPr>
-    </w:p>
-    <w:p>
-      <w:pPr>
-        <w:pStyle w:val="Standard"/>
-        <w:rPr>
-          <w:rFonts w:ascii="Tahoma" w:hAnsi="Tahoma"/>
-          <w:sz w:val="20"/>
-          <w:szCs w:val="20"/>
-        </w:rPr>
-      </w:pPr>
-    </w:p>
-    <w:p>
-      <w:pPr>
-        <w:pStyle w:val="Standard"/>
-        <w:rPr>
-          <w:rFonts w:ascii="Tahoma" w:hAnsi="Tahoma"/>
-          <w:sz w:val="20"/>
-          <w:szCs w:val="20"/>
-        </w:rPr>
-      </w:pPr>
-    </w:p>
-    <w:p>
-      <w:pPr>
-        <w:pStyle w:val="Standard"/>
-        <w:rPr>
-          <w:rFonts w:ascii="Tahoma" w:hAnsi="Tahoma"/>
-          <w:sz w:val="20"/>
-          <w:szCs w:val="20"/>
-        </w:rPr>
-      </w:pPr>
-    </w:p>
-    <w:p>
-      <w:pPr>
-        <w:pStyle w:val="Standard"/>
-        <w:rPr>
-          <w:rFonts w:ascii="Tahoma" w:hAnsi="Tahoma"/>
-          <w:sz w:val="20"/>
-          <w:szCs w:val="20"/>
-        </w:rPr>
-      </w:pPr>
-    </w:p>
-    <w:p>
-      <w:pPr>
-        <w:pStyle w:val="Standard"/>
-        <w:rPr>
-          <w:rFonts w:ascii="Tahoma" w:hAnsi="Tahoma"/>
-          <w:sz w:val="20"/>
-          <w:szCs w:val="20"/>
-        </w:rPr>
-      </w:pPr>
-      <w:bookmarkStart w:id="0" w:name="_GoBack"/>
-      <w:bookmarkEnd w:id="0"/>
-    </w:p>
-    <w:p>
-      <w:pPr>
-        <w:pStyle w:val="Standard"/>
-        <w:jc w:val="center"/>
+          <w:sz w:val="20"/>
+          <w:szCs w:val="20"/>
+        </w:rPr>
+      </w:pPr>
+      <w:r>
         <w:rPr>
           <w:rFonts w:ascii="Tahoma" w:hAnsi="Tahoma"/>
           <w:b/>
@@ -29876,8 +30548,720 @@
           <w:sz w:val="20"/>
           <w:szCs w:val="20"/>
         </w:rPr>
-      </w:pPr>
-      <w:r>
+        <w:t>STEP 10</w:t>
+      </w:r>
+    </w:p>
+    <w:p>
+      <w:pPr>
+        <w:pStyle w:val="Standard"/>
+        <w:rPr>
+          <w:rFonts w:ascii="Tahoma" w:hAnsi="Tahoma"/>
+          <w:sz w:val="20"/>
+          <w:szCs w:val="20"/>
+        </w:rPr>
+      </w:pPr>
+      <w:r>
+        <w:rPr>
+          <w:rFonts w:ascii="Tahoma" w:hAnsi="Tahoma"/>
+          <w:sz w:val="20"/>
+          <w:szCs w:val="20"/>
+        </w:rPr>
+        <w:t xml:space="preserve">I </w:t>
+      </w:r>
+      <w:proofErr w:type="spellStart"/>
+      <w:r>
+        <w:rPr>
+          <w:rFonts w:ascii="Tahoma" w:hAnsi="Tahoma"/>
+          <w:sz w:val="20"/>
+          <w:szCs w:val="20"/>
+        </w:rPr>
+        <w:t>rebuild</w:t>
+      </w:r>
+      <w:proofErr w:type="spellEnd"/>
+      <w:r>
+        <w:rPr>
+          <w:rFonts w:ascii="Tahoma" w:hAnsi="Tahoma"/>
+          <w:sz w:val="20"/>
+          <w:szCs w:val="20"/>
+        </w:rPr>
+        <w:t xml:space="preserve"> </w:t>
+      </w:r>
+      <w:proofErr w:type="spellStart"/>
+      <w:r>
+        <w:rPr>
+          <w:rFonts w:ascii="Tahoma" w:hAnsi="Tahoma"/>
+          <w:sz w:val="20"/>
+          <w:szCs w:val="20"/>
+        </w:rPr>
+        <w:t>this</w:t>
+      </w:r>
+      <w:proofErr w:type="spellEnd"/>
+      <w:r>
+        <w:rPr>
+          <w:rFonts w:ascii="Tahoma" w:hAnsi="Tahoma"/>
+          <w:sz w:val="20"/>
+          <w:szCs w:val="20"/>
+        </w:rPr>
+        <w:t xml:space="preserve"> script </w:t>
+      </w:r>
+      <w:proofErr w:type="spellStart"/>
+      <w:r>
+        <w:rPr>
+          <w:rFonts w:ascii="Tahoma" w:hAnsi="Tahoma"/>
+          <w:sz w:val="20"/>
+          <w:szCs w:val="20"/>
+        </w:rPr>
+        <w:t>so</w:t>
+      </w:r>
+      <w:proofErr w:type="spellEnd"/>
+      <w:r>
+        <w:rPr>
+          <w:rFonts w:ascii="Tahoma" w:hAnsi="Tahoma"/>
+          <w:sz w:val="20"/>
+          <w:szCs w:val="20"/>
+        </w:rPr>
+        <w:t xml:space="preserve"> a database is </w:t>
+      </w:r>
+      <w:proofErr w:type="spellStart"/>
+      <w:r>
+        <w:rPr>
+          <w:rFonts w:ascii="Tahoma" w:hAnsi="Tahoma"/>
+          <w:sz w:val="20"/>
+          <w:szCs w:val="20"/>
+        </w:rPr>
+        <w:t>created</w:t>
+      </w:r>
+      <w:proofErr w:type="spellEnd"/>
+      <w:r>
+        <w:rPr>
+          <w:rFonts w:ascii="Tahoma" w:hAnsi="Tahoma"/>
+          <w:sz w:val="20"/>
+          <w:szCs w:val="20"/>
+        </w:rPr>
+        <w:t xml:space="preserve"> </w:t>
+      </w:r>
+      <w:proofErr w:type="spellStart"/>
+      <w:r>
+        <w:rPr>
+          <w:rFonts w:ascii="Tahoma" w:hAnsi="Tahoma"/>
+          <w:sz w:val="20"/>
+          <w:szCs w:val="20"/>
+        </w:rPr>
+        <w:t>with</w:t>
+      </w:r>
+      <w:proofErr w:type="spellEnd"/>
+      <w:r>
+        <w:rPr>
+          <w:rFonts w:ascii="Tahoma" w:hAnsi="Tahoma"/>
+          <w:sz w:val="20"/>
+          <w:szCs w:val="20"/>
+        </w:rPr>
+        <w:t xml:space="preserve"> a prefix </w:t>
+      </w:r>
+      <w:proofErr w:type="spellStart"/>
+      <w:r>
+        <w:rPr>
+          <w:rFonts w:ascii="Tahoma" w:hAnsi="Tahoma"/>
+          <w:sz w:val="20"/>
+          <w:szCs w:val="20"/>
+        </w:rPr>
+        <w:t>and</w:t>
+      </w:r>
+      <w:proofErr w:type="spellEnd"/>
+      <w:r>
+        <w:rPr>
+          <w:rFonts w:ascii="Tahoma" w:hAnsi="Tahoma"/>
+          <w:sz w:val="20"/>
+          <w:szCs w:val="20"/>
+        </w:rPr>
+        <w:t xml:space="preserve"> random second part. Username </w:t>
+      </w:r>
+      <w:proofErr w:type="spellStart"/>
+      <w:r>
+        <w:rPr>
+          <w:rFonts w:ascii="Tahoma" w:hAnsi="Tahoma"/>
+          <w:sz w:val="20"/>
+          <w:szCs w:val="20"/>
+        </w:rPr>
+        <w:t>and</w:t>
+      </w:r>
+      <w:proofErr w:type="spellEnd"/>
+      <w:r>
+        <w:rPr>
+          <w:rFonts w:ascii="Tahoma" w:hAnsi="Tahoma"/>
+          <w:sz w:val="20"/>
+          <w:szCs w:val="20"/>
+        </w:rPr>
+        <w:t xml:space="preserve"> password are </w:t>
+      </w:r>
+      <w:proofErr w:type="spellStart"/>
+      <w:r>
+        <w:rPr>
+          <w:rFonts w:ascii="Tahoma" w:hAnsi="Tahoma"/>
+          <w:sz w:val="20"/>
+          <w:szCs w:val="20"/>
+        </w:rPr>
+        <w:t>also</w:t>
+      </w:r>
+      <w:proofErr w:type="spellEnd"/>
+      <w:r>
+        <w:rPr>
+          <w:rFonts w:ascii="Tahoma" w:hAnsi="Tahoma"/>
+          <w:sz w:val="20"/>
+          <w:szCs w:val="20"/>
+        </w:rPr>
+        <w:t xml:space="preserve"> pre-</w:t>
+      </w:r>
+      <w:proofErr w:type="spellStart"/>
+      <w:r>
+        <w:rPr>
+          <w:rFonts w:ascii="Tahoma" w:hAnsi="Tahoma"/>
+          <w:sz w:val="20"/>
+          <w:szCs w:val="20"/>
+        </w:rPr>
+        <w:t>generated</w:t>
+      </w:r>
+      <w:proofErr w:type="spellEnd"/>
+      <w:r>
+        <w:rPr>
+          <w:rFonts w:ascii="Tahoma" w:hAnsi="Tahoma"/>
+          <w:sz w:val="20"/>
+          <w:szCs w:val="20"/>
+        </w:rPr>
+        <w:t xml:space="preserve"> </w:t>
+      </w:r>
+      <w:proofErr w:type="spellStart"/>
+      <w:r>
+        <w:rPr>
+          <w:rFonts w:ascii="Tahoma" w:hAnsi="Tahoma"/>
+          <w:sz w:val="20"/>
+          <w:szCs w:val="20"/>
+        </w:rPr>
+        <w:t>and</w:t>
+      </w:r>
+      <w:proofErr w:type="spellEnd"/>
+      <w:r>
+        <w:rPr>
+          <w:rFonts w:ascii="Tahoma" w:hAnsi="Tahoma"/>
+          <w:sz w:val="20"/>
+          <w:szCs w:val="20"/>
+        </w:rPr>
+        <w:t xml:space="preserve"> </w:t>
+      </w:r>
+      <w:proofErr w:type="spellStart"/>
+      <w:r>
+        <w:rPr>
+          <w:rFonts w:ascii="Tahoma" w:hAnsi="Tahoma"/>
+          <w:sz w:val="20"/>
+          <w:szCs w:val="20"/>
+        </w:rPr>
+        <w:t>displayed</w:t>
+      </w:r>
+      <w:proofErr w:type="spellEnd"/>
+      <w:r>
+        <w:rPr>
+          <w:rFonts w:ascii="Tahoma" w:hAnsi="Tahoma"/>
+          <w:sz w:val="20"/>
+          <w:szCs w:val="20"/>
+        </w:rPr>
+        <w:t xml:space="preserve"> </w:t>
+      </w:r>
+      <w:proofErr w:type="spellStart"/>
+      <w:r>
+        <w:rPr>
+          <w:rFonts w:ascii="Tahoma" w:hAnsi="Tahoma"/>
+          <w:sz w:val="20"/>
+          <w:szCs w:val="20"/>
+        </w:rPr>
+        <w:t>after</w:t>
+      </w:r>
+      <w:proofErr w:type="spellEnd"/>
+      <w:r>
+        <w:rPr>
+          <w:rFonts w:ascii="Tahoma" w:hAnsi="Tahoma"/>
+          <w:sz w:val="20"/>
+          <w:szCs w:val="20"/>
+        </w:rPr>
+        <w:t xml:space="preserve"> </w:t>
+      </w:r>
+      <w:proofErr w:type="spellStart"/>
+      <w:r>
+        <w:rPr>
+          <w:rFonts w:ascii="Tahoma" w:hAnsi="Tahoma"/>
+          <w:sz w:val="20"/>
+          <w:szCs w:val="20"/>
+        </w:rPr>
+        <w:t>installation</w:t>
+      </w:r>
+      <w:proofErr w:type="spellEnd"/>
+      <w:r>
+        <w:rPr>
+          <w:rFonts w:ascii="Tahoma" w:hAnsi="Tahoma"/>
+          <w:sz w:val="20"/>
+          <w:szCs w:val="20"/>
+        </w:rPr>
+        <w:t xml:space="preserve"> is </w:t>
+      </w:r>
+      <w:proofErr w:type="spellStart"/>
+      <w:r>
+        <w:rPr>
+          <w:rFonts w:ascii="Tahoma" w:hAnsi="Tahoma"/>
+          <w:sz w:val="20"/>
+          <w:szCs w:val="20"/>
+        </w:rPr>
+        <w:t>done</w:t>
+      </w:r>
+      <w:proofErr w:type="spellEnd"/>
+      <w:r>
+        <w:rPr>
+          <w:rFonts w:ascii="Tahoma" w:hAnsi="Tahoma"/>
+          <w:sz w:val="20"/>
+          <w:szCs w:val="20"/>
+        </w:rPr>
+        <w:t xml:space="preserve">. Al </w:t>
+      </w:r>
+      <w:proofErr w:type="spellStart"/>
+      <w:r>
+        <w:rPr>
+          <w:rFonts w:ascii="Tahoma" w:hAnsi="Tahoma"/>
+          <w:sz w:val="20"/>
+          <w:szCs w:val="20"/>
+        </w:rPr>
+        <w:t>you</w:t>
+      </w:r>
+      <w:proofErr w:type="spellEnd"/>
+      <w:r>
+        <w:rPr>
+          <w:rFonts w:ascii="Tahoma" w:hAnsi="Tahoma"/>
+          <w:sz w:val="20"/>
+          <w:szCs w:val="20"/>
+        </w:rPr>
+        <w:t xml:space="preserve"> </w:t>
+      </w:r>
+      <w:proofErr w:type="spellStart"/>
+      <w:r>
+        <w:rPr>
+          <w:rFonts w:ascii="Tahoma" w:hAnsi="Tahoma"/>
+          <w:sz w:val="20"/>
+          <w:szCs w:val="20"/>
+        </w:rPr>
+        <w:t>need</w:t>
+      </w:r>
+      <w:proofErr w:type="spellEnd"/>
+      <w:r>
+        <w:rPr>
+          <w:rFonts w:ascii="Tahoma" w:hAnsi="Tahoma"/>
+          <w:sz w:val="20"/>
+          <w:szCs w:val="20"/>
+        </w:rPr>
+        <w:t xml:space="preserve"> is </w:t>
+      </w:r>
+      <w:proofErr w:type="spellStart"/>
+      <w:r>
+        <w:rPr>
+          <w:rFonts w:ascii="Tahoma" w:hAnsi="Tahoma"/>
+          <w:sz w:val="20"/>
+          <w:szCs w:val="20"/>
+        </w:rPr>
+        <w:t>to</w:t>
+      </w:r>
+      <w:proofErr w:type="spellEnd"/>
+      <w:r>
+        <w:rPr>
+          <w:rFonts w:ascii="Tahoma" w:hAnsi="Tahoma"/>
+          <w:sz w:val="20"/>
+          <w:szCs w:val="20"/>
+        </w:rPr>
+        <w:t xml:space="preserve"> set </w:t>
+      </w:r>
+      <w:proofErr w:type="spellStart"/>
+      <w:r>
+        <w:rPr>
+          <w:rFonts w:ascii="Tahoma" w:hAnsi="Tahoma"/>
+          <w:sz w:val="20"/>
+          <w:szCs w:val="20"/>
+        </w:rPr>
+        <w:t>the</w:t>
+      </w:r>
+      <w:proofErr w:type="spellEnd"/>
+      <w:r>
+        <w:rPr>
+          <w:rFonts w:ascii="Tahoma" w:hAnsi="Tahoma"/>
+          <w:sz w:val="20"/>
+          <w:szCs w:val="20"/>
+        </w:rPr>
+        <w:t xml:space="preserve"> </w:t>
+      </w:r>
+      <w:proofErr w:type="spellStart"/>
+      <w:r>
+        <w:rPr>
+          <w:rFonts w:ascii="Tahoma" w:hAnsi="Tahoma"/>
+          <w:sz w:val="20"/>
+          <w:szCs w:val="20"/>
+        </w:rPr>
+        <w:t>mysql</w:t>
+      </w:r>
+      <w:proofErr w:type="spellEnd"/>
+      <w:r>
+        <w:rPr>
+          <w:rFonts w:ascii="Tahoma" w:hAnsi="Tahoma"/>
+          <w:sz w:val="20"/>
+          <w:szCs w:val="20"/>
+        </w:rPr>
+        <w:t xml:space="preserve"> ROOT password </w:t>
+      </w:r>
+      <w:proofErr w:type="spellStart"/>
+      <w:r>
+        <w:rPr>
+          <w:rFonts w:ascii="Tahoma" w:hAnsi="Tahoma"/>
+          <w:sz w:val="20"/>
+          <w:szCs w:val="20"/>
+        </w:rPr>
+        <w:t>you</w:t>
+      </w:r>
+      <w:proofErr w:type="spellEnd"/>
+      <w:r>
+        <w:rPr>
+          <w:rFonts w:ascii="Tahoma" w:hAnsi="Tahoma"/>
+          <w:sz w:val="20"/>
+          <w:szCs w:val="20"/>
+        </w:rPr>
+        <w:t xml:space="preserve"> have </w:t>
+      </w:r>
+      <w:proofErr w:type="spellStart"/>
+      <w:r>
+        <w:rPr>
+          <w:rFonts w:ascii="Tahoma" w:hAnsi="Tahoma"/>
+          <w:sz w:val="20"/>
+          <w:szCs w:val="20"/>
+        </w:rPr>
+        <w:t>got</w:t>
+      </w:r>
+      <w:proofErr w:type="spellEnd"/>
+      <w:r>
+        <w:rPr>
+          <w:rFonts w:ascii="Tahoma" w:hAnsi="Tahoma"/>
+          <w:sz w:val="20"/>
+          <w:szCs w:val="20"/>
+        </w:rPr>
+        <w:t xml:space="preserve"> in </w:t>
+      </w:r>
+      <w:proofErr w:type="spellStart"/>
+      <w:r>
+        <w:rPr>
+          <w:rFonts w:ascii="Tahoma" w:hAnsi="Tahoma"/>
+          <w:sz w:val="20"/>
+          <w:szCs w:val="20"/>
+        </w:rPr>
+        <w:t>the</w:t>
+      </w:r>
+      <w:proofErr w:type="spellEnd"/>
+      <w:r>
+        <w:rPr>
+          <w:rFonts w:ascii="Tahoma" w:hAnsi="Tahoma"/>
+          <w:sz w:val="20"/>
+          <w:szCs w:val="20"/>
+        </w:rPr>
+        <w:t xml:space="preserve"> </w:t>
+      </w:r>
+      <w:proofErr w:type="spellStart"/>
+      <w:r>
+        <w:rPr>
+          <w:rFonts w:ascii="Tahoma" w:hAnsi="Tahoma"/>
+          <w:sz w:val="20"/>
+          <w:szCs w:val="20"/>
+        </w:rPr>
+        <w:t>previous</w:t>
+      </w:r>
+      <w:proofErr w:type="spellEnd"/>
+      <w:r>
+        <w:rPr>
+          <w:rFonts w:ascii="Tahoma" w:hAnsi="Tahoma"/>
+          <w:sz w:val="20"/>
+          <w:szCs w:val="20"/>
+        </w:rPr>
+        <w:t xml:space="preserve"> step</w:t>
+      </w:r>
+    </w:p>
+    <w:p>
+      <w:pPr>
+        <w:pStyle w:val="Standard"/>
+        <w:rPr>
+          <w:rFonts w:ascii="Tahoma" w:hAnsi="Tahoma"/>
+          <w:sz w:val="20"/>
+          <w:szCs w:val="20"/>
+        </w:rPr>
+      </w:pPr>
+    </w:p>
+    <w:p>
+      <w:pPr>
+        <w:pStyle w:val="Standard"/>
+        <w:rPr>
+          <w:rFonts w:ascii="Tahoma" w:hAnsi="Tahoma"/>
+          <w:sz w:val="20"/>
+          <w:szCs w:val="20"/>
+        </w:rPr>
+      </w:pPr>
+      <w:proofErr w:type="spellStart"/>
+      <w:r>
+        <w:rPr>
+          <w:rFonts w:ascii="Tahoma" w:hAnsi="Tahoma"/>
+          <w:sz w:val="20"/>
+          <w:szCs w:val="20"/>
+        </w:rPr>
+        <w:t>Requirements</w:t>
+      </w:r>
+      <w:proofErr w:type="spellEnd"/>
+      <w:r>
+        <w:rPr>
+          <w:rFonts w:ascii="Tahoma" w:hAnsi="Tahoma"/>
+          <w:sz w:val="20"/>
+          <w:szCs w:val="20"/>
+        </w:rPr>
+        <w:t xml:space="preserve">: </w:t>
+      </w:r>
+      <w:proofErr w:type="spellStart"/>
+      <w:r>
+        <w:rPr>
+          <w:rFonts w:ascii="Tahoma" w:hAnsi="Tahoma"/>
+          <w:sz w:val="20"/>
+          <w:szCs w:val="20"/>
+        </w:rPr>
+        <w:t>mysql</w:t>
+      </w:r>
+      <w:proofErr w:type="spellEnd"/>
+      <w:r>
+        <w:rPr>
+          <w:rFonts w:ascii="Tahoma" w:hAnsi="Tahoma"/>
+          <w:sz w:val="20"/>
+          <w:szCs w:val="20"/>
+        </w:rPr>
+        <w:t xml:space="preserve"> root password </w:t>
+      </w:r>
+      <w:proofErr w:type="spellStart"/>
+      <w:r>
+        <w:rPr>
+          <w:rFonts w:ascii="Tahoma" w:hAnsi="Tahoma"/>
+          <w:sz w:val="20"/>
+          <w:szCs w:val="20"/>
+        </w:rPr>
+        <w:t>standby</w:t>
+      </w:r>
+      <w:proofErr w:type="spellEnd"/>
+    </w:p>
+    <w:p>
+      <w:pPr>
+        <w:pStyle w:val="Standard"/>
+        <w:rPr>
+          <w:rFonts w:ascii="Tahoma" w:hAnsi="Tahoma"/>
+          <w:sz w:val="20"/>
+          <w:szCs w:val="20"/>
+        </w:rPr>
+      </w:pPr>
+    </w:p>
+    <w:p>
+      <w:pPr>
+        <w:pStyle w:val="Standard"/>
+        <w:rPr>
+          <w:rFonts w:ascii="Tahoma" w:hAnsi="Tahoma"/>
+          <w:sz w:val="20"/>
+          <w:szCs w:val="20"/>
+        </w:rPr>
+      </w:pPr>
+      <w:r>
+        <w:rPr>
+          <w:rFonts w:ascii="Tahoma" w:hAnsi="Tahoma"/>
+          <w:sz w:val="20"/>
+          <w:szCs w:val="20"/>
+        </w:rPr>
+        <w:t xml:space="preserve">(update april 2020. The </w:t>
+      </w:r>
+      <w:proofErr w:type="spellStart"/>
+      <w:r>
+        <w:rPr>
+          <w:rFonts w:ascii="Tahoma" w:hAnsi="Tahoma"/>
+          <w:sz w:val="20"/>
+          <w:szCs w:val="20"/>
+        </w:rPr>
+        <w:t>credentials</w:t>
+      </w:r>
+      <w:proofErr w:type="spellEnd"/>
+      <w:r>
+        <w:rPr>
+          <w:rFonts w:ascii="Tahoma" w:hAnsi="Tahoma"/>
+          <w:sz w:val="20"/>
+          <w:szCs w:val="20"/>
+        </w:rPr>
+        <w:t xml:space="preserve"> </w:t>
+      </w:r>
+      <w:proofErr w:type="spellStart"/>
+      <w:r>
+        <w:rPr>
+          <w:rFonts w:ascii="Tahoma" w:hAnsi="Tahoma"/>
+          <w:sz w:val="20"/>
+          <w:szCs w:val="20"/>
+        </w:rPr>
+        <w:t>will</w:t>
+      </w:r>
+      <w:proofErr w:type="spellEnd"/>
+      <w:r>
+        <w:rPr>
+          <w:rFonts w:ascii="Tahoma" w:hAnsi="Tahoma"/>
+          <w:sz w:val="20"/>
+          <w:szCs w:val="20"/>
+        </w:rPr>
+        <w:t xml:space="preserve"> </w:t>
+      </w:r>
+      <w:proofErr w:type="spellStart"/>
+      <w:r>
+        <w:rPr>
+          <w:rFonts w:ascii="Tahoma" w:hAnsi="Tahoma"/>
+          <w:sz w:val="20"/>
+          <w:szCs w:val="20"/>
+        </w:rPr>
+        <w:t>also</w:t>
+      </w:r>
+      <w:proofErr w:type="spellEnd"/>
+      <w:r>
+        <w:rPr>
+          <w:rFonts w:ascii="Tahoma" w:hAnsi="Tahoma"/>
+          <w:sz w:val="20"/>
+          <w:szCs w:val="20"/>
+        </w:rPr>
+        <w:t xml:space="preserve"> </w:t>
+      </w:r>
+      <w:proofErr w:type="spellStart"/>
+      <w:r>
+        <w:rPr>
+          <w:rFonts w:ascii="Tahoma" w:hAnsi="Tahoma"/>
+          <w:sz w:val="20"/>
+          <w:szCs w:val="20"/>
+        </w:rPr>
+        <w:t>be</w:t>
+      </w:r>
+      <w:proofErr w:type="spellEnd"/>
+      <w:r>
+        <w:rPr>
+          <w:rFonts w:ascii="Tahoma" w:hAnsi="Tahoma"/>
+          <w:sz w:val="20"/>
+          <w:szCs w:val="20"/>
+        </w:rPr>
+        <w:t xml:space="preserve"> </w:t>
+      </w:r>
+      <w:proofErr w:type="spellStart"/>
+      <w:r>
+        <w:rPr>
+          <w:rFonts w:ascii="Tahoma" w:hAnsi="Tahoma"/>
+          <w:sz w:val="20"/>
+          <w:szCs w:val="20"/>
+        </w:rPr>
+        <w:t>saved</w:t>
+      </w:r>
+      <w:proofErr w:type="spellEnd"/>
+      <w:r>
+        <w:rPr>
+          <w:rFonts w:ascii="Tahoma" w:hAnsi="Tahoma"/>
+          <w:sz w:val="20"/>
+          <w:szCs w:val="20"/>
+        </w:rPr>
+        <w:t xml:space="preserve"> on </w:t>
+      </w:r>
+      <w:proofErr w:type="spellStart"/>
+      <w:r>
+        <w:rPr>
+          <w:rFonts w:ascii="Tahoma" w:hAnsi="Tahoma"/>
+          <w:sz w:val="20"/>
+          <w:szCs w:val="20"/>
+        </w:rPr>
+        <w:t>your</w:t>
+      </w:r>
+      <w:proofErr w:type="spellEnd"/>
+      <w:r>
+        <w:rPr>
+          <w:rFonts w:ascii="Tahoma" w:hAnsi="Tahoma"/>
+          <w:sz w:val="20"/>
+          <w:szCs w:val="20"/>
+        </w:rPr>
+        <w:t xml:space="preserve"> pi in /home/pi/db_setup_enecsys.log)</w:t>
+      </w:r>
+    </w:p>
+    <w:p>
+      <w:pPr>
+        <w:pStyle w:val="Standard"/>
+        <w:rPr>
+          <w:rFonts w:ascii="Tahoma" w:hAnsi="Tahoma"/>
+          <w:sz w:val="20"/>
+          <w:szCs w:val="20"/>
+        </w:rPr>
+      </w:pPr>
+    </w:p>
+    <w:p>
+      <w:pPr>
+        <w:pStyle w:val="Standard"/>
+        <w:rPr>
+          <w:rFonts w:ascii="Tahoma" w:hAnsi="Tahoma"/>
+          <w:sz w:val="20"/>
+          <w:szCs w:val="20"/>
+        </w:rPr>
+      </w:pPr>
+      <w:proofErr w:type="spellStart"/>
+      <w:r>
+        <w:rPr>
+          <w:rFonts w:ascii="Tahoma" w:hAnsi="Tahoma"/>
+          <w:sz w:val="20"/>
+          <w:szCs w:val="20"/>
+        </w:rPr>
+        <w:t>So</w:t>
+      </w:r>
+      <w:proofErr w:type="spellEnd"/>
+      <w:r>
+        <w:rPr>
+          <w:rFonts w:ascii="Tahoma" w:hAnsi="Tahoma"/>
+          <w:sz w:val="20"/>
+          <w:szCs w:val="20"/>
+        </w:rPr>
+        <w:t xml:space="preserve">. start </w:t>
+      </w:r>
+      <w:proofErr w:type="spellStart"/>
+      <w:r>
+        <w:rPr>
+          <w:rFonts w:ascii="Tahoma" w:hAnsi="Tahoma"/>
+          <w:sz w:val="20"/>
+          <w:szCs w:val="20"/>
+        </w:rPr>
+        <w:t>the</w:t>
+      </w:r>
+      <w:proofErr w:type="spellEnd"/>
+      <w:r>
+        <w:rPr>
+          <w:rFonts w:ascii="Tahoma" w:hAnsi="Tahoma"/>
+          <w:sz w:val="20"/>
+          <w:szCs w:val="20"/>
+        </w:rPr>
+        <w:t xml:space="preserve"> script </w:t>
+      </w:r>
+      <w:proofErr w:type="spellStart"/>
+      <w:r>
+        <w:rPr>
+          <w:rFonts w:ascii="Tahoma" w:hAnsi="Tahoma"/>
+          <w:sz w:val="20"/>
+          <w:szCs w:val="20"/>
+        </w:rPr>
+        <w:t>again</w:t>
+      </w:r>
+      <w:proofErr w:type="spellEnd"/>
+      <w:r>
+        <w:rPr>
+          <w:rFonts w:ascii="Tahoma" w:hAnsi="Tahoma"/>
+          <w:sz w:val="20"/>
+          <w:szCs w:val="20"/>
+        </w:rPr>
+        <w:t xml:space="preserve"> WITH SUDO</w:t>
+      </w:r>
+    </w:p>
+    <w:p>
+      <w:pPr>
+        <w:pStyle w:val="Standard"/>
         <w:rPr>
           <w:rFonts w:ascii="Tahoma" w:hAnsi="Tahoma"/>
           <w:b/>
@@ -29885,584 +31269,9 @@
           <w:sz w:val="20"/>
           <w:szCs w:val="20"/>
         </w:rPr>
-        <w:t>STEP 10</w:t>
-      </w:r>
-    </w:p>
-    <w:p>
-      <w:pPr>
-        <w:pStyle w:val="Standard"/>
-        <w:rPr>
-          <w:rFonts w:ascii="Tahoma" w:hAnsi="Tahoma"/>
-          <w:sz w:val="20"/>
-          <w:szCs w:val="20"/>
-        </w:rPr>
-      </w:pPr>
-      <w:r>
-        <w:rPr>
-          <w:rFonts w:ascii="Tahoma" w:hAnsi="Tahoma"/>
-          <w:sz w:val="20"/>
-          <w:szCs w:val="20"/>
-        </w:rPr>
-        <w:t xml:space="preserve">I </w:t>
-      </w:r>
-      <w:proofErr w:type="spellStart"/>
-      <w:r>
-        <w:rPr>
-          <w:rFonts w:ascii="Tahoma" w:hAnsi="Tahoma"/>
-          <w:sz w:val="20"/>
-          <w:szCs w:val="20"/>
-        </w:rPr>
-        <w:t>rebuild</w:t>
-      </w:r>
-      <w:proofErr w:type="spellEnd"/>
-      <w:r>
-        <w:rPr>
-          <w:rFonts w:ascii="Tahoma" w:hAnsi="Tahoma"/>
-          <w:sz w:val="20"/>
-          <w:szCs w:val="20"/>
-        </w:rPr>
-        <w:t xml:space="preserve"> </w:t>
-      </w:r>
-      <w:proofErr w:type="spellStart"/>
-      <w:r>
-        <w:rPr>
-          <w:rFonts w:ascii="Tahoma" w:hAnsi="Tahoma"/>
-          <w:sz w:val="20"/>
-          <w:szCs w:val="20"/>
-        </w:rPr>
-        <w:t>this</w:t>
-      </w:r>
-      <w:proofErr w:type="spellEnd"/>
-      <w:r>
-        <w:rPr>
-          <w:rFonts w:ascii="Tahoma" w:hAnsi="Tahoma"/>
-          <w:sz w:val="20"/>
-          <w:szCs w:val="20"/>
-        </w:rPr>
-        <w:t xml:space="preserve"> script </w:t>
-      </w:r>
-      <w:proofErr w:type="spellStart"/>
-      <w:r>
-        <w:rPr>
-          <w:rFonts w:ascii="Tahoma" w:hAnsi="Tahoma"/>
-          <w:sz w:val="20"/>
-          <w:szCs w:val="20"/>
-        </w:rPr>
-        <w:t>so</w:t>
-      </w:r>
-      <w:proofErr w:type="spellEnd"/>
-      <w:r>
-        <w:rPr>
-          <w:rFonts w:ascii="Tahoma" w:hAnsi="Tahoma"/>
-          <w:sz w:val="20"/>
-          <w:szCs w:val="20"/>
-        </w:rPr>
-        <w:t xml:space="preserve"> a database is </w:t>
-      </w:r>
-      <w:proofErr w:type="spellStart"/>
-      <w:r>
-        <w:rPr>
-          <w:rFonts w:ascii="Tahoma" w:hAnsi="Tahoma"/>
-          <w:sz w:val="20"/>
-          <w:szCs w:val="20"/>
-        </w:rPr>
-        <w:t>created</w:t>
-      </w:r>
-      <w:proofErr w:type="spellEnd"/>
-      <w:r>
-        <w:rPr>
-          <w:rFonts w:ascii="Tahoma" w:hAnsi="Tahoma"/>
-          <w:sz w:val="20"/>
-          <w:szCs w:val="20"/>
-        </w:rPr>
-        <w:t xml:space="preserve"> </w:t>
-      </w:r>
-      <w:proofErr w:type="spellStart"/>
-      <w:r>
-        <w:rPr>
-          <w:rFonts w:ascii="Tahoma" w:hAnsi="Tahoma"/>
-          <w:sz w:val="20"/>
-          <w:szCs w:val="20"/>
-        </w:rPr>
-        <w:t>with</w:t>
-      </w:r>
-      <w:proofErr w:type="spellEnd"/>
-      <w:r>
-        <w:rPr>
-          <w:rFonts w:ascii="Tahoma" w:hAnsi="Tahoma"/>
-          <w:sz w:val="20"/>
-          <w:szCs w:val="20"/>
-        </w:rPr>
-        <w:t xml:space="preserve"> a prefix </w:t>
-      </w:r>
-      <w:proofErr w:type="spellStart"/>
-      <w:r>
-        <w:rPr>
-          <w:rFonts w:ascii="Tahoma" w:hAnsi="Tahoma"/>
-          <w:sz w:val="20"/>
-          <w:szCs w:val="20"/>
-        </w:rPr>
-        <w:t>and</w:t>
-      </w:r>
-      <w:proofErr w:type="spellEnd"/>
-      <w:r>
-        <w:rPr>
-          <w:rFonts w:ascii="Tahoma" w:hAnsi="Tahoma"/>
-          <w:sz w:val="20"/>
-          <w:szCs w:val="20"/>
-        </w:rPr>
-        <w:t xml:space="preserve"> random second part. Username </w:t>
-      </w:r>
-      <w:proofErr w:type="spellStart"/>
-      <w:r>
-        <w:rPr>
-          <w:rFonts w:ascii="Tahoma" w:hAnsi="Tahoma"/>
-          <w:sz w:val="20"/>
-          <w:szCs w:val="20"/>
-        </w:rPr>
-        <w:t>and</w:t>
-      </w:r>
-      <w:proofErr w:type="spellEnd"/>
-      <w:r>
-        <w:rPr>
-          <w:rFonts w:ascii="Tahoma" w:hAnsi="Tahoma"/>
-          <w:sz w:val="20"/>
-          <w:szCs w:val="20"/>
-        </w:rPr>
-        <w:t xml:space="preserve"> password are </w:t>
-      </w:r>
-      <w:proofErr w:type="spellStart"/>
-      <w:r>
-        <w:rPr>
-          <w:rFonts w:ascii="Tahoma" w:hAnsi="Tahoma"/>
-          <w:sz w:val="20"/>
-          <w:szCs w:val="20"/>
-        </w:rPr>
-        <w:t>also</w:t>
-      </w:r>
-      <w:proofErr w:type="spellEnd"/>
-      <w:r>
-        <w:rPr>
-          <w:rFonts w:ascii="Tahoma" w:hAnsi="Tahoma"/>
-          <w:sz w:val="20"/>
-          <w:szCs w:val="20"/>
-        </w:rPr>
-        <w:t xml:space="preserve"> pre-</w:t>
-      </w:r>
-      <w:proofErr w:type="spellStart"/>
-      <w:r>
-        <w:rPr>
-          <w:rFonts w:ascii="Tahoma" w:hAnsi="Tahoma"/>
-          <w:sz w:val="20"/>
-          <w:szCs w:val="20"/>
-        </w:rPr>
-        <w:t>generated</w:t>
-      </w:r>
-      <w:proofErr w:type="spellEnd"/>
-      <w:r>
-        <w:rPr>
-          <w:rFonts w:ascii="Tahoma" w:hAnsi="Tahoma"/>
-          <w:sz w:val="20"/>
-          <w:szCs w:val="20"/>
-        </w:rPr>
-        <w:t xml:space="preserve"> </w:t>
-      </w:r>
-      <w:proofErr w:type="spellStart"/>
-      <w:r>
-        <w:rPr>
-          <w:rFonts w:ascii="Tahoma" w:hAnsi="Tahoma"/>
-          <w:sz w:val="20"/>
-          <w:szCs w:val="20"/>
-        </w:rPr>
-        <w:t>and</w:t>
-      </w:r>
-      <w:proofErr w:type="spellEnd"/>
-      <w:r>
-        <w:rPr>
-          <w:rFonts w:ascii="Tahoma" w:hAnsi="Tahoma"/>
-          <w:sz w:val="20"/>
-          <w:szCs w:val="20"/>
-        </w:rPr>
-        <w:t xml:space="preserve"> </w:t>
-      </w:r>
-      <w:proofErr w:type="spellStart"/>
-      <w:r>
-        <w:rPr>
-          <w:rFonts w:ascii="Tahoma" w:hAnsi="Tahoma"/>
-          <w:sz w:val="20"/>
-          <w:szCs w:val="20"/>
-        </w:rPr>
-        <w:t>displayed</w:t>
-      </w:r>
-      <w:proofErr w:type="spellEnd"/>
-      <w:r>
-        <w:rPr>
-          <w:rFonts w:ascii="Tahoma" w:hAnsi="Tahoma"/>
-          <w:sz w:val="20"/>
-          <w:szCs w:val="20"/>
-        </w:rPr>
-        <w:t xml:space="preserve"> </w:t>
-      </w:r>
-      <w:proofErr w:type="spellStart"/>
-      <w:r>
-        <w:rPr>
-          <w:rFonts w:ascii="Tahoma" w:hAnsi="Tahoma"/>
-          <w:sz w:val="20"/>
-          <w:szCs w:val="20"/>
-        </w:rPr>
-        <w:t>after</w:t>
-      </w:r>
-      <w:proofErr w:type="spellEnd"/>
-      <w:r>
-        <w:rPr>
-          <w:rFonts w:ascii="Tahoma" w:hAnsi="Tahoma"/>
-          <w:sz w:val="20"/>
-          <w:szCs w:val="20"/>
-        </w:rPr>
-        <w:t xml:space="preserve"> </w:t>
-      </w:r>
-      <w:proofErr w:type="spellStart"/>
-      <w:r>
-        <w:rPr>
-          <w:rFonts w:ascii="Tahoma" w:hAnsi="Tahoma"/>
-          <w:sz w:val="20"/>
-          <w:szCs w:val="20"/>
-        </w:rPr>
-        <w:t>installation</w:t>
-      </w:r>
-      <w:proofErr w:type="spellEnd"/>
-      <w:r>
-        <w:rPr>
-          <w:rFonts w:ascii="Tahoma" w:hAnsi="Tahoma"/>
-          <w:sz w:val="20"/>
-          <w:szCs w:val="20"/>
-        </w:rPr>
-        <w:t xml:space="preserve"> is </w:t>
-      </w:r>
-      <w:proofErr w:type="spellStart"/>
-      <w:r>
-        <w:rPr>
-          <w:rFonts w:ascii="Tahoma" w:hAnsi="Tahoma"/>
-          <w:sz w:val="20"/>
-          <w:szCs w:val="20"/>
-        </w:rPr>
-        <w:t>done</w:t>
-      </w:r>
-      <w:proofErr w:type="spellEnd"/>
-      <w:r>
-        <w:rPr>
-          <w:rFonts w:ascii="Tahoma" w:hAnsi="Tahoma"/>
-          <w:sz w:val="20"/>
-          <w:szCs w:val="20"/>
-        </w:rPr>
-        <w:t xml:space="preserve">. Al </w:t>
-      </w:r>
-      <w:proofErr w:type="spellStart"/>
-      <w:r>
-        <w:rPr>
-          <w:rFonts w:ascii="Tahoma" w:hAnsi="Tahoma"/>
-          <w:sz w:val="20"/>
-          <w:szCs w:val="20"/>
-        </w:rPr>
-        <w:t>you</w:t>
-      </w:r>
-      <w:proofErr w:type="spellEnd"/>
-      <w:r>
-        <w:rPr>
-          <w:rFonts w:ascii="Tahoma" w:hAnsi="Tahoma"/>
-          <w:sz w:val="20"/>
-          <w:szCs w:val="20"/>
-        </w:rPr>
-        <w:t xml:space="preserve"> </w:t>
-      </w:r>
-      <w:proofErr w:type="spellStart"/>
-      <w:r>
-        <w:rPr>
-          <w:rFonts w:ascii="Tahoma" w:hAnsi="Tahoma"/>
-          <w:sz w:val="20"/>
-          <w:szCs w:val="20"/>
-        </w:rPr>
-        <w:t>need</w:t>
-      </w:r>
-      <w:proofErr w:type="spellEnd"/>
-      <w:r>
-        <w:rPr>
-          <w:rFonts w:ascii="Tahoma" w:hAnsi="Tahoma"/>
-          <w:sz w:val="20"/>
-          <w:szCs w:val="20"/>
-        </w:rPr>
-        <w:t xml:space="preserve"> is </w:t>
-      </w:r>
-      <w:proofErr w:type="spellStart"/>
-      <w:r>
-        <w:rPr>
-          <w:rFonts w:ascii="Tahoma" w:hAnsi="Tahoma"/>
-          <w:sz w:val="20"/>
-          <w:szCs w:val="20"/>
-        </w:rPr>
-        <w:t>to</w:t>
-      </w:r>
-      <w:proofErr w:type="spellEnd"/>
-      <w:r>
-        <w:rPr>
-          <w:rFonts w:ascii="Tahoma" w:hAnsi="Tahoma"/>
-          <w:sz w:val="20"/>
-          <w:szCs w:val="20"/>
-        </w:rPr>
-        <w:t xml:space="preserve"> set </w:t>
-      </w:r>
-      <w:proofErr w:type="spellStart"/>
-      <w:r>
-        <w:rPr>
-          <w:rFonts w:ascii="Tahoma" w:hAnsi="Tahoma"/>
-          <w:sz w:val="20"/>
-          <w:szCs w:val="20"/>
-        </w:rPr>
-        <w:t>the</w:t>
-      </w:r>
-      <w:proofErr w:type="spellEnd"/>
-      <w:r>
-        <w:rPr>
-          <w:rFonts w:ascii="Tahoma" w:hAnsi="Tahoma"/>
-          <w:sz w:val="20"/>
-          <w:szCs w:val="20"/>
-        </w:rPr>
-        <w:t xml:space="preserve"> </w:t>
-      </w:r>
-      <w:proofErr w:type="spellStart"/>
-      <w:r>
-        <w:rPr>
-          <w:rFonts w:ascii="Tahoma" w:hAnsi="Tahoma"/>
-          <w:sz w:val="20"/>
-          <w:szCs w:val="20"/>
-        </w:rPr>
-        <w:t>mysql</w:t>
-      </w:r>
-      <w:proofErr w:type="spellEnd"/>
-      <w:r>
-        <w:rPr>
-          <w:rFonts w:ascii="Tahoma" w:hAnsi="Tahoma"/>
-          <w:sz w:val="20"/>
-          <w:szCs w:val="20"/>
-        </w:rPr>
-        <w:t xml:space="preserve"> ROOT password </w:t>
-      </w:r>
-      <w:proofErr w:type="spellStart"/>
-      <w:r>
-        <w:rPr>
-          <w:rFonts w:ascii="Tahoma" w:hAnsi="Tahoma"/>
-          <w:sz w:val="20"/>
-          <w:szCs w:val="20"/>
-        </w:rPr>
-        <w:t>you</w:t>
-      </w:r>
-      <w:proofErr w:type="spellEnd"/>
-      <w:r>
-        <w:rPr>
-          <w:rFonts w:ascii="Tahoma" w:hAnsi="Tahoma"/>
-          <w:sz w:val="20"/>
-          <w:szCs w:val="20"/>
-        </w:rPr>
-        <w:t xml:space="preserve"> have </w:t>
-      </w:r>
-      <w:proofErr w:type="spellStart"/>
-      <w:r>
-        <w:rPr>
-          <w:rFonts w:ascii="Tahoma" w:hAnsi="Tahoma"/>
-          <w:sz w:val="20"/>
-          <w:szCs w:val="20"/>
-        </w:rPr>
-        <w:t>got</w:t>
-      </w:r>
-      <w:proofErr w:type="spellEnd"/>
-      <w:r>
-        <w:rPr>
-          <w:rFonts w:ascii="Tahoma" w:hAnsi="Tahoma"/>
-          <w:sz w:val="20"/>
-          <w:szCs w:val="20"/>
-        </w:rPr>
-        <w:t xml:space="preserve"> in </w:t>
-      </w:r>
-      <w:proofErr w:type="spellStart"/>
-      <w:r>
-        <w:rPr>
-          <w:rFonts w:ascii="Tahoma" w:hAnsi="Tahoma"/>
-          <w:sz w:val="20"/>
-          <w:szCs w:val="20"/>
-        </w:rPr>
-        <w:t>the</w:t>
-      </w:r>
-      <w:proofErr w:type="spellEnd"/>
-      <w:r>
-        <w:rPr>
-          <w:rFonts w:ascii="Tahoma" w:hAnsi="Tahoma"/>
-          <w:sz w:val="20"/>
-          <w:szCs w:val="20"/>
-        </w:rPr>
-        <w:t xml:space="preserve"> </w:t>
-      </w:r>
-      <w:proofErr w:type="spellStart"/>
-      <w:r>
-        <w:rPr>
-          <w:rFonts w:ascii="Tahoma" w:hAnsi="Tahoma"/>
-          <w:sz w:val="20"/>
-          <w:szCs w:val="20"/>
-        </w:rPr>
-        <w:t>previous</w:t>
-      </w:r>
-      <w:proofErr w:type="spellEnd"/>
-      <w:r>
-        <w:rPr>
-          <w:rFonts w:ascii="Tahoma" w:hAnsi="Tahoma"/>
-          <w:sz w:val="20"/>
-          <w:szCs w:val="20"/>
-        </w:rPr>
-        <w:t xml:space="preserve"> step</w:t>
-      </w:r>
-    </w:p>
-    <w:p>
-      <w:pPr>
-        <w:pStyle w:val="Standard"/>
-        <w:rPr>
-          <w:rFonts w:ascii="Tahoma" w:hAnsi="Tahoma"/>
-          <w:sz w:val="20"/>
-          <w:szCs w:val="20"/>
-        </w:rPr>
-      </w:pPr>
-    </w:p>
-    <w:p>
-      <w:pPr>
-        <w:pStyle w:val="Standard"/>
-        <w:rPr>
-          <w:rFonts w:ascii="Tahoma" w:hAnsi="Tahoma"/>
-          <w:sz w:val="20"/>
-          <w:szCs w:val="20"/>
-        </w:rPr>
-      </w:pPr>
-      <w:proofErr w:type="spellStart"/>
-      <w:r>
-        <w:rPr>
-          <w:rFonts w:ascii="Tahoma" w:hAnsi="Tahoma"/>
-          <w:sz w:val="20"/>
-          <w:szCs w:val="20"/>
-        </w:rPr>
-        <w:t>Requirements</w:t>
-      </w:r>
-      <w:proofErr w:type="spellEnd"/>
-      <w:r>
-        <w:rPr>
-          <w:rFonts w:ascii="Tahoma" w:hAnsi="Tahoma"/>
-          <w:sz w:val="20"/>
-          <w:szCs w:val="20"/>
-        </w:rPr>
-        <w:t xml:space="preserve">: </w:t>
-      </w:r>
-      <w:proofErr w:type="spellStart"/>
-      <w:r>
-        <w:rPr>
-          <w:rFonts w:ascii="Tahoma" w:hAnsi="Tahoma"/>
-          <w:sz w:val="20"/>
-          <w:szCs w:val="20"/>
-        </w:rPr>
-        <w:t>mysql</w:t>
-      </w:r>
-      <w:proofErr w:type="spellEnd"/>
-      <w:r>
-        <w:rPr>
-          <w:rFonts w:ascii="Tahoma" w:hAnsi="Tahoma"/>
-          <w:sz w:val="20"/>
-          <w:szCs w:val="20"/>
-        </w:rPr>
-        <w:t xml:space="preserve"> root password </w:t>
-      </w:r>
-      <w:proofErr w:type="spellStart"/>
-      <w:r>
-        <w:rPr>
-          <w:rFonts w:ascii="Tahoma" w:hAnsi="Tahoma"/>
-          <w:sz w:val="20"/>
-          <w:szCs w:val="20"/>
-        </w:rPr>
-        <w:t>standby</w:t>
-      </w:r>
-      <w:proofErr w:type="spellEnd"/>
-    </w:p>
-    <w:p>
-      <w:pPr>
-        <w:pStyle w:val="Standard"/>
-        <w:rPr>
-          <w:rFonts w:ascii="Tahoma" w:hAnsi="Tahoma"/>
-          <w:sz w:val="20"/>
-          <w:szCs w:val="20"/>
-        </w:rPr>
-      </w:pPr>
-    </w:p>
-    <w:p>
-      <w:pPr>
-        <w:pStyle w:val="Standard"/>
-        <w:rPr>
-          <w:rFonts w:ascii="Tahoma" w:hAnsi="Tahoma"/>
-          <w:sz w:val="20"/>
-          <w:szCs w:val="20"/>
-        </w:rPr>
-      </w:pPr>
-      <w:proofErr w:type="spellStart"/>
-      <w:r>
-        <w:rPr>
-          <w:rFonts w:ascii="Tahoma" w:hAnsi="Tahoma"/>
-          <w:sz w:val="20"/>
-          <w:szCs w:val="20"/>
-        </w:rPr>
-        <w:t>So</w:t>
-      </w:r>
-      <w:proofErr w:type="spellEnd"/>
-      <w:r>
-        <w:rPr>
-          <w:rFonts w:ascii="Tahoma" w:hAnsi="Tahoma"/>
-          <w:sz w:val="20"/>
-          <w:szCs w:val="20"/>
-        </w:rPr>
-        <w:t xml:space="preserve">. start </w:t>
-      </w:r>
-      <w:proofErr w:type="spellStart"/>
-      <w:r>
-        <w:rPr>
-          <w:rFonts w:ascii="Tahoma" w:hAnsi="Tahoma"/>
-          <w:sz w:val="20"/>
-          <w:szCs w:val="20"/>
-        </w:rPr>
-        <w:t>the</w:t>
-      </w:r>
-      <w:proofErr w:type="spellEnd"/>
-      <w:r>
-        <w:rPr>
-          <w:rFonts w:ascii="Tahoma" w:hAnsi="Tahoma"/>
-          <w:sz w:val="20"/>
-          <w:szCs w:val="20"/>
-        </w:rPr>
-        <w:t xml:space="preserve"> script </w:t>
-      </w:r>
-      <w:proofErr w:type="spellStart"/>
-      <w:r>
-        <w:rPr>
-          <w:rFonts w:ascii="Tahoma" w:hAnsi="Tahoma"/>
-          <w:sz w:val="20"/>
-          <w:szCs w:val="20"/>
-        </w:rPr>
-        <w:t>again</w:t>
-      </w:r>
-      <w:proofErr w:type="spellEnd"/>
-      <w:r>
-        <w:rPr>
-          <w:rFonts w:ascii="Tahoma" w:hAnsi="Tahoma"/>
-          <w:sz w:val="20"/>
-          <w:szCs w:val="20"/>
-        </w:rPr>
-        <w:t xml:space="preserve"> WITH SUDO</w:t>
-      </w:r>
-    </w:p>
-    <w:p>
-      <w:pPr>
-        <w:pStyle w:val="Standard"/>
+      </w:pPr>
+      <w:proofErr w:type="spellStart"/>
+      <w:r>
         <w:rPr>
           <w:rFonts w:ascii="Tahoma" w:hAnsi="Tahoma"/>
           <w:b/>
@@ -30470,8 +31279,9 @@
           <w:sz w:val="20"/>
           <w:szCs w:val="20"/>
         </w:rPr>
-      </w:pPr>
-      <w:proofErr w:type="spellStart"/>
+        <w:t>sudo</w:t>
+      </w:r>
+      <w:proofErr w:type="spellEnd"/>
       <w:r>
         <w:rPr>
           <w:rFonts w:ascii="Tahoma" w:hAnsi="Tahoma"/>
@@ -30480,28 +31290,7 @@
           <w:sz w:val="20"/>
           <w:szCs w:val="20"/>
         </w:rPr>
-        <w:t>sudo</w:t>
-      </w:r>
-      <w:proofErr w:type="spellEnd"/>
-      <w:r>
-        <w:rPr>
-          <w:rFonts w:ascii="Tahoma" w:hAnsi="Tahoma"/>
-          <w:b/>
-          <w:bCs/>
-          <w:sz w:val="20"/>
-          <w:szCs w:val="20"/>
-        </w:rPr>
-        <w:t xml:space="preserve"> ./3.sudo_create_database_v4.s</w:t>
-      </w:r>
-      <w:r>
-        <w:rPr>
-          <w:rFonts w:ascii="Tahoma" w:hAnsi="Tahoma"/>
-          <w:b/>
-          <w:bCs/>
-          <w:sz w:val="20"/>
-          <w:szCs w:val="20"/>
-        </w:rPr>
-        <w:t>h</w:t>
+        <w:t xml:space="preserve"> ./3.sudo_create_database_v4.sh</w:t>
       </w:r>
     </w:p>
     <w:p>
@@ -31052,16 +31841,6 @@
     <w:p>
       <w:pPr>
         <w:pStyle w:val="Standard"/>
-        <w:rPr>
-          <w:rFonts w:ascii="Tahoma" w:hAnsi="Tahoma"/>
-          <w:sz w:val="20"/>
-          <w:szCs w:val="20"/>
-        </w:rPr>
-      </w:pPr>
-    </w:p>
-    <w:p>
-      <w:pPr>
-        <w:pStyle w:val="Standard"/>
         <w:jc w:val="center"/>
         <w:rPr>
           <w:rFonts w:ascii="Tahoma" w:hAnsi="Tahoma"/>
@@ -31079,7 +31858,6 @@
           <w:sz w:val="20"/>
           <w:szCs w:val="20"/>
         </w:rPr>
-        <w:lastRenderedPageBreak/>
         <w:t>STEP 11</w:t>
       </w:r>
     </w:p>
@@ -31789,15 +32567,7 @@
           <w:sz w:val="20"/>
           <w:szCs w:val="20"/>
         </w:rPr>
-        <w:t xml:space="preserve"> </w:t>
-      </w:r>
-      <w:r>
-        <w:rPr>
-          <w:rFonts w:ascii="Tahoma" w:hAnsi="Tahoma"/>
-          <w:sz w:val="20"/>
-          <w:szCs w:val="20"/>
-        </w:rPr>
-        <w:t xml:space="preserve">important </w:t>
+        <w:t xml:space="preserve"> important </w:t>
       </w:r>
       <w:proofErr w:type="spellStart"/>
       <w:r>
@@ -32250,15 +33020,7 @@
           <w:sz w:val="20"/>
           <w:szCs w:val="20"/>
         </w:rPr>
-        <w:t>t</w:t>
-      </w:r>
-      <w:r>
-        <w:rPr>
-          <w:rFonts w:ascii="Tahoma" w:hAnsi="Tahoma"/>
-          <w:sz w:val="20"/>
-          <w:szCs w:val="20"/>
-        </w:rPr>
-        <w:t>he</w:t>
+        <w:t>the</w:t>
       </w:r>
       <w:proofErr w:type="spellEnd"/>
       <w:r>
@@ -32926,15 +33688,7 @@
           <w:sz w:val="20"/>
           <w:szCs w:val="20"/>
         </w:rPr>
-        <w:t>autom</w:t>
-      </w:r>
-      <w:r>
-        <w:rPr>
-          <w:rFonts w:ascii="Tahoma" w:hAnsi="Tahoma"/>
-          <w:sz w:val="20"/>
-          <w:szCs w:val="20"/>
-        </w:rPr>
-        <w:t>aticly</w:t>
+        <w:t>automaticly</w:t>
       </w:r>
       <w:proofErr w:type="spellEnd"/>
       <w:r>
@@ -33017,7 +33771,25 @@
           <w:sz w:val="20"/>
           <w:szCs w:val="20"/>
         </w:rPr>
-        <w:t xml:space="preserve"> script WITHOUT SUDO. </w:t>
+        <w:t xml:space="preserve"> script </w:t>
+      </w:r>
+      <w:r>
+        <w:rPr>
+          <w:rFonts w:ascii="Tahoma" w:hAnsi="Tahoma"/>
+          <w:b/>
+          <w:bCs/>
+          <w:sz w:val="20"/>
+          <w:szCs w:val="20"/>
+        </w:rPr>
+        <w:t>WITHOUT SUDO.</w:t>
+      </w:r>
+      <w:r>
+        <w:rPr>
+          <w:rFonts w:ascii="Tahoma" w:hAnsi="Tahoma"/>
+          <w:sz w:val="20"/>
+          <w:szCs w:val="20"/>
+        </w:rPr>
+        <w:t xml:space="preserve"> </w:t>
       </w:r>
       <w:proofErr w:type="spellStart"/>
       <w:r>
@@ -33360,25 +34132,23 @@
           <w:sz w:val="20"/>
           <w:szCs w:val="20"/>
         </w:rPr>
-        <w:t xml:space="preserve"> </w:t>
-      </w:r>
-      <w:proofErr w:type="spellStart"/>
-      <w:r>
-        <w:rPr>
-          <w:rFonts w:ascii="Tahoma" w:hAnsi="Tahoma"/>
-          <w:sz w:val="20"/>
-          <w:szCs w:val="20"/>
-        </w:rPr>
-        <w:t>donload</w:t>
-      </w:r>
-      <w:proofErr w:type="spellEnd"/>
-      <w:r>
-        <w:rPr>
-          <w:rFonts w:ascii="Tahoma" w:hAnsi="Tahoma"/>
-          <w:sz w:val="20"/>
-          <w:szCs w:val="20"/>
-        </w:rPr>
-        <w:t xml:space="preserve"> </w:t>
+        <w:t xml:space="preserve"> do</w:t>
+      </w:r>
+      <w:r>
+        <w:rPr>
+          <w:rFonts w:ascii="Tahoma" w:hAnsi="Tahoma"/>
+          <w:sz w:val="20"/>
+          <w:szCs w:val="20"/>
+        </w:rPr>
+        <w:t>w</w:t>
+      </w:r>
+      <w:r>
+        <w:rPr>
+          <w:rFonts w:ascii="Tahoma" w:hAnsi="Tahoma"/>
+          <w:sz w:val="20"/>
+          <w:szCs w:val="20"/>
+        </w:rPr>
+        <w:t xml:space="preserve">nload </w:t>
       </w:r>
       <w:proofErr w:type="spellStart"/>
       <w:r>
@@ -34009,26 +34779,6 @@
     <w:p>
       <w:pPr>
         <w:pStyle w:val="Standard"/>
-        <w:rPr>
-          <w:rFonts w:ascii="Tahoma" w:hAnsi="Tahoma"/>
-          <w:sz w:val="20"/>
-          <w:szCs w:val="20"/>
-        </w:rPr>
-      </w:pPr>
-    </w:p>
-    <w:p>
-      <w:pPr>
-        <w:pStyle w:val="Standard"/>
-        <w:rPr>
-          <w:rFonts w:ascii="Tahoma" w:hAnsi="Tahoma"/>
-          <w:sz w:val="20"/>
-          <w:szCs w:val="20"/>
-        </w:rPr>
-      </w:pPr>
-    </w:p>
-    <w:p>
-      <w:pPr>
-        <w:pStyle w:val="Standard"/>
         <w:jc w:val="center"/>
         <w:rPr>
           <w:rFonts w:ascii="Tahoma" w:hAnsi="Tahoma"/>
@@ -34042,6 +34792,7 @@
           <w:b/>
           <w:bCs/>
         </w:rPr>
+        <w:lastRenderedPageBreak/>
         <w:t>Dashboard Installer</w:t>
       </w:r>
     </w:p>
@@ -34240,15 +34991,7 @@
           <w:sz w:val="20"/>
           <w:szCs w:val="20"/>
         </w:rPr>
-        <w:t xml:space="preserve"> dashboar</w:t>
-      </w:r>
-      <w:r>
-        <w:rPr>
-          <w:rFonts w:ascii="Tahoma" w:hAnsi="Tahoma"/>
-          <w:sz w:val="20"/>
-          <w:szCs w:val="20"/>
-        </w:rPr>
-        <w:t xml:space="preserve">d </w:t>
+        <w:t xml:space="preserve"> dashboard </w:t>
       </w:r>
       <w:proofErr w:type="spellStart"/>
       <w:r>
@@ -34739,6 +35482,430 @@
         </w:rPr>
         <w:t xml:space="preserve"> next</w:t>
       </w:r>
+      <w:r>
+        <w:rPr>
+          <w:rFonts w:ascii="Tahoma" w:hAnsi="Tahoma"/>
+          <w:sz w:val="20"/>
+          <w:szCs w:val="20"/>
+        </w:rPr>
+        <w:t>.</w:t>
+      </w:r>
+    </w:p>
+    <w:p>
+      <w:pPr>
+        <w:pStyle w:val="Standard"/>
+        <w:rPr>
+          <w:rFonts w:ascii="Tahoma" w:hAnsi="Tahoma"/>
+          <w:sz w:val="20"/>
+          <w:szCs w:val="20"/>
+        </w:rPr>
+      </w:pPr>
+    </w:p>
+    <w:p>
+      <w:pPr>
+        <w:pStyle w:val="Standard"/>
+        <w:rPr>
+          <w:rFonts w:ascii="Tahoma" w:hAnsi="Tahoma"/>
+          <w:sz w:val="20"/>
+          <w:szCs w:val="20"/>
+        </w:rPr>
+      </w:pPr>
+      <w:proofErr w:type="spellStart"/>
+      <w:r>
+        <w:rPr>
+          <w:rFonts w:ascii="Tahoma" w:hAnsi="Tahoma"/>
+          <w:sz w:val="20"/>
+          <w:szCs w:val="20"/>
+        </w:rPr>
+        <w:t>Note</w:t>
+      </w:r>
+      <w:proofErr w:type="spellEnd"/>
+      <w:r>
+        <w:rPr>
+          <w:rFonts w:ascii="Tahoma" w:hAnsi="Tahoma"/>
+          <w:sz w:val="20"/>
+          <w:szCs w:val="20"/>
+        </w:rPr>
+        <w:t xml:space="preserve">: </w:t>
+      </w:r>
+      <w:proofErr w:type="spellStart"/>
+      <w:r>
+        <w:rPr>
+          <w:rFonts w:ascii="Tahoma" w:hAnsi="Tahoma"/>
+          <w:sz w:val="20"/>
+          <w:szCs w:val="20"/>
+        </w:rPr>
+        <w:t>if</w:t>
+      </w:r>
+      <w:proofErr w:type="spellEnd"/>
+      <w:r>
+        <w:rPr>
+          <w:rFonts w:ascii="Tahoma" w:hAnsi="Tahoma"/>
+          <w:sz w:val="20"/>
+          <w:szCs w:val="20"/>
+        </w:rPr>
+        <w:t xml:space="preserve"> </w:t>
+      </w:r>
+      <w:proofErr w:type="spellStart"/>
+      <w:r>
+        <w:rPr>
+          <w:rFonts w:ascii="Tahoma" w:hAnsi="Tahoma"/>
+          <w:sz w:val="20"/>
+          <w:szCs w:val="20"/>
+        </w:rPr>
+        <w:t>the</w:t>
+      </w:r>
+      <w:proofErr w:type="spellEnd"/>
+      <w:r>
+        <w:rPr>
+          <w:rFonts w:ascii="Tahoma" w:hAnsi="Tahoma"/>
+          <w:sz w:val="20"/>
+          <w:szCs w:val="20"/>
+        </w:rPr>
+        <w:t xml:space="preserve"> file is </w:t>
+      </w:r>
+      <w:proofErr w:type="spellStart"/>
+      <w:r>
+        <w:rPr>
+          <w:rFonts w:ascii="Tahoma" w:hAnsi="Tahoma"/>
+          <w:sz w:val="20"/>
+          <w:szCs w:val="20"/>
+        </w:rPr>
+        <w:t>not</w:t>
+      </w:r>
+      <w:proofErr w:type="spellEnd"/>
+      <w:r>
+        <w:rPr>
+          <w:rFonts w:ascii="Tahoma" w:hAnsi="Tahoma"/>
+          <w:sz w:val="20"/>
+          <w:szCs w:val="20"/>
+        </w:rPr>
+        <w:t xml:space="preserve"> </w:t>
+      </w:r>
+      <w:proofErr w:type="spellStart"/>
+      <w:r>
+        <w:rPr>
+          <w:rFonts w:ascii="Tahoma" w:hAnsi="Tahoma"/>
+          <w:sz w:val="20"/>
+          <w:szCs w:val="20"/>
+        </w:rPr>
+        <w:t>writable</w:t>
+      </w:r>
+      <w:proofErr w:type="spellEnd"/>
+      <w:r>
+        <w:rPr>
+          <w:rFonts w:ascii="Tahoma" w:hAnsi="Tahoma"/>
+          <w:sz w:val="20"/>
+          <w:szCs w:val="20"/>
+        </w:rPr>
+        <w:t xml:space="preserve"> </w:t>
+      </w:r>
+    </w:p>
+    <w:p>
+      <w:pPr>
+        <w:pStyle w:val="Standard"/>
+        <w:rPr>
+          <w:rFonts w:ascii="Tahoma" w:hAnsi="Tahoma"/>
+          <w:sz w:val="20"/>
+          <w:szCs w:val="20"/>
+        </w:rPr>
+      </w:pPr>
+      <w:r>
+        <w:rPr>
+          <w:rFonts w:ascii="Tahoma" w:hAnsi="Tahoma"/>
+          <w:sz w:val="20"/>
+          <w:szCs w:val="20"/>
+        </w:rPr>
+        <w:t xml:space="preserve">Run </w:t>
+      </w:r>
+      <w:proofErr w:type="spellStart"/>
+      <w:r>
+        <w:rPr>
+          <w:rFonts w:ascii="Tahoma" w:hAnsi="Tahoma"/>
+          <w:sz w:val="20"/>
+          <w:szCs w:val="20"/>
+        </w:rPr>
+        <w:t>this</w:t>
+      </w:r>
+      <w:proofErr w:type="spellEnd"/>
+      <w:r>
+        <w:rPr>
+          <w:rFonts w:ascii="Tahoma" w:hAnsi="Tahoma"/>
+          <w:sz w:val="20"/>
+          <w:szCs w:val="20"/>
+        </w:rPr>
+        <w:t xml:space="preserve"> </w:t>
+      </w:r>
+      <w:proofErr w:type="spellStart"/>
+      <w:r>
+        <w:rPr>
+          <w:rFonts w:ascii="Tahoma" w:hAnsi="Tahoma"/>
+          <w:sz w:val="20"/>
+          <w:szCs w:val="20"/>
+        </w:rPr>
+        <w:t>command</w:t>
+      </w:r>
+      <w:proofErr w:type="spellEnd"/>
+      <w:r>
+        <w:rPr>
+          <w:rFonts w:ascii="Tahoma" w:hAnsi="Tahoma"/>
+          <w:sz w:val="20"/>
+          <w:szCs w:val="20"/>
+        </w:rPr>
+        <w:t xml:space="preserve"> </w:t>
+      </w:r>
+      <w:proofErr w:type="spellStart"/>
+      <w:r>
+        <w:rPr>
+          <w:rFonts w:ascii="Tahoma" w:hAnsi="Tahoma"/>
+          <w:sz w:val="20"/>
+          <w:szCs w:val="20"/>
+        </w:rPr>
+        <w:t>from</w:t>
+      </w:r>
+      <w:proofErr w:type="spellEnd"/>
+      <w:r>
+        <w:rPr>
+          <w:rFonts w:ascii="Tahoma" w:hAnsi="Tahoma"/>
+          <w:sz w:val="20"/>
+          <w:szCs w:val="20"/>
+        </w:rPr>
+        <w:t xml:space="preserve"> </w:t>
+      </w:r>
+      <w:proofErr w:type="spellStart"/>
+      <w:r>
+        <w:rPr>
+          <w:rFonts w:ascii="Tahoma" w:hAnsi="Tahoma"/>
+          <w:sz w:val="20"/>
+          <w:szCs w:val="20"/>
+        </w:rPr>
+        <w:t>the</w:t>
+      </w:r>
+      <w:proofErr w:type="spellEnd"/>
+      <w:r>
+        <w:rPr>
+          <w:rFonts w:ascii="Tahoma" w:hAnsi="Tahoma"/>
+          <w:sz w:val="20"/>
+          <w:szCs w:val="20"/>
+        </w:rPr>
+        <w:t xml:space="preserve"> </w:t>
+      </w:r>
+      <w:proofErr w:type="spellStart"/>
+      <w:r>
+        <w:rPr>
+          <w:rFonts w:ascii="Tahoma" w:hAnsi="Tahoma"/>
+          <w:sz w:val="20"/>
+          <w:szCs w:val="20"/>
+        </w:rPr>
+        <w:t>commandline</w:t>
+      </w:r>
+      <w:proofErr w:type="spellEnd"/>
+      <w:r>
+        <w:rPr>
+          <w:rFonts w:ascii="Tahoma" w:hAnsi="Tahoma"/>
+          <w:sz w:val="20"/>
+          <w:szCs w:val="20"/>
+        </w:rPr>
+        <w:t>: (</w:t>
+      </w:r>
+      <w:proofErr w:type="spellStart"/>
+      <w:r>
+        <w:rPr>
+          <w:rFonts w:ascii="Tahoma" w:hAnsi="Tahoma"/>
+          <w:sz w:val="20"/>
+          <w:szCs w:val="20"/>
+        </w:rPr>
+        <w:t>if</w:t>
+      </w:r>
+      <w:proofErr w:type="spellEnd"/>
+      <w:r>
+        <w:rPr>
+          <w:rFonts w:ascii="Tahoma" w:hAnsi="Tahoma"/>
+          <w:sz w:val="20"/>
+          <w:szCs w:val="20"/>
+        </w:rPr>
+        <w:t xml:space="preserve"> </w:t>
+      </w:r>
+      <w:proofErr w:type="spellStart"/>
+      <w:r>
+        <w:rPr>
+          <w:rFonts w:ascii="Tahoma" w:hAnsi="Tahoma"/>
+          <w:sz w:val="20"/>
+          <w:szCs w:val="20"/>
+        </w:rPr>
+        <w:t>you</w:t>
+      </w:r>
+      <w:proofErr w:type="spellEnd"/>
+      <w:r>
+        <w:rPr>
+          <w:rFonts w:ascii="Tahoma" w:hAnsi="Tahoma"/>
+          <w:sz w:val="20"/>
+          <w:szCs w:val="20"/>
+        </w:rPr>
+        <w:t xml:space="preserve"> </w:t>
+      </w:r>
+      <w:proofErr w:type="spellStart"/>
+      <w:r>
+        <w:rPr>
+          <w:rFonts w:ascii="Tahoma" w:hAnsi="Tahoma"/>
+          <w:sz w:val="20"/>
+          <w:szCs w:val="20"/>
+        </w:rPr>
+        <w:t>used</w:t>
+      </w:r>
+      <w:proofErr w:type="spellEnd"/>
+      <w:r>
+        <w:rPr>
+          <w:rFonts w:ascii="Tahoma" w:hAnsi="Tahoma"/>
+          <w:sz w:val="20"/>
+          <w:szCs w:val="20"/>
+        </w:rPr>
+        <w:t xml:space="preserve"> </w:t>
+      </w:r>
+      <w:proofErr w:type="spellStart"/>
+      <w:r>
+        <w:rPr>
+          <w:rFonts w:ascii="Tahoma" w:hAnsi="Tahoma"/>
+          <w:sz w:val="20"/>
+          <w:szCs w:val="20"/>
+        </w:rPr>
+        <w:t>another</w:t>
+      </w:r>
+      <w:proofErr w:type="spellEnd"/>
+      <w:r>
+        <w:rPr>
+          <w:rFonts w:ascii="Tahoma" w:hAnsi="Tahoma"/>
+          <w:sz w:val="20"/>
+          <w:szCs w:val="20"/>
+        </w:rPr>
+        <w:t xml:space="preserve"> name in step12, </w:t>
+      </w:r>
+      <w:proofErr w:type="spellStart"/>
+      <w:r>
+        <w:rPr>
+          <w:rFonts w:ascii="Tahoma" w:hAnsi="Tahoma"/>
+          <w:sz w:val="20"/>
+          <w:szCs w:val="20"/>
+        </w:rPr>
+        <w:t>replace</w:t>
+      </w:r>
+      <w:proofErr w:type="spellEnd"/>
+      <w:r>
+        <w:rPr>
+          <w:rFonts w:ascii="Tahoma" w:hAnsi="Tahoma"/>
+          <w:sz w:val="20"/>
+          <w:szCs w:val="20"/>
+        </w:rPr>
+        <w:t xml:space="preserve"> </w:t>
+      </w:r>
+      <w:proofErr w:type="spellStart"/>
+      <w:r>
+        <w:rPr>
+          <w:rFonts w:ascii="Tahoma" w:hAnsi="Tahoma"/>
+          <w:sz w:val="20"/>
+          <w:szCs w:val="20"/>
+        </w:rPr>
+        <w:t>this</w:t>
+      </w:r>
+      <w:proofErr w:type="spellEnd"/>
+      <w:r>
+        <w:rPr>
+          <w:rFonts w:ascii="Tahoma" w:hAnsi="Tahoma"/>
+          <w:sz w:val="20"/>
+          <w:szCs w:val="20"/>
+        </w:rPr>
+        <w:t xml:space="preserve"> is </w:t>
+      </w:r>
+      <w:proofErr w:type="spellStart"/>
+      <w:r>
+        <w:rPr>
+          <w:rFonts w:ascii="Tahoma" w:hAnsi="Tahoma"/>
+          <w:sz w:val="20"/>
+          <w:szCs w:val="20"/>
+        </w:rPr>
+        <w:t>also</w:t>
+      </w:r>
+      <w:proofErr w:type="spellEnd"/>
+      <w:r>
+        <w:rPr>
+          <w:rFonts w:ascii="Tahoma" w:hAnsi="Tahoma"/>
+          <w:sz w:val="20"/>
+          <w:szCs w:val="20"/>
+        </w:rPr>
+        <w:t xml:space="preserve"> in </w:t>
+      </w:r>
+      <w:proofErr w:type="spellStart"/>
+      <w:r>
+        <w:rPr>
+          <w:rFonts w:ascii="Tahoma" w:hAnsi="Tahoma"/>
+          <w:sz w:val="20"/>
+          <w:szCs w:val="20"/>
+        </w:rPr>
+        <w:t>the</w:t>
+      </w:r>
+      <w:proofErr w:type="spellEnd"/>
+      <w:r>
+        <w:rPr>
+          <w:rFonts w:ascii="Tahoma" w:hAnsi="Tahoma"/>
+          <w:sz w:val="20"/>
+          <w:szCs w:val="20"/>
+        </w:rPr>
+        <w:t xml:space="preserve"> </w:t>
+      </w:r>
+      <w:proofErr w:type="spellStart"/>
+      <w:r>
+        <w:rPr>
+          <w:rFonts w:ascii="Tahoma" w:hAnsi="Tahoma"/>
+          <w:sz w:val="20"/>
+          <w:szCs w:val="20"/>
+        </w:rPr>
+        <w:t>command</w:t>
+      </w:r>
+      <w:proofErr w:type="spellEnd"/>
+    </w:p>
+    <w:p>
+      <w:pPr>
+        <w:pStyle w:val="Standard"/>
+        <w:rPr>
+          <w:rFonts w:ascii="Tahoma" w:hAnsi="Tahoma"/>
+          <w:b/>
+          <w:bCs/>
+          <w:sz w:val="20"/>
+          <w:szCs w:val="20"/>
+        </w:rPr>
+      </w:pPr>
+      <w:proofErr w:type="spellStart"/>
+      <w:r>
+        <w:rPr>
+          <w:rFonts w:ascii="Tahoma" w:hAnsi="Tahoma"/>
+          <w:b/>
+          <w:bCs/>
+          <w:sz w:val="20"/>
+          <w:szCs w:val="20"/>
+        </w:rPr>
+        <w:t>Chmod</w:t>
+      </w:r>
+      <w:proofErr w:type="spellEnd"/>
+      <w:r>
+        <w:rPr>
+          <w:rFonts w:ascii="Tahoma" w:hAnsi="Tahoma"/>
+          <w:b/>
+          <w:bCs/>
+          <w:sz w:val="20"/>
+          <w:szCs w:val="20"/>
+        </w:rPr>
+        <w:t xml:space="preserve"> 777 /var/www/html/enecsys_solar/include/config.ph </w:t>
+      </w:r>
+    </w:p>
+    <w:p>
+      <w:pPr>
+        <w:pStyle w:val="Standard"/>
+        <w:rPr>
+          <w:rFonts w:ascii="Tahoma" w:hAnsi="Tahoma"/>
+          <w:sz w:val="20"/>
+          <w:szCs w:val="20"/>
+        </w:rPr>
+      </w:pPr>
     </w:p>
     <w:p>
       <w:pPr>
@@ -34950,13 +36117,34 @@
           <w:szCs w:val="20"/>
         </w:rPr>
       </w:pPr>
-      <w:proofErr w:type="spellStart"/>
-      <w:r>
-        <w:rPr>
-          <w:rFonts w:ascii="Tahoma" w:hAnsi="Tahoma"/>
-          <w:sz w:val="20"/>
-          <w:szCs w:val="20"/>
-        </w:rPr>
+    </w:p>
+    <w:p>
+      <w:pPr>
+        <w:pStyle w:val="Standard"/>
+        <w:rPr>
+          <w:rFonts w:ascii="Tahoma" w:hAnsi="Tahoma"/>
+          <w:sz w:val="20"/>
+          <w:szCs w:val="20"/>
+        </w:rPr>
+      </w:pPr>
+    </w:p>
+    <w:p>
+      <w:pPr>
+        <w:pStyle w:val="Standard"/>
+        <w:rPr>
+          <w:rFonts w:ascii="Tahoma" w:hAnsi="Tahoma"/>
+          <w:sz w:val="20"/>
+          <w:szCs w:val="20"/>
+        </w:rPr>
+      </w:pPr>
+      <w:proofErr w:type="spellStart"/>
+      <w:r>
+        <w:rPr>
+          <w:rFonts w:ascii="Tahoma" w:hAnsi="Tahoma"/>
+          <w:sz w:val="20"/>
+          <w:szCs w:val="20"/>
+        </w:rPr>
+        <w:lastRenderedPageBreak/>
         <w:t>You</w:t>
       </w:r>
       <w:proofErr w:type="spellEnd"/>
@@ -35003,6 +36191,402 @@
           <w:szCs w:val="20"/>
         </w:rPr>
         <w:t xml:space="preserve"> set:</w:t>
+      </w:r>
+      <w:r>
+        <w:rPr>
+          <w:rFonts w:ascii="Tahoma" w:hAnsi="Tahoma"/>
+          <w:sz w:val="20"/>
+          <w:szCs w:val="20"/>
+        </w:rPr>
+        <w:t xml:space="preserve"> (</w:t>
+      </w:r>
+      <w:proofErr w:type="spellStart"/>
+      <w:r>
+        <w:rPr>
+          <w:rFonts w:ascii="Tahoma" w:hAnsi="Tahoma"/>
+          <w:sz w:val="20"/>
+          <w:szCs w:val="20"/>
+        </w:rPr>
+        <w:t>which</w:t>
+      </w:r>
+      <w:proofErr w:type="spellEnd"/>
+      <w:r>
+        <w:rPr>
+          <w:rFonts w:ascii="Tahoma" w:hAnsi="Tahoma"/>
+          <w:sz w:val="20"/>
+          <w:szCs w:val="20"/>
+        </w:rPr>
+        <w:t xml:space="preserve"> was </w:t>
+      </w:r>
+      <w:proofErr w:type="spellStart"/>
+      <w:r>
+        <w:rPr>
+          <w:rFonts w:ascii="Tahoma" w:hAnsi="Tahoma"/>
+          <w:sz w:val="20"/>
+          <w:szCs w:val="20"/>
+        </w:rPr>
+        <w:t>created</w:t>
+      </w:r>
+      <w:proofErr w:type="spellEnd"/>
+      <w:r>
+        <w:rPr>
+          <w:rFonts w:ascii="Tahoma" w:hAnsi="Tahoma"/>
+          <w:sz w:val="20"/>
+          <w:szCs w:val="20"/>
+        </w:rPr>
+        <w:t xml:space="preserve"> in step 10).</w:t>
+      </w:r>
+    </w:p>
+    <w:p>
+      <w:pPr>
+        <w:pStyle w:val="Standard"/>
+        <w:rPr>
+          <w:rFonts w:ascii="Tahoma" w:hAnsi="Tahoma"/>
+          <w:sz w:val="20"/>
+          <w:szCs w:val="20"/>
+        </w:rPr>
+      </w:pPr>
+    </w:p>
+    <w:p>
+      <w:pPr>
+        <w:pStyle w:val="Standard"/>
+        <w:rPr>
+          <w:rFonts w:ascii="Tahoma" w:hAnsi="Tahoma"/>
+          <w:sz w:val="20"/>
+          <w:szCs w:val="20"/>
+        </w:rPr>
+      </w:pPr>
+      <w:proofErr w:type="spellStart"/>
+      <w:r>
+        <w:rPr>
+          <w:rFonts w:ascii="Tahoma" w:hAnsi="Tahoma"/>
+          <w:sz w:val="20"/>
+          <w:szCs w:val="20"/>
+        </w:rPr>
+        <w:t>Forgot</w:t>
+      </w:r>
+      <w:proofErr w:type="spellEnd"/>
+      <w:r>
+        <w:rPr>
+          <w:rFonts w:ascii="Tahoma" w:hAnsi="Tahoma"/>
+          <w:sz w:val="20"/>
+          <w:szCs w:val="20"/>
+        </w:rPr>
+        <w:t xml:space="preserve"> </w:t>
+      </w:r>
+      <w:proofErr w:type="spellStart"/>
+      <w:r>
+        <w:rPr>
+          <w:rFonts w:ascii="Tahoma" w:hAnsi="Tahoma"/>
+          <w:sz w:val="20"/>
+          <w:szCs w:val="20"/>
+        </w:rPr>
+        <w:t>them</w:t>
+      </w:r>
+      <w:proofErr w:type="spellEnd"/>
+      <w:r>
+        <w:rPr>
+          <w:rFonts w:ascii="Tahoma" w:hAnsi="Tahoma"/>
+          <w:sz w:val="20"/>
+          <w:szCs w:val="20"/>
+        </w:rPr>
+        <w:t xml:space="preserve">? Go back </w:t>
+      </w:r>
+      <w:proofErr w:type="spellStart"/>
+      <w:r>
+        <w:rPr>
+          <w:rFonts w:ascii="Tahoma" w:hAnsi="Tahoma"/>
+          <w:sz w:val="20"/>
+          <w:szCs w:val="20"/>
+        </w:rPr>
+        <w:t>to</w:t>
+      </w:r>
+      <w:proofErr w:type="spellEnd"/>
+      <w:r>
+        <w:rPr>
+          <w:rFonts w:ascii="Tahoma" w:hAnsi="Tahoma"/>
+          <w:sz w:val="20"/>
+          <w:szCs w:val="20"/>
+        </w:rPr>
+        <w:t xml:space="preserve"> </w:t>
+      </w:r>
+      <w:proofErr w:type="spellStart"/>
+      <w:r>
+        <w:rPr>
+          <w:rFonts w:ascii="Tahoma" w:hAnsi="Tahoma"/>
+          <w:sz w:val="20"/>
+          <w:szCs w:val="20"/>
+        </w:rPr>
+        <w:t>your</w:t>
+      </w:r>
+      <w:proofErr w:type="spellEnd"/>
+      <w:r>
+        <w:rPr>
+          <w:rFonts w:ascii="Tahoma" w:hAnsi="Tahoma"/>
+          <w:sz w:val="20"/>
+          <w:szCs w:val="20"/>
+        </w:rPr>
+        <w:t xml:space="preserve"> </w:t>
+      </w:r>
+      <w:proofErr w:type="spellStart"/>
+      <w:r>
+        <w:rPr>
+          <w:rFonts w:ascii="Tahoma" w:hAnsi="Tahoma"/>
+          <w:sz w:val="20"/>
+          <w:szCs w:val="20"/>
+        </w:rPr>
+        <w:t>putty</w:t>
+      </w:r>
+      <w:proofErr w:type="spellEnd"/>
+      <w:r>
+        <w:rPr>
+          <w:rFonts w:ascii="Tahoma" w:hAnsi="Tahoma"/>
+          <w:sz w:val="20"/>
+          <w:szCs w:val="20"/>
+        </w:rPr>
+        <w:t xml:space="preserve"> </w:t>
+      </w:r>
+      <w:proofErr w:type="spellStart"/>
+      <w:r>
+        <w:rPr>
+          <w:rFonts w:ascii="Tahoma" w:hAnsi="Tahoma"/>
+          <w:sz w:val="20"/>
+          <w:szCs w:val="20"/>
+        </w:rPr>
+        <w:t>commandline</w:t>
+      </w:r>
+      <w:proofErr w:type="spellEnd"/>
+      <w:r>
+        <w:rPr>
+          <w:rFonts w:ascii="Tahoma" w:hAnsi="Tahoma"/>
+          <w:sz w:val="20"/>
+          <w:szCs w:val="20"/>
+        </w:rPr>
+        <w:t xml:space="preserve"> </w:t>
+      </w:r>
+      <w:proofErr w:type="spellStart"/>
+      <w:r>
+        <w:rPr>
+          <w:rFonts w:ascii="Tahoma" w:hAnsi="Tahoma"/>
+          <w:sz w:val="20"/>
+          <w:szCs w:val="20"/>
+        </w:rPr>
+        <w:t>and</w:t>
+      </w:r>
+      <w:proofErr w:type="spellEnd"/>
+      <w:r>
+        <w:rPr>
+          <w:rFonts w:ascii="Tahoma" w:hAnsi="Tahoma"/>
+          <w:sz w:val="20"/>
+          <w:szCs w:val="20"/>
+        </w:rPr>
+        <w:t xml:space="preserve"> type: </w:t>
+      </w:r>
+    </w:p>
+    <w:p>
+      <w:pPr>
+        <w:pStyle w:val="Standard"/>
+        <w:rPr>
+          <w:rFonts w:ascii="Tahoma" w:hAnsi="Tahoma"/>
+          <w:b/>
+          <w:bCs/>
+          <w:sz w:val="20"/>
+          <w:szCs w:val="20"/>
+        </w:rPr>
+      </w:pPr>
+      <w:r>
+        <w:rPr>
+          <w:rFonts w:ascii="Tahoma" w:hAnsi="Tahoma"/>
+          <w:b/>
+          <w:bCs/>
+          <w:sz w:val="20"/>
+          <w:szCs w:val="20"/>
+        </w:rPr>
+        <w:t xml:space="preserve">Cat /home/pi/db_setup_enecsys.log </w:t>
+      </w:r>
+    </w:p>
+    <w:p>
+      <w:pPr>
+        <w:pStyle w:val="Standard"/>
+        <w:rPr>
+          <w:rFonts w:ascii="Tahoma" w:hAnsi="Tahoma"/>
+          <w:b/>
+          <w:bCs/>
+          <w:sz w:val="20"/>
+          <w:szCs w:val="20"/>
+        </w:rPr>
+      </w:pPr>
+    </w:p>
+    <w:p>
+      <w:pPr>
+        <w:pStyle w:val="Standard"/>
+        <w:rPr>
+          <w:rFonts w:ascii="Tahoma" w:hAnsi="Tahoma"/>
+          <w:sz w:val="20"/>
+          <w:szCs w:val="20"/>
+        </w:rPr>
+      </w:pPr>
+      <w:proofErr w:type="spellStart"/>
+      <w:r>
+        <w:rPr>
+          <w:rFonts w:ascii="Tahoma" w:hAnsi="Tahoma"/>
+          <w:sz w:val="20"/>
+          <w:szCs w:val="20"/>
+        </w:rPr>
+        <w:t>This</w:t>
+      </w:r>
+      <w:proofErr w:type="spellEnd"/>
+      <w:r>
+        <w:rPr>
+          <w:rFonts w:ascii="Tahoma" w:hAnsi="Tahoma"/>
+          <w:sz w:val="20"/>
+          <w:szCs w:val="20"/>
+        </w:rPr>
+        <w:t xml:space="preserve"> </w:t>
+      </w:r>
+      <w:proofErr w:type="spellStart"/>
+      <w:r>
+        <w:rPr>
+          <w:rFonts w:ascii="Tahoma" w:hAnsi="Tahoma"/>
+          <w:sz w:val="20"/>
+          <w:szCs w:val="20"/>
+        </w:rPr>
+        <w:t>will</w:t>
+      </w:r>
+      <w:proofErr w:type="spellEnd"/>
+      <w:r>
+        <w:rPr>
+          <w:rFonts w:ascii="Tahoma" w:hAnsi="Tahoma"/>
+          <w:sz w:val="20"/>
+          <w:szCs w:val="20"/>
+        </w:rPr>
+        <w:t xml:space="preserve"> show </w:t>
+      </w:r>
+      <w:proofErr w:type="spellStart"/>
+      <w:r>
+        <w:rPr>
+          <w:rFonts w:ascii="Tahoma" w:hAnsi="Tahoma"/>
+          <w:sz w:val="20"/>
+          <w:szCs w:val="20"/>
+        </w:rPr>
+        <w:t>you</w:t>
+      </w:r>
+      <w:proofErr w:type="spellEnd"/>
+      <w:r>
+        <w:rPr>
+          <w:rFonts w:ascii="Tahoma" w:hAnsi="Tahoma"/>
+          <w:sz w:val="20"/>
+          <w:szCs w:val="20"/>
+        </w:rPr>
+        <w:t xml:space="preserve"> </w:t>
+      </w:r>
+      <w:proofErr w:type="spellStart"/>
+      <w:r>
+        <w:rPr>
+          <w:rFonts w:ascii="Tahoma" w:hAnsi="Tahoma"/>
+          <w:sz w:val="20"/>
+          <w:szCs w:val="20"/>
+        </w:rPr>
+        <w:t>the</w:t>
+      </w:r>
+      <w:proofErr w:type="spellEnd"/>
+      <w:r>
+        <w:rPr>
+          <w:rFonts w:ascii="Tahoma" w:hAnsi="Tahoma"/>
+          <w:sz w:val="20"/>
+          <w:szCs w:val="20"/>
+        </w:rPr>
+        <w:t xml:space="preserve"> database </w:t>
+      </w:r>
+      <w:proofErr w:type="spellStart"/>
+      <w:r>
+        <w:rPr>
+          <w:rFonts w:ascii="Tahoma" w:hAnsi="Tahoma"/>
+          <w:sz w:val="20"/>
+          <w:szCs w:val="20"/>
+        </w:rPr>
+        <w:t>credentials</w:t>
+      </w:r>
+      <w:proofErr w:type="spellEnd"/>
+      <w:r>
+        <w:rPr>
+          <w:rFonts w:ascii="Tahoma" w:hAnsi="Tahoma"/>
+          <w:sz w:val="20"/>
+          <w:szCs w:val="20"/>
+        </w:rPr>
+        <w:t xml:space="preserve"> </w:t>
+      </w:r>
+      <w:proofErr w:type="spellStart"/>
+      <w:r>
+        <w:rPr>
+          <w:rFonts w:ascii="Tahoma" w:hAnsi="Tahoma"/>
+          <w:sz w:val="20"/>
+          <w:szCs w:val="20"/>
+        </w:rPr>
+        <w:t>you</w:t>
+      </w:r>
+      <w:proofErr w:type="spellEnd"/>
+      <w:r>
+        <w:rPr>
+          <w:rFonts w:ascii="Tahoma" w:hAnsi="Tahoma"/>
+          <w:sz w:val="20"/>
+          <w:szCs w:val="20"/>
+        </w:rPr>
+        <w:t xml:space="preserve"> </w:t>
+      </w:r>
+      <w:proofErr w:type="spellStart"/>
+      <w:r>
+        <w:rPr>
+          <w:rFonts w:ascii="Tahoma" w:hAnsi="Tahoma"/>
+          <w:sz w:val="20"/>
+          <w:szCs w:val="20"/>
+        </w:rPr>
+        <w:t>will</w:t>
+      </w:r>
+      <w:proofErr w:type="spellEnd"/>
+      <w:r>
+        <w:rPr>
+          <w:rFonts w:ascii="Tahoma" w:hAnsi="Tahoma"/>
+          <w:sz w:val="20"/>
+          <w:szCs w:val="20"/>
+        </w:rPr>
+        <w:t xml:space="preserve"> </w:t>
+      </w:r>
+      <w:proofErr w:type="spellStart"/>
+      <w:r>
+        <w:rPr>
+          <w:rFonts w:ascii="Tahoma" w:hAnsi="Tahoma"/>
+          <w:sz w:val="20"/>
+          <w:szCs w:val="20"/>
+        </w:rPr>
+        <w:t>need</w:t>
+      </w:r>
+      <w:proofErr w:type="spellEnd"/>
+      <w:r>
+        <w:rPr>
+          <w:rFonts w:ascii="Tahoma" w:hAnsi="Tahoma"/>
+          <w:sz w:val="20"/>
+          <w:szCs w:val="20"/>
+        </w:rPr>
+        <w:t xml:space="preserve"> in </w:t>
+      </w:r>
+      <w:proofErr w:type="spellStart"/>
+      <w:r>
+        <w:rPr>
+          <w:rFonts w:ascii="Tahoma" w:hAnsi="Tahoma"/>
+          <w:sz w:val="20"/>
+          <w:szCs w:val="20"/>
+        </w:rPr>
+        <w:t>this</w:t>
+      </w:r>
+      <w:proofErr w:type="spellEnd"/>
+      <w:r>
+        <w:rPr>
+          <w:rFonts w:ascii="Tahoma" w:hAnsi="Tahoma"/>
+          <w:sz w:val="20"/>
+          <w:szCs w:val="20"/>
+        </w:rPr>
+        <w:t xml:space="preserve"> step</w:t>
       </w:r>
     </w:p>
     <w:p>
@@ -35107,7 +36691,6 @@
           <w:sz w:val="20"/>
           <w:szCs w:val="20"/>
         </w:rPr>
-        <w:lastRenderedPageBreak/>
         <w:drawing>
           <wp:anchor distT="0" distB="0" distL="114300" distR="114300" simplePos="0" relativeHeight="29" behindDoc="0" locked="0" layoutInCell="1" allowOverlap="1">
             <wp:simplePos x="0" y="0"/>
@@ -35206,15 +36789,7 @@
           <w:sz w:val="20"/>
           <w:szCs w:val="20"/>
         </w:rPr>
-        <w:t xml:space="preserve">. </w:t>
-      </w:r>
-      <w:r>
-        <w:rPr>
-          <w:rFonts w:ascii="Tahoma" w:hAnsi="Tahoma"/>
-          <w:sz w:val="20"/>
-          <w:szCs w:val="20"/>
-        </w:rPr>
-        <w:t xml:space="preserve">Below </w:t>
+        <w:t xml:space="preserve">. Below </w:t>
       </w:r>
       <w:proofErr w:type="spellStart"/>
       <w:r>
@@ -35623,6 +37198,7 @@
           <w:sz w:val="20"/>
           <w:szCs w:val="20"/>
         </w:rPr>
+        <w:lastRenderedPageBreak/>
         <w:t xml:space="preserve">Follow </w:t>
       </w:r>
       <w:proofErr w:type="spellStart"/>
@@ -35643,86 +37219,6 @@
         </w:rPr>
         <w:t xml:space="preserve"> last step</w:t>
       </w:r>
-    </w:p>
-    <w:p>
-      <w:pPr>
-        <w:pStyle w:val="Standard"/>
-        <w:rPr>
-          <w:rFonts w:ascii="Tahoma" w:hAnsi="Tahoma"/>
-          <w:sz w:val="20"/>
-          <w:szCs w:val="20"/>
-        </w:rPr>
-      </w:pPr>
-    </w:p>
-    <w:p>
-      <w:pPr>
-        <w:pStyle w:val="Standard"/>
-        <w:rPr>
-          <w:rFonts w:ascii="Tahoma" w:hAnsi="Tahoma"/>
-          <w:sz w:val="20"/>
-          <w:szCs w:val="20"/>
-        </w:rPr>
-      </w:pPr>
-    </w:p>
-    <w:p>
-      <w:pPr>
-        <w:pStyle w:val="Standard"/>
-        <w:rPr>
-          <w:rFonts w:ascii="Tahoma" w:hAnsi="Tahoma"/>
-          <w:sz w:val="20"/>
-          <w:szCs w:val="20"/>
-        </w:rPr>
-      </w:pPr>
-    </w:p>
-    <w:p>
-      <w:pPr>
-        <w:pStyle w:val="Standard"/>
-        <w:rPr>
-          <w:rFonts w:ascii="Tahoma" w:hAnsi="Tahoma"/>
-          <w:sz w:val="20"/>
-          <w:szCs w:val="20"/>
-        </w:rPr>
-      </w:pPr>
-    </w:p>
-    <w:p>
-      <w:pPr>
-        <w:pStyle w:val="Standard"/>
-        <w:rPr>
-          <w:rFonts w:ascii="Tahoma" w:hAnsi="Tahoma"/>
-          <w:sz w:val="20"/>
-          <w:szCs w:val="20"/>
-        </w:rPr>
-      </w:pPr>
-    </w:p>
-    <w:p>
-      <w:pPr>
-        <w:pStyle w:val="Standard"/>
-        <w:rPr>
-          <w:rFonts w:ascii="Tahoma" w:hAnsi="Tahoma"/>
-          <w:sz w:val="20"/>
-          <w:szCs w:val="20"/>
-        </w:rPr>
-      </w:pPr>
-    </w:p>
-    <w:p>
-      <w:pPr>
-        <w:pStyle w:val="Standard"/>
-        <w:rPr>
-          <w:rFonts w:ascii="Tahoma" w:hAnsi="Tahoma"/>
-          <w:sz w:val="20"/>
-          <w:szCs w:val="20"/>
-        </w:rPr>
-      </w:pPr>
-    </w:p>
-    <w:p>
-      <w:pPr>
-        <w:pStyle w:val="Standard"/>
-        <w:rPr>
-          <w:rFonts w:ascii="Tahoma" w:hAnsi="Tahoma"/>
-          <w:sz w:val="20"/>
-          <w:szCs w:val="20"/>
-        </w:rPr>
-      </w:pPr>
     </w:p>
     <w:p>
       <w:pPr>
@@ -35754,136 +37250,7 @@
           <w:sz w:val="20"/>
           <w:szCs w:val="20"/>
         </w:rPr>
-        <w:lastRenderedPageBreak/>
-        <w:t>STEP 14</w:t>
-      </w:r>
-    </w:p>
-    <w:p>
-      <w:pPr>
-        <w:pStyle w:val="Standard"/>
-        <w:rPr>
-          <w:rFonts w:ascii="Tahoma" w:hAnsi="Tahoma"/>
-          <w:sz w:val="20"/>
-          <w:szCs w:val="20"/>
-        </w:rPr>
-      </w:pPr>
-    </w:p>
-    <w:p>
-      <w:pPr>
-        <w:pStyle w:val="Standard"/>
-        <w:rPr>
-          <w:rFonts w:ascii="Tahoma" w:hAnsi="Tahoma"/>
-          <w:sz w:val="20"/>
-          <w:szCs w:val="20"/>
-        </w:rPr>
-      </w:pPr>
-      <w:proofErr w:type="spellStart"/>
-      <w:r>
-        <w:rPr>
-          <w:rFonts w:ascii="Tahoma" w:hAnsi="Tahoma"/>
-          <w:sz w:val="20"/>
-          <w:szCs w:val="20"/>
-        </w:rPr>
-        <w:t>Please</w:t>
-      </w:r>
-      <w:proofErr w:type="spellEnd"/>
-      <w:r>
-        <w:rPr>
-          <w:rFonts w:ascii="Tahoma" w:hAnsi="Tahoma"/>
-          <w:sz w:val="20"/>
-          <w:szCs w:val="20"/>
-        </w:rPr>
-        <w:t xml:space="preserve"> go </w:t>
-      </w:r>
-      <w:proofErr w:type="spellStart"/>
-      <w:r>
-        <w:rPr>
-          <w:rFonts w:ascii="Tahoma" w:hAnsi="Tahoma"/>
-          <w:sz w:val="20"/>
-          <w:szCs w:val="20"/>
-        </w:rPr>
-        <w:t>the</w:t>
-      </w:r>
-      <w:proofErr w:type="spellEnd"/>
-      <w:r>
-        <w:rPr>
-          <w:rFonts w:ascii="Tahoma" w:hAnsi="Tahoma"/>
-          <w:sz w:val="20"/>
-          <w:szCs w:val="20"/>
-        </w:rPr>
-        <w:t xml:space="preserve"> last step </w:t>
-      </w:r>
-      <w:proofErr w:type="spellStart"/>
-      <w:r>
-        <w:rPr>
-          <w:rFonts w:ascii="Tahoma" w:hAnsi="Tahoma"/>
-          <w:sz w:val="20"/>
-          <w:szCs w:val="20"/>
-        </w:rPr>
-        <w:t>to</w:t>
-      </w:r>
-      <w:proofErr w:type="spellEnd"/>
-      <w:r>
-        <w:rPr>
-          <w:rFonts w:ascii="Tahoma" w:hAnsi="Tahoma"/>
-          <w:sz w:val="20"/>
-          <w:szCs w:val="20"/>
-        </w:rPr>
-        <w:t xml:space="preserve"> </w:t>
-      </w:r>
-      <w:proofErr w:type="spellStart"/>
-      <w:r>
-        <w:rPr>
-          <w:rFonts w:ascii="Tahoma" w:hAnsi="Tahoma"/>
-          <w:sz w:val="20"/>
-          <w:szCs w:val="20"/>
-        </w:rPr>
-        <w:t>cleanup</w:t>
-      </w:r>
-      <w:proofErr w:type="spellEnd"/>
-      <w:r>
-        <w:rPr>
-          <w:rFonts w:ascii="Tahoma" w:hAnsi="Tahoma"/>
-          <w:sz w:val="20"/>
-          <w:szCs w:val="20"/>
-        </w:rPr>
-        <w:t xml:space="preserve"> </w:t>
-      </w:r>
-      <w:proofErr w:type="spellStart"/>
-      <w:r>
-        <w:rPr>
-          <w:rFonts w:ascii="Tahoma" w:hAnsi="Tahoma"/>
-          <w:sz w:val="20"/>
-          <w:szCs w:val="20"/>
-        </w:rPr>
-        <w:t>the</w:t>
-      </w:r>
-      <w:proofErr w:type="spellEnd"/>
-      <w:r>
-        <w:rPr>
-          <w:rFonts w:ascii="Tahoma" w:hAnsi="Tahoma"/>
-          <w:sz w:val="20"/>
-          <w:szCs w:val="20"/>
-        </w:rPr>
-        <w:t xml:space="preserve"> INSTALL files. Run </w:t>
-      </w:r>
-      <w:proofErr w:type="spellStart"/>
-      <w:r>
-        <w:rPr>
-          <w:rFonts w:ascii="Tahoma" w:hAnsi="Tahoma"/>
-          <w:sz w:val="20"/>
-          <w:szCs w:val="20"/>
-        </w:rPr>
-        <w:t>the</w:t>
-      </w:r>
-      <w:proofErr w:type="spellEnd"/>
-      <w:r>
-        <w:rPr>
-          <w:rFonts w:ascii="Tahoma" w:hAnsi="Tahoma"/>
-          <w:sz w:val="20"/>
-          <w:szCs w:val="20"/>
-        </w:rPr>
-        <w:t xml:space="preserve"> last script </w:t>
+        <w:t>S</w:t>
       </w:r>
       <w:r>
         <w:rPr>
@@ -35893,48 +37260,137 @@
           <w:sz w:val="20"/>
           <w:szCs w:val="20"/>
         </w:rPr>
-        <w:t xml:space="preserve">WITH THE WEBDIRECTORY </w:t>
-      </w:r>
-      <w:r>
-        <w:rPr>
-          <w:rFonts w:ascii="Tahoma" w:hAnsi="Tahoma"/>
-          <w:sz w:val="20"/>
-          <w:szCs w:val="20"/>
-        </w:rPr>
-        <w:t>(</w:t>
-      </w:r>
-      <w:proofErr w:type="spellStart"/>
-      <w:r>
-        <w:rPr>
-          <w:rFonts w:ascii="Tahoma" w:hAnsi="Tahoma"/>
-          <w:sz w:val="20"/>
-          <w:szCs w:val="20"/>
-        </w:rPr>
-        <w:t>see</w:t>
-      </w:r>
-      <w:proofErr w:type="spellEnd"/>
-      <w:r>
-        <w:rPr>
-          <w:rFonts w:ascii="Tahoma" w:hAnsi="Tahoma"/>
-          <w:sz w:val="20"/>
-          <w:szCs w:val="20"/>
-        </w:rPr>
-        <w:t xml:space="preserve"> step 12)</w:t>
-      </w:r>
-    </w:p>
-    <w:p>
-      <w:pPr>
-        <w:pStyle w:val="Standard"/>
-        <w:rPr>
-          <w:rFonts w:ascii="Tahoma" w:hAnsi="Tahoma"/>
-          <w:sz w:val="20"/>
-          <w:szCs w:val="20"/>
-        </w:rPr>
-      </w:pPr>
-    </w:p>
-    <w:p>
-      <w:pPr>
-        <w:pStyle w:val="Standard"/>
+        <w:t>TEP 14</w:t>
+      </w:r>
+    </w:p>
+    <w:p>
+      <w:pPr>
+        <w:pStyle w:val="Standard"/>
+        <w:rPr>
+          <w:rFonts w:ascii="Tahoma" w:hAnsi="Tahoma"/>
+          <w:sz w:val="20"/>
+          <w:szCs w:val="20"/>
+        </w:rPr>
+      </w:pPr>
+    </w:p>
+    <w:p>
+      <w:pPr>
+        <w:pStyle w:val="Standard"/>
+        <w:rPr>
+          <w:rFonts w:ascii="Tahoma" w:hAnsi="Tahoma"/>
+          <w:sz w:val="20"/>
+          <w:szCs w:val="20"/>
+        </w:rPr>
+      </w:pPr>
+      <w:proofErr w:type="spellStart"/>
+      <w:r>
+        <w:rPr>
+          <w:rFonts w:ascii="Tahoma" w:hAnsi="Tahoma"/>
+          <w:sz w:val="20"/>
+          <w:szCs w:val="20"/>
+        </w:rPr>
+        <w:t>Please</w:t>
+      </w:r>
+      <w:proofErr w:type="spellEnd"/>
+      <w:r>
+        <w:rPr>
+          <w:rFonts w:ascii="Tahoma" w:hAnsi="Tahoma"/>
+          <w:sz w:val="20"/>
+          <w:szCs w:val="20"/>
+        </w:rPr>
+        <w:t xml:space="preserve"> go </w:t>
+      </w:r>
+      <w:proofErr w:type="spellStart"/>
+      <w:r>
+        <w:rPr>
+          <w:rFonts w:ascii="Tahoma" w:hAnsi="Tahoma"/>
+          <w:sz w:val="20"/>
+          <w:szCs w:val="20"/>
+        </w:rPr>
+        <w:t>the</w:t>
+      </w:r>
+      <w:proofErr w:type="spellEnd"/>
+      <w:r>
+        <w:rPr>
+          <w:rFonts w:ascii="Tahoma" w:hAnsi="Tahoma"/>
+          <w:sz w:val="20"/>
+          <w:szCs w:val="20"/>
+        </w:rPr>
+        <w:t xml:space="preserve"> last step </w:t>
+      </w:r>
+      <w:proofErr w:type="spellStart"/>
+      <w:r>
+        <w:rPr>
+          <w:rFonts w:ascii="Tahoma" w:hAnsi="Tahoma"/>
+          <w:sz w:val="20"/>
+          <w:szCs w:val="20"/>
+        </w:rPr>
+        <w:t>to</w:t>
+      </w:r>
+      <w:proofErr w:type="spellEnd"/>
+      <w:r>
+        <w:rPr>
+          <w:rFonts w:ascii="Tahoma" w:hAnsi="Tahoma"/>
+          <w:sz w:val="20"/>
+          <w:szCs w:val="20"/>
+        </w:rPr>
+        <w:t xml:space="preserve"> </w:t>
+      </w:r>
+      <w:proofErr w:type="spellStart"/>
+      <w:r>
+        <w:rPr>
+          <w:rFonts w:ascii="Tahoma" w:hAnsi="Tahoma"/>
+          <w:sz w:val="20"/>
+          <w:szCs w:val="20"/>
+        </w:rPr>
+        <w:t>cleanup</w:t>
+      </w:r>
+      <w:proofErr w:type="spellEnd"/>
+      <w:r>
+        <w:rPr>
+          <w:rFonts w:ascii="Tahoma" w:hAnsi="Tahoma"/>
+          <w:sz w:val="20"/>
+          <w:szCs w:val="20"/>
+        </w:rPr>
+        <w:t xml:space="preserve"> </w:t>
+      </w:r>
+      <w:proofErr w:type="spellStart"/>
+      <w:r>
+        <w:rPr>
+          <w:rFonts w:ascii="Tahoma" w:hAnsi="Tahoma"/>
+          <w:sz w:val="20"/>
+          <w:szCs w:val="20"/>
+        </w:rPr>
+        <w:t>the</w:t>
+      </w:r>
+      <w:proofErr w:type="spellEnd"/>
+      <w:r>
+        <w:rPr>
+          <w:rFonts w:ascii="Tahoma" w:hAnsi="Tahoma"/>
+          <w:sz w:val="20"/>
+          <w:szCs w:val="20"/>
+        </w:rPr>
+        <w:t xml:space="preserve"> INSTALL files. Run </w:t>
+      </w:r>
+      <w:proofErr w:type="spellStart"/>
+      <w:r>
+        <w:rPr>
+          <w:rFonts w:ascii="Tahoma" w:hAnsi="Tahoma"/>
+          <w:sz w:val="20"/>
+          <w:szCs w:val="20"/>
+        </w:rPr>
+        <w:t>the</w:t>
+      </w:r>
+      <w:proofErr w:type="spellEnd"/>
+      <w:r>
+        <w:rPr>
+          <w:rFonts w:ascii="Tahoma" w:hAnsi="Tahoma"/>
+          <w:sz w:val="20"/>
+          <w:szCs w:val="20"/>
+        </w:rPr>
+        <w:t xml:space="preserve"> last script </w:t>
+      </w:r>
+      <w:r>
         <w:rPr>
           <w:rFonts w:ascii="Tahoma" w:hAnsi="Tahoma"/>
           <w:b/>
@@ -35942,9 +37398,48 @@
           <w:sz w:val="20"/>
           <w:szCs w:val="20"/>
         </w:rPr>
-      </w:pPr>
-      <w:proofErr w:type="spellStart"/>
-      <w:r>
+        <w:t xml:space="preserve">WITH THE WEBDIRECTORY </w:t>
+      </w:r>
+      <w:r>
+        <w:rPr>
+          <w:rFonts w:ascii="Tahoma" w:hAnsi="Tahoma"/>
+          <w:sz w:val="20"/>
+          <w:szCs w:val="20"/>
+        </w:rPr>
+        <w:t>(</w:t>
+      </w:r>
+      <w:proofErr w:type="spellStart"/>
+      <w:r>
+        <w:rPr>
+          <w:rFonts w:ascii="Tahoma" w:hAnsi="Tahoma"/>
+          <w:sz w:val="20"/>
+          <w:szCs w:val="20"/>
+        </w:rPr>
+        <w:t>see</w:t>
+      </w:r>
+      <w:proofErr w:type="spellEnd"/>
+      <w:r>
+        <w:rPr>
+          <w:rFonts w:ascii="Tahoma" w:hAnsi="Tahoma"/>
+          <w:sz w:val="20"/>
+          <w:szCs w:val="20"/>
+        </w:rPr>
+        <w:t xml:space="preserve"> step 12)</w:t>
+      </w:r>
+    </w:p>
+    <w:p>
+      <w:pPr>
+        <w:pStyle w:val="Standard"/>
+        <w:rPr>
+          <w:rFonts w:ascii="Tahoma" w:hAnsi="Tahoma"/>
+          <w:sz w:val="20"/>
+          <w:szCs w:val="20"/>
+        </w:rPr>
+      </w:pPr>
+    </w:p>
+    <w:p>
+      <w:pPr>
+        <w:pStyle w:val="Standard"/>
         <w:rPr>
           <w:rFonts w:ascii="Tahoma" w:hAnsi="Tahoma"/>
           <w:b/>
@@ -35952,9 +37447,8 @@
           <w:sz w:val="20"/>
           <w:szCs w:val="20"/>
         </w:rPr>
-        <w:t>sudo</w:t>
-      </w:r>
-      <w:proofErr w:type="spellEnd"/>
+      </w:pPr>
+      <w:proofErr w:type="spellStart"/>
       <w:r>
         <w:rPr>
           <w:rFonts w:ascii="Tahoma" w:hAnsi="Tahoma"/>
@@ -35963,9 +37457,9 @@
           <w:sz w:val="20"/>
           <w:szCs w:val="20"/>
         </w:rPr>
-        <w:t xml:space="preserve"> ./6.sudo_clean_install.sh </w:t>
-      </w:r>
-      <w:proofErr w:type="spellStart"/>
+        <w:t>sudo</w:t>
+      </w:r>
+      <w:proofErr w:type="spellEnd"/>
       <w:r>
         <w:rPr>
           <w:rFonts w:ascii="Tahoma" w:hAnsi="Tahoma"/>
@@ -35974,6 +37468,17 @@
           <w:sz w:val="20"/>
           <w:szCs w:val="20"/>
         </w:rPr>
+        <w:t xml:space="preserve"> ./6.sudo_clean_install.sh </w:t>
+      </w:r>
+      <w:proofErr w:type="spellStart"/>
+      <w:r>
+        <w:rPr>
+          <w:rFonts w:ascii="Tahoma" w:hAnsi="Tahoma"/>
+          <w:b/>
+          <w:bCs/>
+          <w:sz w:val="20"/>
+          <w:szCs w:val="20"/>
+        </w:rPr>
         <w:t>enecsys_solar</w:t>
       </w:r>
       <w:proofErr w:type="spellEnd"/>
@@ -35997,59 +37502,6 @@
           <w:szCs w:val="20"/>
         </w:rPr>
       </w:pPr>
-      <w:r>
-        <w:rPr>
-          <w:rFonts w:ascii="Tahoma" w:hAnsi="Tahoma"/>
-          <w:noProof/>
-          <w:sz w:val="20"/>
-          <w:szCs w:val="20"/>
-        </w:rPr>
-        <w:drawing>
-          <wp:anchor distT="0" distB="0" distL="114300" distR="114300" simplePos="0" relativeHeight="31" behindDoc="0" locked="0" layoutInCell="1" allowOverlap="1">
-            <wp:simplePos x="0" y="0"/>
-            <wp:positionH relativeFrom="column">
-              <wp:align>center</wp:align>
-            </wp:positionH>
-            <wp:positionV relativeFrom="paragraph">
-              <wp:align>top</wp:align>
-            </wp:positionV>
-            <wp:extent cx="6028559" cy="676440"/>
-            <wp:effectExtent l="0" t="0" r="0" b="9360"/>
-            <wp:wrapTopAndBottom/>
-            <wp:docPr id="50" name="Afbeeldingen44"/>
-            <wp:cNvGraphicFramePr/>
-            <a:graphic xmlns:a="http://schemas.openxmlformats.org/drawingml/2006/main">
-              <a:graphicData uri="http://schemas.openxmlformats.org/drawingml/2006/picture">
-                <pic:pic xmlns:pic="http://schemas.openxmlformats.org/drawingml/2006/picture">
-                  <pic:nvPicPr>
-                    <pic:cNvPr id="0" name=""/>
-                    <pic:cNvPicPr/>
-                  </pic:nvPicPr>
-                  <pic:blipFill>
-                    <a:blip r:embed="rId68">
-                      <a:lum/>
-                      <a:alphaModFix/>
-                    </a:blip>
-                    <a:srcRect/>
-                    <a:stretch>
-                      <a:fillRect/>
-                    </a:stretch>
-                  </pic:blipFill>
-                  <pic:spPr>
-                    <a:xfrm>
-                      <a:off x="0" y="0"/>
-                      <a:ext cx="6028559" cy="676440"/>
-                    </a:xfrm>
-                    <a:prstGeom prst="rect">
-                      <a:avLst/>
-                    </a:prstGeom>
-                  </pic:spPr>
-                </pic:pic>
-              </a:graphicData>
-            </a:graphic>
-          </wp:anchor>
-        </w:drawing>
-      </w:r>
     </w:p>
     <w:p>
       <w:pPr>
@@ -36604,7 +38056,7 @@
                     <pic:cNvPicPr/>
                   </pic:nvPicPr>
                   <pic:blipFill>
-                    <a:blip r:embed="rId69">
+                    <a:blip r:embed="rId68">
                       <a:lum/>
                       <a:alphaModFix/>
                     </a:blip>
@@ -36952,15 +38404,7 @@
           <w:sz w:val="20"/>
           <w:szCs w:val="20"/>
         </w:rPr>
-        <w:t xml:space="preserve"> g</w:t>
-      </w:r>
-      <w:r>
-        <w:rPr>
-          <w:rFonts w:ascii="Tahoma" w:hAnsi="Tahoma"/>
-          <w:sz w:val="20"/>
-          <w:szCs w:val="20"/>
-        </w:rPr>
-        <w:t xml:space="preserve">ateway </w:t>
+        <w:t xml:space="preserve"> gateway </w:t>
       </w:r>
       <w:proofErr w:type="spellStart"/>
       <w:r>
@@ -37338,13 +38782,17 @@
         <w:pStyle w:val="Standard"/>
         <w:rPr>
           <w:rFonts w:ascii="Tahoma" w:hAnsi="Tahoma"/>
-          <w:sz w:val="20"/>
-          <w:szCs w:val="20"/>
-        </w:rPr>
-      </w:pPr>
-      <w:r>
-        <w:rPr>
-          <w:rFonts w:ascii="Tahoma" w:hAnsi="Tahoma"/>
+          <w:b/>
+          <w:bCs/>
+          <w:sz w:val="20"/>
+          <w:szCs w:val="20"/>
+        </w:rPr>
+      </w:pPr>
+      <w:r>
+        <w:rPr>
+          <w:rFonts w:ascii="Tahoma" w:hAnsi="Tahoma"/>
+          <w:b/>
+          <w:bCs/>
           <w:sz w:val="20"/>
           <w:szCs w:val="20"/>
         </w:rPr>
@@ -37354,6 +38802,8 @@
       <w:r>
         <w:rPr>
           <w:rFonts w:ascii="Tahoma" w:hAnsi="Tahoma"/>
+          <w:b/>
+          <w:bCs/>
           <w:sz w:val="20"/>
           <w:szCs w:val="20"/>
         </w:rPr>
@@ -37366,13 +38816,17 @@
         <w:pStyle w:val="Standard"/>
         <w:rPr>
           <w:rFonts w:ascii="Tahoma" w:hAnsi="Tahoma"/>
-          <w:sz w:val="20"/>
-          <w:szCs w:val="20"/>
-        </w:rPr>
-      </w:pPr>
-      <w:r>
-        <w:rPr>
-          <w:rFonts w:ascii="Tahoma" w:hAnsi="Tahoma"/>
+          <w:b/>
+          <w:bCs/>
+          <w:sz w:val="20"/>
+          <w:szCs w:val="20"/>
+        </w:rPr>
+      </w:pPr>
+      <w:r>
+        <w:rPr>
+          <w:rFonts w:ascii="Tahoma" w:hAnsi="Tahoma"/>
+          <w:b/>
+          <w:bCs/>
           <w:sz w:val="20"/>
           <w:szCs w:val="20"/>
         </w:rPr>
@@ -37422,15 +38876,7 @@
           <w:sz w:val="20"/>
           <w:szCs w:val="20"/>
         </w:rPr>
-        <w:t xml:space="preserve"> DH</w:t>
-      </w:r>
-      <w:r>
-        <w:rPr>
-          <w:rFonts w:ascii="Tahoma" w:hAnsi="Tahoma"/>
-          <w:sz w:val="20"/>
-          <w:szCs w:val="20"/>
-        </w:rPr>
-        <w:t xml:space="preserve">CP </w:t>
+        <w:t xml:space="preserve"> DHCP </w:t>
       </w:r>
       <w:proofErr w:type="spellStart"/>
       <w:r>
@@ -37698,7 +39144,7 @@
                     <pic:cNvPicPr/>
                   </pic:nvPicPr>
                   <pic:blipFill>
-                    <a:blip r:embed="rId70">
+                    <a:blip r:embed="rId69">
                       <a:lum/>
                       <a:alphaModFix/>
                     </a:blip>
@@ -38979,7 +40425,7 @@
                     <pic:cNvPicPr/>
                   </pic:nvPicPr>
                   <pic:blipFill>
-                    <a:blip r:embed="rId71">
+                    <a:blip r:embed="rId70">
                       <a:lum/>
                       <a:alphaModFix/>
                     </a:blip>
@@ -39516,7 +40962,7 @@
                     <pic:cNvPicPr/>
                   </pic:nvPicPr>
                   <pic:blipFill>
-                    <a:blip r:embed="rId72">
+                    <a:blip r:embed="rId71">
                       <a:lum/>
                       <a:alphaModFix/>
                     </a:blip>
@@ -39976,117 +41422,471 @@
           <w:sz w:val="20"/>
           <w:szCs w:val="20"/>
         </w:rPr>
+        <w:t xml:space="preserve"> panels</w:t>
+      </w:r>
+    </w:p>
+    <w:p>
+      <w:pPr>
+        <w:pStyle w:val="Standard"/>
+        <w:rPr>
+          <w:rFonts w:ascii="Tahoma" w:hAnsi="Tahoma"/>
+          <w:sz w:val="20"/>
+          <w:szCs w:val="20"/>
+        </w:rPr>
+      </w:pPr>
+      <w:r>
+        <w:rPr>
+          <w:rFonts w:ascii="Tahoma" w:hAnsi="Tahoma"/>
+          <w:sz w:val="20"/>
+          <w:szCs w:val="20"/>
+        </w:rPr>
+        <w:t xml:space="preserve">part </w:t>
+      </w:r>
+      <w:proofErr w:type="spellStart"/>
+      <w:r>
+        <w:rPr>
+          <w:rFonts w:ascii="Tahoma" w:hAnsi="Tahoma"/>
+          <w:sz w:val="20"/>
+          <w:szCs w:val="20"/>
+        </w:rPr>
+        <w:t>nr</w:t>
+      </w:r>
+      <w:proofErr w:type="spellEnd"/>
+      <w:r>
+        <w:rPr>
+          <w:rFonts w:ascii="Tahoma" w:hAnsi="Tahoma"/>
+          <w:sz w:val="20"/>
+          <w:szCs w:val="20"/>
+        </w:rPr>
+        <w:t xml:space="preserve">: </w:t>
+      </w:r>
+      <w:proofErr w:type="spellStart"/>
+      <w:r>
+        <w:rPr>
+          <w:rFonts w:ascii="Tahoma" w:hAnsi="Tahoma"/>
+          <w:sz w:val="20"/>
+          <w:szCs w:val="20"/>
+        </w:rPr>
+        <w:t>optional</w:t>
+      </w:r>
+      <w:proofErr w:type="spellEnd"/>
+    </w:p>
+    <w:p>
+      <w:pPr>
+        <w:pStyle w:val="Standard"/>
+        <w:rPr>
+          <w:rFonts w:ascii="Tahoma" w:hAnsi="Tahoma"/>
+          <w:sz w:val="20"/>
+          <w:szCs w:val="20"/>
+        </w:rPr>
+      </w:pPr>
+      <w:proofErr w:type="spellStart"/>
+      <w:r>
+        <w:rPr>
+          <w:rFonts w:ascii="Tahoma" w:hAnsi="Tahoma"/>
+          <w:sz w:val="20"/>
+          <w:szCs w:val="20"/>
+        </w:rPr>
+        <w:t>build</w:t>
+      </w:r>
+      <w:proofErr w:type="spellEnd"/>
+      <w:r>
+        <w:rPr>
+          <w:rFonts w:ascii="Tahoma" w:hAnsi="Tahoma"/>
+          <w:sz w:val="20"/>
+          <w:szCs w:val="20"/>
+        </w:rPr>
+        <w:t xml:space="preserve"> date: </w:t>
+      </w:r>
+      <w:proofErr w:type="spellStart"/>
+      <w:r>
+        <w:rPr>
+          <w:rFonts w:ascii="Tahoma" w:hAnsi="Tahoma"/>
+          <w:sz w:val="20"/>
+          <w:szCs w:val="20"/>
+        </w:rPr>
+        <w:t>optional</w:t>
+      </w:r>
+      <w:proofErr w:type="spellEnd"/>
+    </w:p>
+    <w:p>
+      <w:pPr>
+        <w:pStyle w:val="Standard"/>
+        <w:rPr>
+          <w:rFonts w:ascii="Tahoma" w:hAnsi="Tahoma"/>
+          <w:sz w:val="20"/>
+          <w:szCs w:val="20"/>
+        </w:rPr>
+      </w:pPr>
+      <w:r>
+        <w:rPr>
+          <w:rFonts w:ascii="Tahoma" w:hAnsi="Tahoma"/>
+          <w:sz w:val="20"/>
+          <w:szCs w:val="20"/>
+        </w:rPr>
+        <w:t xml:space="preserve">Duo single: select </w:t>
+      </w:r>
+      <w:proofErr w:type="spellStart"/>
+      <w:r>
+        <w:rPr>
+          <w:rFonts w:ascii="Tahoma" w:hAnsi="Tahoma"/>
+          <w:sz w:val="20"/>
+          <w:szCs w:val="20"/>
+        </w:rPr>
+        <w:t>the</w:t>
+      </w:r>
+      <w:proofErr w:type="spellEnd"/>
+      <w:r>
+        <w:rPr>
+          <w:rFonts w:ascii="Tahoma" w:hAnsi="Tahoma"/>
+          <w:sz w:val="20"/>
+          <w:szCs w:val="20"/>
+        </w:rPr>
+        <w:t xml:space="preserve"> </w:t>
+      </w:r>
+      <w:proofErr w:type="spellStart"/>
+      <w:r>
+        <w:rPr>
+          <w:rFonts w:ascii="Tahoma" w:hAnsi="Tahoma"/>
+          <w:sz w:val="20"/>
+          <w:szCs w:val="20"/>
+        </w:rPr>
+        <w:t>inverter</w:t>
+      </w:r>
+      <w:proofErr w:type="spellEnd"/>
+      <w:r>
+        <w:rPr>
+          <w:rFonts w:ascii="Tahoma" w:hAnsi="Tahoma"/>
+          <w:sz w:val="20"/>
+          <w:szCs w:val="20"/>
+        </w:rPr>
+        <w:t xml:space="preserve"> type duo/single</w:t>
+      </w:r>
+    </w:p>
+    <w:p>
+      <w:pPr>
+        <w:pStyle w:val="Standard"/>
+        <w:rPr>
+          <w:rFonts w:ascii="Tahoma" w:hAnsi="Tahoma"/>
+          <w:sz w:val="20"/>
+          <w:szCs w:val="20"/>
+        </w:rPr>
+      </w:pPr>
+      <w:r>
+        <w:rPr>
+          <w:rFonts w:ascii="Tahoma" w:hAnsi="Tahoma"/>
+          <w:sz w:val="20"/>
+          <w:szCs w:val="20"/>
+        </w:rPr>
+        <w:t xml:space="preserve">Watt panel 1, 2 . Set </w:t>
+      </w:r>
+      <w:proofErr w:type="spellStart"/>
+      <w:r>
+        <w:rPr>
+          <w:rFonts w:ascii="Tahoma" w:hAnsi="Tahoma"/>
+          <w:sz w:val="20"/>
+          <w:szCs w:val="20"/>
+        </w:rPr>
+        <w:t>the</w:t>
+      </w:r>
+      <w:proofErr w:type="spellEnd"/>
+      <w:r>
+        <w:rPr>
+          <w:rFonts w:ascii="Tahoma" w:hAnsi="Tahoma"/>
+          <w:sz w:val="20"/>
+          <w:szCs w:val="20"/>
+        </w:rPr>
+        <w:t xml:space="preserve"> watt </w:t>
+      </w:r>
+      <w:proofErr w:type="spellStart"/>
+      <w:r>
+        <w:rPr>
+          <w:rFonts w:ascii="Tahoma" w:hAnsi="Tahoma"/>
+          <w:sz w:val="20"/>
+          <w:szCs w:val="20"/>
+        </w:rPr>
+        <w:t>for</w:t>
+      </w:r>
+      <w:proofErr w:type="spellEnd"/>
+      <w:r>
+        <w:rPr>
+          <w:rFonts w:ascii="Tahoma" w:hAnsi="Tahoma"/>
+          <w:sz w:val="20"/>
+          <w:szCs w:val="20"/>
+        </w:rPr>
+        <w:t xml:space="preserve"> </w:t>
+      </w:r>
+      <w:proofErr w:type="spellStart"/>
+      <w:r>
+        <w:rPr>
+          <w:rFonts w:ascii="Tahoma" w:hAnsi="Tahoma"/>
+          <w:sz w:val="20"/>
+          <w:szCs w:val="20"/>
+        </w:rPr>
+        <w:t>each</w:t>
+      </w:r>
+      <w:proofErr w:type="spellEnd"/>
+      <w:r>
+        <w:rPr>
+          <w:rFonts w:ascii="Tahoma" w:hAnsi="Tahoma"/>
+          <w:sz w:val="20"/>
+          <w:szCs w:val="20"/>
+        </w:rPr>
         <w:t xml:space="preserve"> panel</w:t>
       </w:r>
-      <w:r>
-        <w:rPr>
-          <w:rFonts w:ascii="Tahoma" w:hAnsi="Tahoma"/>
-          <w:sz w:val="20"/>
-          <w:szCs w:val="20"/>
-        </w:rPr>
-        <w:t>s</w:t>
-      </w:r>
-    </w:p>
-    <w:p>
-      <w:pPr>
-        <w:pStyle w:val="Standard"/>
-        <w:rPr>
-          <w:rFonts w:ascii="Tahoma" w:hAnsi="Tahoma"/>
-          <w:sz w:val="20"/>
-          <w:szCs w:val="20"/>
-        </w:rPr>
-      </w:pPr>
-      <w:r>
-        <w:rPr>
-          <w:rFonts w:ascii="Tahoma" w:hAnsi="Tahoma"/>
-          <w:sz w:val="20"/>
-          <w:szCs w:val="20"/>
-        </w:rPr>
-        <w:t xml:space="preserve">part </w:t>
-      </w:r>
-      <w:proofErr w:type="spellStart"/>
-      <w:r>
-        <w:rPr>
-          <w:rFonts w:ascii="Tahoma" w:hAnsi="Tahoma"/>
-          <w:sz w:val="20"/>
-          <w:szCs w:val="20"/>
-        </w:rPr>
-        <w:t>nr</w:t>
-      </w:r>
-      <w:proofErr w:type="spellEnd"/>
-      <w:r>
-        <w:rPr>
-          <w:rFonts w:ascii="Tahoma" w:hAnsi="Tahoma"/>
-          <w:sz w:val="20"/>
-          <w:szCs w:val="20"/>
-        </w:rPr>
-        <w:t xml:space="preserve">: </w:t>
-      </w:r>
-      <w:proofErr w:type="spellStart"/>
-      <w:r>
-        <w:rPr>
-          <w:rFonts w:ascii="Tahoma" w:hAnsi="Tahoma"/>
-          <w:sz w:val="20"/>
-          <w:szCs w:val="20"/>
-        </w:rPr>
-        <w:t>optional</w:t>
-      </w:r>
-      <w:proofErr w:type="spellEnd"/>
-    </w:p>
-    <w:p>
-      <w:pPr>
-        <w:pStyle w:val="Standard"/>
-        <w:rPr>
-          <w:rFonts w:ascii="Tahoma" w:hAnsi="Tahoma"/>
-          <w:sz w:val="20"/>
-          <w:szCs w:val="20"/>
-        </w:rPr>
-      </w:pPr>
-      <w:proofErr w:type="spellStart"/>
-      <w:r>
-        <w:rPr>
-          <w:rFonts w:ascii="Tahoma" w:hAnsi="Tahoma"/>
-          <w:sz w:val="20"/>
-          <w:szCs w:val="20"/>
-        </w:rPr>
-        <w:t>build</w:t>
-      </w:r>
-      <w:proofErr w:type="spellEnd"/>
-      <w:r>
-        <w:rPr>
-          <w:rFonts w:ascii="Tahoma" w:hAnsi="Tahoma"/>
-          <w:sz w:val="20"/>
-          <w:szCs w:val="20"/>
-        </w:rPr>
-        <w:t xml:space="preserve"> date: </w:t>
-      </w:r>
-      <w:proofErr w:type="spellStart"/>
-      <w:r>
-        <w:rPr>
-          <w:rFonts w:ascii="Tahoma" w:hAnsi="Tahoma"/>
-          <w:sz w:val="20"/>
-          <w:szCs w:val="20"/>
-        </w:rPr>
-        <w:t>optional</w:t>
-      </w:r>
-      <w:proofErr w:type="spellEnd"/>
-    </w:p>
-    <w:p>
-      <w:pPr>
-        <w:pStyle w:val="Standard"/>
-        <w:rPr>
-          <w:rFonts w:ascii="Tahoma" w:hAnsi="Tahoma"/>
-          <w:sz w:val="20"/>
-          <w:szCs w:val="20"/>
-        </w:rPr>
-      </w:pPr>
-      <w:r>
-        <w:rPr>
-          <w:rFonts w:ascii="Tahoma" w:hAnsi="Tahoma"/>
-          <w:sz w:val="20"/>
-          <w:szCs w:val="20"/>
-        </w:rPr>
-        <w:t xml:space="preserve">Duo single: select </w:t>
+    </w:p>
+    <w:p>
+      <w:pPr>
+        <w:pStyle w:val="Standard"/>
+        <w:rPr>
+          <w:rFonts w:ascii="Tahoma" w:hAnsi="Tahoma"/>
+          <w:sz w:val="20"/>
+          <w:szCs w:val="20"/>
+        </w:rPr>
+      </w:pPr>
+      <w:r>
+        <w:rPr>
+          <w:rFonts w:ascii="Tahoma" w:hAnsi="Tahoma"/>
+          <w:sz w:val="20"/>
+          <w:szCs w:val="20"/>
+        </w:rPr>
+        <w:t xml:space="preserve">Alias: </w:t>
+      </w:r>
+      <w:proofErr w:type="spellStart"/>
+      <w:r>
+        <w:rPr>
+          <w:rFonts w:ascii="Tahoma" w:hAnsi="Tahoma"/>
+          <w:sz w:val="20"/>
+          <w:szCs w:val="20"/>
+        </w:rPr>
+        <w:t>example</w:t>
+      </w:r>
+      <w:proofErr w:type="spellEnd"/>
+      <w:r>
+        <w:rPr>
+          <w:rFonts w:ascii="Tahoma" w:hAnsi="Tahoma"/>
+          <w:sz w:val="20"/>
+          <w:szCs w:val="20"/>
+        </w:rPr>
+        <w:t xml:space="preserve">: top </w:t>
+      </w:r>
+      <w:proofErr w:type="spellStart"/>
+      <w:r>
+        <w:rPr>
+          <w:rFonts w:ascii="Tahoma" w:hAnsi="Tahoma"/>
+          <w:sz w:val="20"/>
+          <w:szCs w:val="20"/>
+        </w:rPr>
+        <w:t>left</w:t>
+      </w:r>
+      <w:proofErr w:type="spellEnd"/>
+      <w:r>
+        <w:rPr>
+          <w:rFonts w:ascii="Tahoma" w:hAnsi="Tahoma"/>
+          <w:sz w:val="20"/>
+          <w:szCs w:val="20"/>
+        </w:rPr>
+        <w:t xml:space="preserve"> panels or </w:t>
+      </w:r>
+      <w:proofErr w:type="spellStart"/>
+      <w:r>
+        <w:rPr>
+          <w:rFonts w:ascii="Tahoma" w:hAnsi="Tahoma"/>
+          <w:sz w:val="20"/>
+          <w:szCs w:val="20"/>
+        </w:rPr>
+        <w:t>bottom</w:t>
+      </w:r>
+      <w:proofErr w:type="spellEnd"/>
+      <w:r>
+        <w:rPr>
+          <w:rFonts w:ascii="Tahoma" w:hAnsi="Tahoma"/>
+          <w:sz w:val="20"/>
+          <w:szCs w:val="20"/>
+        </w:rPr>
+        <w:t xml:space="preserve"> roof</w:t>
+      </w:r>
+    </w:p>
+    <w:p>
+      <w:pPr>
+        <w:pStyle w:val="Standard"/>
+        <w:rPr>
+          <w:rFonts w:ascii="Tahoma" w:hAnsi="Tahoma"/>
+          <w:sz w:val="20"/>
+          <w:szCs w:val="20"/>
+        </w:rPr>
+      </w:pPr>
+    </w:p>
+    <w:p>
+      <w:pPr>
+        <w:pStyle w:val="Standard"/>
+        <w:rPr>
+          <w:rFonts w:ascii="Tahoma" w:hAnsi="Tahoma"/>
+          <w:sz w:val="20"/>
+          <w:szCs w:val="20"/>
+        </w:rPr>
+      </w:pPr>
+      <w:proofErr w:type="spellStart"/>
+      <w:r>
+        <w:rPr>
+          <w:rFonts w:ascii="Tahoma" w:hAnsi="Tahoma"/>
+          <w:sz w:val="20"/>
+          <w:szCs w:val="20"/>
+        </w:rPr>
+        <w:t>After</w:t>
+      </w:r>
+      <w:proofErr w:type="spellEnd"/>
+      <w:r>
+        <w:rPr>
+          <w:rFonts w:ascii="Tahoma" w:hAnsi="Tahoma"/>
+          <w:sz w:val="20"/>
+          <w:szCs w:val="20"/>
+        </w:rPr>
+        <w:t xml:space="preserve"> </w:t>
+      </w:r>
+      <w:proofErr w:type="spellStart"/>
+      <w:r>
+        <w:rPr>
+          <w:rFonts w:ascii="Tahoma" w:hAnsi="Tahoma"/>
+          <w:sz w:val="20"/>
+          <w:szCs w:val="20"/>
+        </w:rPr>
+        <w:t>you</w:t>
+      </w:r>
+      <w:proofErr w:type="spellEnd"/>
+      <w:r>
+        <w:rPr>
+          <w:rFonts w:ascii="Tahoma" w:hAnsi="Tahoma"/>
+          <w:sz w:val="20"/>
+          <w:szCs w:val="20"/>
+        </w:rPr>
+        <w:t xml:space="preserve"> have set </w:t>
+      </w:r>
+      <w:proofErr w:type="spellStart"/>
+      <w:r>
+        <w:rPr>
+          <w:rFonts w:ascii="Tahoma" w:hAnsi="Tahoma"/>
+          <w:sz w:val="20"/>
+          <w:szCs w:val="20"/>
+        </w:rPr>
+        <w:t>all</w:t>
+      </w:r>
+      <w:proofErr w:type="spellEnd"/>
+      <w:r>
+        <w:rPr>
+          <w:rFonts w:ascii="Tahoma" w:hAnsi="Tahoma"/>
+          <w:sz w:val="20"/>
+          <w:szCs w:val="20"/>
+        </w:rPr>
+        <w:t xml:space="preserve"> </w:t>
+      </w:r>
+      <w:proofErr w:type="spellStart"/>
+      <w:r>
+        <w:rPr>
+          <w:rFonts w:ascii="Tahoma" w:hAnsi="Tahoma"/>
+          <w:sz w:val="20"/>
+          <w:szCs w:val="20"/>
+        </w:rPr>
+        <w:t>your</w:t>
+      </w:r>
+      <w:proofErr w:type="spellEnd"/>
+      <w:r>
+        <w:rPr>
+          <w:rFonts w:ascii="Tahoma" w:hAnsi="Tahoma"/>
+          <w:sz w:val="20"/>
+          <w:szCs w:val="20"/>
+        </w:rPr>
+        <w:t xml:space="preserve"> </w:t>
+      </w:r>
+      <w:proofErr w:type="spellStart"/>
+      <w:r>
+        <w:rPr>
+          <w:rFonts w:ascii="Tahoma" w:hAnsi="Tahoma"/>
+          <w:sz w:val="20"/>
+          <w:szCs w:val="20"/>
+        </w:rPr>
+        <w:t>inverters</w:t>
+      </w:r>
+      <w:proofErr w:type="spellEnd"/>
+      <w:r>
+        <w:rPr>
+          <w:rFonts w:ascii="Tahoma" w:hAnsi="Tahoma"/>
+          <w:sz w:val="20"/>
+          <w:szCs w:val="20"/>
+        </w:rPr>
+        <w:t xml:space="preserve"> </w:t>
+      </w:r>
+      <w:proofErr w:type="spellStart"/>
+      <w:r>
+        <w:rPr>
+          <w:rFonts w:ascii="Tahoma" w:hAnsi="Tahoma"/>
+          <w:sz w:val="20"/>
+          <w:szCs w:val="20"/>
+        </w:rPr>
+        <w:t>and</w:t>
+      </w:r>
+      <w:proofErr w:type="spellEnd"/>
+      <w:r>
+        <w:rPr>
+          <w:rFonts w:ascii="Tahoma" w:hAnsi="Tahoma"/>
+          <w:sz w:val="20"/>
+          <w:szCs w:val="20"/>
+        </w:rPr>
+        <w:t xml:space="preserve"> </w:t>
+      </w:r>
+      <w:proofErr w:type="spellStart"/>
+      <w:r>
+        <w:rPr>
+          <w:rFonts w:ascii="Tahoma" w:hAnsi="Tahoma"/>
+          <w:sz w:val="20"/>
+          <w:szCs w:val="20"/>
+        </w:rPr>
+        <w:t>settings</w:t>
+      </w:r>
+      <w:proofErr w:type="spellEnd"/>
+      <w:r>
+        <w:rPr>
+          <w:rFonts w:ascii="Tahoma" w:hAnsi="Tahoma"/>
+          <w:sz w:val="20"/>
+          <w:szCs w:val="20"/>
+        </w:rPr>
+        <w:t xml:space="preserve"> </w:t>
+      </w:r>
+      <w:proofErr w:type="spellStart"/>
+      <w:r>
+        <w:rPr>
+          <w:rFonts w:ascii="Tahoma" w:hAnsi="Tahoma"/>
+          <w:sz w:val="20"/>
+          <w:szCs w:val="20"/>
+        </w:rPr>
+        <w:t>its</w:t>
+      </w:r>
+      <w:proofErr w:type="spellEnd"/>
+      <w:r>
+        <w:rPr>
+          <w:rFonts w:ascii="Tahoma" w:hAnsi="Tahoma"/>
+          <w:sz w:val="20"/>
+          <w:szCs w:val="20"/>
+        </w:rPr>
+        <w:t xml:space="preserve"> time </w:t>
+      </w:r>
+      <w:proofErr w:type="spellStart"/>
+      <w:r>
+        <w:rPr>
+          <w:rFonts w:ascii="Tahoma" w:hAnsi="Tahoma"/>
+          <w:sz w:val="20"/>
+          <w:szCs w:val="20"/>
+        </w:rPr>
+        <w:t>to</w:t>
+      </w:r>
+      <w:proofErr w:type="spellEnd"/>
+      <w:r>
+        <w:rPr>
+          <w:rFonts w:ascii="Tahoma" w:hAnsi="Tahoma"/>
+          <w:sz w:val="20"/>
+          <w:szCs w:val="20"/>
+        </w:rPr>
+        <w:t xml:space="preserve"> reboot </w:t>
       </w:r>
       <w:proofErr w:type="spellStart"/>
       <w:r>
@@ -40096,376 +41896,6 @@
           <w:szCs w:val="20"/>
         </w:rPr>
         <w:t>the</w:t>
-      </w:r>
-      <w:proofErr w:type="spellEnd"/>
-      <w:r>
-        <w:rPr>
-          <w:rFonts w:ascii="Tahoma" w:hAnsi="Tahoma"/>
-          <w:sz w:val="20"/>
-          <w:szCs w:val="20"/>
-        </w:rPr>
-        <w:t xml:space="preserve"> </w:t>
-      </w:r>
-      <w:proofErr w:type="spellStart"/>
-      <w:r>
-        <w:rPr>
-          <w:rFonts w:ascii="Tahoma" w:hAnsi="Tahoma"/>
-          <w:sz w:val="20"/>
-          <w:szCs w:val="20"/>
-        </w:rPr>
-        <w:t>inverter</w:t>
-      </w:r>
-      <w:proofErr w:type="spellEnd"/>
-      <w:r>
-        <w:rPr>
-          <w:rFonts w:ascii="Tahoma" w:hAnsi="Tahoma"/>
-          <w:sz w:val="20"/>
-          <w:szCs w:val="20"/>
-        </w:rPr>
-        <w:t xml:space="preserve"> type duo/single</w:t>
-      </w:r>
-    </w:p>
-    <w:p>
-      <w:pPr>
-        <w:pStyle w:val="Standard"/>
-        <w:rPr>
-          <w:rFonts w:ascii="Tahoma" w:hAnsi="Tahoma"/>
-          <w:sz w:val="20"/>
-          <w:szCs w:val="20"/>
-        </w:rPr>
-      </w:pPr>
-      <w:r>
-        <w:rPr>
-          <w:rFonts w:ascii="Tahoma" w:hAnsi="Tahoma"/>
-          <w:sz w:val="20"/>
-          <w:szCs w:val="20"/>
-        </w:rPr>
-        <w:t xml:space="preserve">Watt panel 1, 2 . Set </w:t>
-      </w:r>
-      <w:proofErr w:type="spellStart"/>
-      <w:r>
-        <w:rPr>
-          <w:rFonts w:ascii="Tahoma" w:hAnsi="Tahoma"/>
-          <w:sz w:val="20"/>
-          <w:szCs w:val="20"/>
-        </w:rPr>
-        <w:t>the</w:t>
-      </w:r>
-      <w:proofErr w:type="spellEnd"/>
-      <w:r>
-        <w:rPr>
-          <w:rFonts w:ascii="Tahoma" w:hAnsi="Tahoma"/>
-          <w:sz w:val="20"/>
-          <w:szCs w:val="20"/>
-        </w:rPr>
-        <w:t xml:space="preserve"> watt </w:t>
-      </w:r>
-      <w:proofErr w:type="spellStart"/>
-      <w:r>
-        <w:rPr>
-          <w:rFonts w:ascii="Tahoma" w:hAnsi="Tahoma"/>
-          <w:sz w:val="20"/>
-          <w:szCs w:val="20"/>
-        </w:rPr>
-        <w:t>for</w:t>
-      </w:r>
-      <w:proofErr w:type="spellEnd"/>
-      <w:r>
-        <w:rPr>
-          <w:rFonts w:ascii="Tahoma" w:hAnsi="Tahoma"/>
-          <w:sz w:val="20"/>
-          <w:szCs w:val="20"/>
-        </w:rPr>
-        <w:t xml:space="preserve"> </w:t>
-      </w:r>
-      <w:proofErr w:type="spellStart"/>
-      <w:r>
-        <w:rPr>
-          <w:rFonts w:ascii="Tahoma" w:hAnsi="Tahoma"/>
-          <w:sz w:val="20"/>
-          <w:szCs w:val="20"/>
-        </w:rPr>
-        <w:t>each</w:t>
-      </w:r>
-      <w:proofErr w:type="spellEnd"/>
-      <w:r>
-        <w:rPr>
-          <w:rFonts w:ascii="Tahoma" w:hAnsi="Tahoma"/>
-          <w:sz w:val="20"/>
-          <w:szCs w:val="20"/>
-        </w:rPr>
-        <w:t xml:space="preserve"> panel</w:t>
-      </w:r>
-    </w:p>
-    <w:p>
-      <w:pPr>
-        <w:pStyle w:val="Standard"/>
-        <w:rPr>
-          <w:rFonts w:ascii="Tahoma" w:hAnsi="Tahoma"/>
-          <w:sz w:val="20"/>
-          <w:szCs w:val="20"/>
-        </w:rPr>
-      </w:pPr>
-      <w:r>
-        <w:rPr>
-          <w:rFonts w:ascii="Tahoma" w:hAnsi="Tahoma"/>
-          <w:sz w:val="20"/>
-          <w:szCs w:val="20"/>
-        </w:rPr>
-        <w:t xml:space="preserve">Alias: </w:t>
-      </w:r>
-      <w:proofErr w:type="spellStart"/>
-      <w:r>
-        <w:rPr>
-          <w:rFonts w:ascii="Tahoma" w:hAnsi="Tahoma"/>
-          <w:sz w:val="20"/>
-          <w:szCs w:val="20"/>
-        </w:rPr>
-        <w:t>example</w:t>
-      </w:r>
-      <w:proofErr w:type="spellEnd"/>
-      <w:r>
-        <w:rPr>
-          <w:rFonts w:ascii="Tahoma" w:hAnsi="Tahoma"/>
-          <w:sz w:val="20"/>
-          <w:szCs w:val="20"/>
-        </w:rPr>
-        <w:t xml:space="preserve">: top </w:t>
-      </w:r>
-      <w:proofErr w:type="spellStart"/>
-      <w:r>
-        <w:rPr>
-          <w:rFonts w:ascii="Tahoma" w:hAnsi="Tahoma"/>
-          <w:sz w:val="20"/>
-          <w:szCs w:val="20"/>
-        </w:rPr>
-        <w:t>left</w:t>
-      </w:r>
-      <w:proofErr w:type="spellEnd"/>
-      <w:r>
-        <w:rPr>
-          <w:rFonts w:ascii="Tahoma" w:hAnsi="Tahoma"/>
-          <w:sz w:val="20"/>
-          <w:szCs w:val="20"/>
-        </w:rPr>
-        <w:t xml:space="preserve"> panels or </w:t>
-      </w:r>
-      <w:proofErr w:type="spellStart"/>
-      <w:r>
-        <w:rPr>
-          <w:rFonts w:ascii="Tahoma" w:hAnsi="Tahoma"/>
-          <w:sz w:val="20"/>
-          <w:szCs w:val="20"/>
-        </w:rPr>
-        <w:t>bottom</w:t>
-      </w:r>
-      <w:proofErr w:type="spellEnd"/>
-      <w:r>
-        <w:rPr>
-          <w:rFonts w:ascii="Tahoma" w:hAnsi="Tahoma"/>
-          <w:sz w:val="20"/>
-          <w:szCs w:val="20"/>
-        </w:rPr>
-        <w:t xml:space="preserve"> roof</w:t>
-      </w:r>
-    </w:p>
-    <w:p>
-      <w:pPr>
-        <w:pStyle w:val="Standard"/>
-        <w:rPr>
-          <w:rFonts w:ascii="Tahoma" w:hAnsi="Tahoma"/>
-          <w:sz w:val="20"/>
-          <w:szCs w:val="20"/>
-        </w:rPr>
-      </w:pPr>
-    </w:p>
-    <w:p>
-      <w:pPr>
-        <w:pStyle w:val="Standard"/>
-        <w:rPr>
-          <w:rFonts w:ascii="Tahoma" w:hAnsi="Tahoma"/>
-          <w:sz w:val="20"/>
-          <w:szCs w:val="20"/>
-        </w:rPr>
-      </w:pPr>
-      <w:proofErr w:type="spellStart"/>
-      <w:r>
-        <w:rPr>
-          <w:rFonts w:ascii="Tahoma" w:hAnsi="Tahoma"/>
-          <w:sz w:val="20"/>
-          <w:szCs w:val="20"/>
-        </w:rPr>
-        <w:t>After</w:t>
-      </w:r>
-      <w:proofErr w:type="spellEnd"/>
-      <w:r>
-        <w:rPr>
-          <w:rFonts w:ascii="Tahoma" w:hAnsi="Tahoma"/>
-          <w:sz w:val="20"/>
-          <w:szCs w:val="20"/>
-        </w:rPr>
-        <w:t xml:space="preserve"> </w:t>
-      </w:r>
-      <w:proofErr w:type="spellStart"/>
-      <w:r>
-        <w:rPr>
-          <w:rFonts w:ascii="Tahoma" w:hAnsi="Tahoma"/>
-          <w:sz w:val="20"/>
-          <w:szCs w:val="20"/>
-        </w:rPr>
-        <w:t>you</w:t>
-      </w:r>
-      <w:proofErr w:type="spellEnd"/>
-      <w:r>
-        <w:rPr>
-          <w:rFonts w:ascii="Tahoma" w:hAnsi="Tahoma"/>
-          <w:sz w:val="20"/>
-          <w:szCs w:val="20"/>
-        </w:rPr>
-        <w:t xml:space="preserve"> have set </w:t>
-      </w:r>
-      <w:proofErr w:type="spellStart"/>
-      <w:r>
-        <w:rPr>
-          <w:rFonts w:ascii="Tahoma" w:hAnsi="Tahoma"/>
-          <w:sz w:val="20"/>
-          <w:szCs w:val="20"/>
-        </w:rPr>
-        <w:t>all</w:t>
-      </w:r>
-      <w:proofErr w:type="spellEnd"/>
-      <w:r>
-        <w:rPr>
-          <w:rFonts w:ascii="Tahoma" w:hAnsi="Tahoma"/>
-          <w:sz w:val="20"/>
-          <w:szCs w:val="20"/>
-        </w:rPr>
-        <w:t xml:space="preserve"> </w:t>
-      </w:r>
-      <w:proofErr w:type="spellStart"/>
-      <w:r>
-        <w:rPr>
-          <w:rFonts w:ascii="Tahoma" w:hAnsi="Tahoma"/>
-          <w:sz w:val="20"/>
-          <w:szCs w:val="20"/>
-        </w:rPr>
-        <w:t>your</w:t>
-      </w:r>
-      <w:proofErr w:type="spellEnd"/>
-      <w:r>
-        <w:rPr>
-          <w:rFonts w:ascii="Tahoma" w:hAnsi="Tahoma"/>
-          <w:sz w:val="20"/>
-          <w:szCs w:val="20"/>
-        </w:rPr>
-        <w:t xml:space="preserve"> </w:t>
-      </w:r>
-      <w:proofErr w:type="spellStart"/>
-      <w:r>
-        <w:rPr>
-          <w:rFonts w:ascii="Tahoma" w:hAnsi="Tahoma"/>
-          <w:sz w:val="20"/>
-          <w:szCs w:val="20"/>
-        </w:rPr>
-        <w:t>inverters</w:t>
-      </w:r>
-      <w:proofErr w:type="spellEnd"/>
-      <w:r>
-        <w:rPr>
-          <w:rFonts w:ascii="Tahoma" w:hAnsi="Tahoma"/>
-          <w:sz w:val="20"/>
-          <w:szCs w:val="20"/>
-        </w:rPr>
-        <w:t xml:space="preserve"> </w:t>
-      </w:r>
-      <w:proofErr w:type="spellStart"/>
-      <w:r>
-        <w:rPr>
-          <w:rFonts w:ascii="Tahoma" w:hAnsi="Tahoma"/>
-          <w:sz w:val="20"/>
-          <w:szCs w:val="20"/>
-        </w:rPr>
-        <w:t>and</w:t>
-      </w:r>
-      <w:proofErr w:type="spellEnd"/>
-      <w:r>
-        <w:rPr>
-          <w:rFonts w:ascii="Tahoma" w:hAnsi="Tahoma"/>
-          <w:sz w:val="20"/>
-          <w:szCs w:val="20"/>
-        </w:rPr>
-        <w:t xml:space="preserve"> </w:t>
-      </w:r>
-      <w:proofErr w:type="spellStart"/>
-      <w:r>
-        <w:rPr>
-          <w:rFonts w:ascii="Tahoma" w:hAnsi="Tahoma"/>
-          <w:sz w:val="20"/>
-          <w:szCs w:val="20"/>
-        </w:rPr>
-        <w:t>settings</w:t>
-      </w:r>
-      <w:proofErr w:type="spellEnd"/>
-      <w:r>
-        <w:rPr>
-          <w:rFonts w:ascii="Tahoma" w:hAnsi="Tahoma"/>
-          <w:sz w:val="20"/>
-          <w:szCs w:val="20"/>
-        </w:rPr>
-        <w:t xml:space="preserve"> </w:t>
-      </w:r>
-      <w:proofErr w:type="spellStart"/>
-      <w:r>
-        <w:rPr>
-          <w:rFonts w:ascii="Tahoma" w:hAnsi="Tahoma"/>
-          <w:sz w:val="20"/>
-          <w:szCs w:val="20"/>
-        </w:rPr>
-        <w:t>its</w:t>
-      </w:r>
-      <w:proofErr w:type="spellEnd"/>
-      <w:r>
-        <w:rPr>
-          <w:rFonts w:ascii="Tahoma" w:hAnsi="Tahoma"/>
-          <w:sz w:val="20"/>
-          <w:szCs w:val="20"/>
-        </w:rPr>
-        <w:t xml:space="preserve"> time </w:t>
-      </w:r>
-      <w:proofErr w:type="spellStart"/>
-      <w:r>
-        <w:rPr>
-          <w:rFonts w:ascii="Tahoma" w:hAnsi="Tahoma"/>
-          <w:sz w:val="20"/>
-          <w:szCs w:val="20"/>
-        </w:rPr>
-        <w:t>to</w:t>
-      </w:r>
-      <w:proofErr w:type="spellEnd"/>
-      <w:r>
-        <w:rPr>
-          <w:rFonts w:ascii="Tahoma" w:hAnsi="Tahoma"/>
-          <w:sz w:val="20"/>
-          <w:szCs w:val="20"/>
-        </w:rPr>
-        <w:t xml:space="preserve"> reboot </w:t>
-      </w:r>
-      <w:proofErr w:type="spellStart"/>
-      <w:r>
-        <w:rPr>
-          <w:rFonts w:ascii="Tahoma" w:hAnsi="Tahoma"/>
-          <w:sz w:val="20"/>
-          <w:szCs w:val="20"/>
-        </w:rPr>
-        <w:t>th</w:t>
-      </w:r>
-      <w:r>
-        <w:rPr>
-          <w:rFonts w:ascii="Tahoma" w:hAnsi="Tahoma"/>
-          <w:sz w:val="20"/>
-          <w:szCs w:val="20"/>
-        </w:rPr>
-        <w:t>e</w:t>
       </w:r>
       <w:proofErr w:type="spellEnd"/>
       <w:r>
@@ -40969,15 +42399,7 @@
           <w:sz w:val="20"/>
           <w:szCs w:val="20"/>
         </w:rPr>
-        <w:t>n</w:t>
-      </w:r>
-      <w:r>
-        <w:rPr>
-          <w:rFonts w:ascii="Tahoma" w:hAnsi="Tahoma"/>
-          <w:sz w:val="20"/>
-          <w:szCs w:val="20"/>
-        </w:rPr>
-        <w:t>ow</w:t>
+        <w:t>now</w:t>
       </w:r>
       <w:proofErr w:type="spellEnd"/>
       <w:r>
@@ -41210,7 +42632,7 @@
       </w:r>
     </w:p>
     <w:sectPr>
-      <w:footerReference w:type="default" r:id="rId73"/>
+      <w:footerReference w:type="default" r:id="rId72"/>
       <w:pgSz w:w="11906" w:h="16838"/>
       <w:pgMar w:top="1134" w:right="1134" w:bottom="1700" w:left="1134" w:header="708" w:footer="1134" w:gutter="0"/>
       <w:cols w:space="708"/>
@@ -41266,7 +42688,7 @@
         <w:sz w:val="16"/>
         <w:szCs w:val="16"/>
       </w:rPr>
-      <w:t xml:space="preserve"> Solar Dashboard V4.0 / December 12, 2017</w:t>
+      <w:t xml:space="preserve"> Solar Dashboard V4.2.0 / April 12, 2020</w:t>
     </w:r>
   </w:p>
 </w:ftr>
@@ -41401,10 +42823,10 @@
     </w:lvl>
   </w:abstractNum>
   <w:abstractNum w:abstractNumId="1" w15:restartNumberingAfterBreak="0">
-    <w:nsid w:val="117F6DBD"/>
+    <w:nsid w:val="109E34D6"/>
     <w:multiLevelType w:val="hybridMultilevel"/>
-    <w:tmpl w:val="BFBC22E0"/>
-    <w:lvl w:ilvl="0" w:tplc="CC7E7BCC">
+    <w:tmpl w:val="DBD64E88"/>
+    <w:lvl w:ilvl="0" w:tplc="1B82D520">
       <w:numFmt w:val="bullet"/>
       <w:lvlText w:val="-"/>
       <w:lvlJc w:val="left"/>
@@ -41436,6 +42858,118 @@
         <w:ind w:left="2505" w:hanging="360"/>
       </w:pPr>
       <w:rPr>
+        <w:rFonts w:ascii="Wingdings" w:hAnsi="Wingdings" w:cs="Wingdings" w:hint="default"/>
+      </w:rPr>
+    </w:lvl>
+    <w:lvl w:ilvl="3" w:tplc="04130001" w:tentative="1">
+      <w:start w:val="1"/>
+      <w:numFmt w:val="bullet"/>
+      <w:lvlText w:val=""/>
+      <w:lvlJc w:val="left"/>
+      <w:pPr>
+        <w:ind w:left="3225" w:hanging="360"/>
+      </w:pPr>
+      <w:rPr>
+        <w:rFonts w:ascii="Symbol" w:hAnsi="Symbol" w:cs="Symbol" w:hint="default"/>
+      </w:rPr>
+    </w:lvl>
+    <w:lvl w:ilvl="4" w:tplc="04130003" w:tentative="1">
+      <w:start w:val="1"/>
+      <w:numFmt w:val="bullet"/>
+      <w:lvlText w:val="o"/>
+      <w:lvlJc w:val="left"/>
+      <w:pPr>
+        <w:ind w:left="3945" w:hanging="360"/>
+      </w:pPr>
+      <w:rPr>
+        <w:rFonts w:ascii="Courier New" w:hAnsi="Courier New" w:cs="Courier New" w:hint="default"/>
+      </w:rPr>
+    </w:lvl>
+    <w:lvl w:ilvl="5" w:tplc="04130005" w:tentative="1">
+      <w:start w:val="1"/>
+      <w:numFmt w:val="bullet"/>
+      <w:lvlText w:val=""/>
+      <w:lvlJc w:val="left"/>
+      <w:pPr>
+        <w:ind w:left="4665" w:hanging="360"/>
+      </w:pPr>
+      <w:rPr>
+        <w:rFonts w:ascii="Wingdings" w:hAnsi="Wingdings" w:cs="Wingdings" w:hint="default"/>
+      </w:rPr>
+    </w:lvl>
+    <w:lvl w:ilvl="6" w:tplc="04130001" w:tentative="1">
+      <w:start w:val="1"/>
+      <w:numFmt w:val="bullet"/>
+      <w:lvlText w:val=""/>
+      <w:lvlJc w:val="left"/>
+      <w:pPr>
+        <w:ind w:left="5385" w:hanging="360"/>
+      </w:pPr>
+      <w:rPr>
+        <w:rFonts w:ascii="Symbol" w:hAnsi="Symbol" w:cs="Symbol" w:hint="default"/>
+      </w:rPr>
+    </w:lvl>
+    <w:lvl w:ilvl="7" w:tplc="04130003" w:tentative="1">
+      <w:start w:val="1"/>
+      <w:numFmt w:val="bullet"/>
+      <w:lvlText w:val="o"/>
+      <w:lvlJc w:val="left"/>
+      <w:pPr>
+        <w:ind w:left="6105" w:hanging="360"/>
+      </w:pPr>
+      <w:rPr>
+        <w:rFonts w:ascii="Courier New" w:hAnsi="Courier New" w:cs="Courier New" w:hint="default"/>
+      </w:rPr>
+    </w:lvl>
+    <w:lvl w:ilvl="8" w:tplc="04130005" w:tentative="1">
+      <w:start w:val="1"/>
+      <w:numFmt w:val="bullet"/>
+      <w:lvlText w:val=""/>
+      <w:lvlJc w:val="left"/>
+      <w:pPr>
+        <w:ind w:left="6825" w:hanging="360"/>
+      </w:pPr>
+      <w:rPr>
+        <w:rFonts w:ascii="Wingdings" w:hAnsi="Wingdings" w:cs="Wingdings" w:hint="default"/>
+      </w:rPr>
+    </w:lvl>
+  </w:abstractNum>
+  <w:abstractNum w:abstractNumId="2" w15:restartNumberingAfterBreak="0">
+    <w:nsid w:val="117F6DBD"/>
+    <w:multiLevelType w:val="hybridMultilevel"/>
+    <w:tmpl w:val="BFBC22E0"/>
+    <w:lvl w:ilvl="0" w:tplc="CC7E7BCC">
+      <w:numFmt w:val="bullet"/>
+      <w:lvlText w:val="-"/>
+      <w:lvlJc w:val="left"/>
+      <w:pPr>
+        <w:ind w:left="1065" w:hanging="360"/>
+      </w:pPr>
+      <w:rPr>
+        <w:rFonts w:ascii="Tahoma" w:eastAsia="SimSun" w:hAnsi="Tahoma" w:cs="Tahoma" w:hint="default"/>
+      </w:rPr>
+    </w:lvl>
+    <w:lvl w:ilvl="1" w:tplc="04130003" w:tentative="1">
+      <w:start w:val="1"/>
+      <w:numFmt w:val="bullet"/>
+      <w:lvlText w:val="o"/>
+      <w:lvlJc w:val="left"/>
+      <w:pPr>
+        <w:ind w:left="1785" w:hanging="360"/>
+      </w:pPr>
+      <w:rPr>
+        <w:rFonts w:ascii="Courier New" w:hAnsi="Courier New" w:cs="Courier New" w:hint="default"/>
+      </w:rPr>
+    </w:lvl>
+    <w:lvl w:ilvl="2" w:tplc="04130005" w:tentative="1">
+      <w:start w:val="1"/>
+      <w:numFmt w:val="bullet"/>
+      <w:lvlText w:val=""/>
+      <w:lvlJc w:val="left"/>
+      <w:pPr>
+        <w:ind w:left="2505" w:hanging="360"/>
+      </w:pPr>
+      <w:rPr>
         <w:rFonts w:ascii="Wingdings" w:hAnsi="Wingdings" w:hint="default"/>
       </w:rPr>
     </w:lvl>
@@ -41512,7 +43046,7 @@
       </w:rPr>
     </w:lvl>
   </w:abstractNum>
-  <w:abstractNum w:abstractNumId="2" w15:restartNumberingAfterBreak="0">
+  <w:abstractNum w:abstractNumId="3" w15:restartNumberingAfterBreak="0">
     <w:nsid w:val="12062071"/>
     <w:multiLevelType w:val="multilevel"/>
     <w:tmpl w:val="8894413E"/>
@@ -41616,7 +43150,7 @@
       </w:rPr>
     </w:lvl>
   </w:abstractNum>
-  <w:abstractNum w:abstractNumId="3" w15:restartNumberingAfterBreak="0">
+  <w:abstractNum w:abstractNumId="4" w15:restartNumberingAfterBreak="0">
     <w:nsid w:val="22C9317C"/>
     <w:multiLevelType w:val="hybridMultilevel"/>
     <w:tmpl w:val="6E808452"/>
@@ -41728,7 +43262,7 @@
       </w:rPr>
     </w:lvl>
   </w:abstractNum>
-  <w:abstractNum w:abstractNumId="4" w15:restartNumberingAfterBreak="0">
+  <w:abstractNum w:abstractNumId="5" w15:restartNumberingAfterBreak="0">
     <w:nsid w:val="2C881BD4"/>
     <w:multiLevelType w:val="multilevel"/>
     <w:tmpl w:val="73284886"/>
@@ -41832,7 +43366,119 @@
       </w:rPr>
     </w:lvl>
   </w:abstractNum>
-  <w:abstractNum w:abstractNumId="5" w15:restartNumberingAfterBreak="0">
+  <w:abstractNum w:abstractNumId="6" w15:restartNumberingAfterBreak="0">
+    <w:nsid w:val="2D9A26FA"/>
+    <w:multiLevelType w:val="hybridMultilevel"/>
+    <w:tmpl w:val="E5EE5A8E"/>
+    <w:lvl w:ilvl="0" w:tplc="719C0AF6">
+      <w:numFmt w:val="bullet"/>
+      <w:lvlText w:val="-"/>
+      <w:lvlJc w:val="left"/>
+      <w:pPr>
+        <w:ind w:left="720" w:hanging="360"/>
+      </w:pPr>
+      <w:rPr>
+        <w:rFonts w:ascii="Tahoma" w:eastAsia="SimSun" w:hAnsi="Tahoma" w:cs="Tahoma" w:hint="default"/>
+      </w:rPr>
+    </w:lvl>
+    <w:lvl w:ilvl="1" w:tplc="04130003" w:tentative="1">
+      <w:start w:val="1"/>
+      <w:numFmt w:val="bullet"/>
+      <w:lvlText w:val="o"/>
+      <w:lvlJc w:val="left"/>
+      <w:pPr>
+        <w:ind w:left="1440" w:hanging="360"/>
+      </w:pPr>
+      <w:rPr>
+        <w:rFonts w:ascii="Courier New" w:hAnsi="Courier New" w:cs="Courier New" w:hint="default"/>
+      </w:rPr>
+    </w:lvl>
+    <w:lvl w:ilvl="2" w:tplc="04130005" w:tentative="1">
+      <w:start w:val="1"/>
+      <w:numFmt w:val="bullet"/>
+      <w:lvlText w:val=""/>
+      <w:lvlJc w:val="left"/>
+      <w:pPr>
+        <w:ind w:left="2160" w:hanging="360"/>
+      </w:pPr>
+      <w:rPr>
+        <w:rFonts w:ascii="Wingdings" w:hAnsi="Wingdings" w:cs="Wingdings" w:hint="default"/>
+      </w:rPr>
+    </w:lvl>
+    <w:lvl w:ilvl="3" w:tplc="04130001" w:tentative="1">
+      <w:start w:val="1"/>
+      <w:numFmt w:val="bullet"/>
+      <w:lvlText w:val=""/>
+      <w:lvlJc w:val="left"/>
+      <w:pPr>
+        <w:ind w:left="2880" w:hanging="360"/>
+      </w:pPr>
+      <w:rPr>
+        <w:rFonts w:ascii="Symbol" w:hAnsi="Symbol" w:cs="Symbol" w:hint="default"/>
+      </w:rPr>
+    </w:lvl>
+    <w:lvl w:ilvl="4" w:tplc="04130003" w:tentative="1">
+      <w:start w:val="1"/>
+      <w:numFmt w:val="bullet"/>
+      <w:lvlText w:val="o"/>
+      <w:lvlJc w:val="left"/>
+      <w:pPr>
+        <w:ind w:left="3600" w:hanging="360"/>
+      </w:pPr>
+      <w:rPr>
+        <w:rFonts w:ascii="Courier New" w:hAnsi="Courier New" w:cs="Courier New" w:hint="default"/>
+      </w:rPr>
+    </w:lvl>
+    <w:lvl w:ilvl="5" w:tplc="04130005" w:tentative="1">
+      <w:start w:val="1"/>
+      <w:numFmt w:val="bullet"/>
+      <w:lvlText w:val=""/>
+      <w:lvlJc w:val="left"/>
+      <w:pPr>
+        <w:ind w:left="4320" w:hanging="360"/>
+      </w:pPr>
+      <w:rPr>
+        <w:rFonts w:ascii="Wingdings" w:hAnsi="Wingdings" w:cs="Wingdings" w:hint="default"/>
+      </w:rPr>
+    </w:lvl>
+    <w:lvl w:ilvl="6" w:tplc="04130001" w:tentative="1">
+      <w:start w:val="1"/>
+      <w:numFmt w:val="bullet"/>
+      <w:lvlText w:val=""/>
+      <w:lvlJc w:val="left"/>
+      <w:pPr>
+        <w:ind w:left="5040" w:hanging="360"/>
+      </w:pPr>
+      <w:rPr>
+        <w:rFonts w:ascii="Symbol" w:hAnsi="Symbol" w:cs="Symbol" w:hint="default"/>
+      </w:rPr>
+    </w:lvl>
+    <w:lvl w:ilvl="7" w:tplc="04130003" w:tentative="1">
+      <w:start w:val="1"/>
+      <w:numFmt w:val="bullet"/>
+      <w:lvlText w:val="o"/>
+      <w:lvlJc w:val="left"/>
+      <w:pPr>
+        <w:ind w:left="5760" w:hanging="360"/>
+      </w:pPr>
+      <w:rPr>
+        <w:rFonts w:ascii="Courier New" w:hAnsi="Courier New" w:cs="Courier New" w:hint="default"/>
+      </w:rPr>
+    </w:lvl>
+    <w:lvl w:ilvl="8" w:tplc="04130005" w:tentative="1">
+      <w:start w:val="1"/>
+      <w:numFmt w:val="bullet"/>
+      <w:lvlText w:val=""/>
+      <w:lvlJc w:val="left"/>
+      <w:pPr>
+        <w:ind w:left="6480" w:hanging="360"/>
+      </w:pPr>
+      <w:rPr>
+        <w:rFonts w:ascii="Wingdings" w:hAnsi="Wingdings" w:cs="Wingdings" w:hint="default"/>
+      </w:rPr>
+    </w:lvl>
+  </w:abstractNum>
+  <w:abstractNum w:abstractNumId="7" w15:restartNumberingAfterBreak="0">
     <w:nsid w:val="48425A7A"/>
     <w:multiLevelType w:val="multilevel"/>
     <w:tmpl w:val="6AE8BC72"/>
@@ -41936,7 +43582,7 @@
       </w:rPr>
     </w:lvl>
   </w:abstractNum>
-  <w:abstractNum w:abstractNumId="6" w15:restartNumberingAfterBreak="0">
+  <w:abstractNum w:abstractNumId="8" w15:restartNumberingAfterBreak="0">
     <w:nsid w:val="5096451F"/>
     <w:multiLevelType w:val="multilevel"/>
     <w:tmpl w:val="0AB8970E"/>
@@ -42040,7 +43686,7 @@
       </w:rPr>
     </w:lvl>
   </w:abstractNum>
-  <w:abstractNum w:abstractNumId="7" w15:restartNumberingAfterBreak="0">
+  <w:abstractNum w:abstractNumId="9" w15:restartNumberingAfterBreak="0">
     <w:nsid w:val="7016498D"/>
     <w:multiLevelType w:val="multilevel"/>
     <w:tmpl w:val="B8EE2D30"/>
@@ -42145,28 +43791,34 @@
     </w:lvl>
   </w:abstractNum>
   <w:num w:numId="1">
-    <w:abstractNumId w:val="2"/>
+    <w:abstractNumId w:val="3"/>
   </w:num>
   <w:num w:numId="2">
-    <w:abstractNumId w:val="4"/>
+    <w:abstractNumId w:val="5"/>
   </w:num>
   <w:num w:numId="3">
-    <w:abstractNumId w:val="6"/>
+    <w:abstractNumId w:val="8"/>
   </w:num>
   <w:num w:numId="4">
-    <w:abstractNumId w:val="5"/>
+    <w:abstractNumId w:val="7"/>
   </w:num>
   <w:num w:numId="5">
-    <w:abstractNumId w:val="7"/>
+    <w:abstractNumId w:val="9"/>
   </w:num>
   <w:num w:numId="6">
     <w:abstractNumId w:val="0"/>
   </w:num>
   <w:num w:numId="7">
+    <w:abstractNumId w:val="2"/>
+  </w:num>
+  <w:num w:numId="8">
+    <w:abstractNumId w:val="4"/>
+  </w:num>
+  <w:num w:numId="9">
     <w:abstractNumId w:val="1"/>
   </w:num>
-  <w:num w:numId="8">
-    <w:abstractNumId w:val="3"/>
+  <w:num w:numId="10">
+    <w:abstractNumId w:val="6"/>
   </w:num>
 </w:numbering>
 </file>
@@ -42671,13 +44323,41 @@
     <w:rPr>
       <w:color w:val="000080"/>
       <w:u w:val="single"/>
-      <w:lang/>
     </w:rPr>
   </w:style>
   <w:style w:type="character" w:customStyle="1" w:styleId="BulletSymbols">
     <w:name w:val="Bullet Symbols"/>
     <w:rPr>
       <w:rFonts w:ascii="OpenSymbol" w:eastAsia="OpenSymbol" w:hAnsi="OpenSymbol" w:cs="OpenSymbol"/>
+    </w:rPr>
+  </w:style>
+  <w:style w:type="paragraph" w:styleId="Koptekst">
+    <w:name w:val="header"/>
+    <w:basedOn w:val="Standaard"/>
+    <w:link w:val="KoptekstChar"/>
+    <w:uiPriority w:val="99"/>
+    <w:unhideWhenUsed/>
+    <w:rsid w:val="00503FCA"/>
+    <w:pPr>
+      <w:tabs>
+        <w:tab w:val="center" w:pos="4536"/>
+        <w:tab w:val="right" w:pos="9072"/>
+      </w:tabs>
+    </w:pPr>
+    <w:rPr>
+      <w:rFonts w:cs="Mangal"/>
+      <w:szCs w:val="21"/>
+    </w:rPr>
+  </w:style>
+  <w:style w:type="character" w:customStyle="1" w:styleId="KoptekstChar">
+    <w:name w:val="Koptekst Char"/>
+    <w:basedOn w:val="Standaardalinea-lettertype"/>
+    <w:link w:val="Koptekst"/>
+    <w:uiPriority w:val="99"/>
+    <w:rsid w:val="00503FCA"/>
+    <w:rPr>
+      <w:rFonts w:cs="Mangal"/>
+      <w:szCs w:val="21"/>
     </w:rPr>
   </w:style>
 </w:styles>

--- a/doc/INSTALL_RPI.docx
+++ b/doc/INSTALL_RPI.docx
@@ -13031,6 +13031,7 @@
     <w:p>
       <w:pPr>
         <w:pStyle w:val="Standard"/>
+        <w:jc w:val="center"/>
         <w:rPr>
           <w:rFonts w:ascii="Tahoma" w:hAnsi="Tahoma"/>
           <w:sz w:val="20"/>
@@ -13045,49 +13046,52 @@
           <w:szCs w:val="20"/>
         </w:rPr>
         <w:drawing>
-          <wp:anchor distT="0" distB="0" distL="114300" distR="114300" simplePos="0" relativeHeight="51" behindDoc="0" locked="0" layoutInCell="1" allowOverlap="1">
-            <wp:simplePos x="0" y="0"/>
-            <wp:positionH relativeFrom="column">
-              <wp:align>center</wp:align>
-            </wp:positionH>
-            <wp:positionV relativeFrom="paragraph">
-              <wp:align>top</wp:align>
-            </wp:positionV>
-            <wp:extent cx="4259520" cy="2844000"/>
-            <wp:effectExtent l="0" t="0" r="7680" b="0"/>
-            <wp:wrapTopAndBottom/>
-            <wp:docPr id="12" name="graphics9"/>
-            <wp:cNvGraphicFramePr/>
+          <wp:inline distT="0" distB="0" distL="0" distR="0">
+            <wp:extent cx="3381375" cy="2252387"/>
+            <wp:effectExtent l="0" t="0" r="0" b="0"/>
+            <wp:docPr id="50" name="Afbeelding 50"/>
+            <wp:cNvGraphicFramePr>
+              <a:graphicFrameLocks xmlns:a="http://schemas.openxmlformats.org/drawingml/2006/main" noChangeAspect="1"/>
+            </wp:cNvGraphicFramePr>
             <a:graphic xmlns:a="http://schemas.openxmlformats.org/drawingml/2006/main">
               <a:graphicData uri="http://schemas.openxmlformats.org/drawingml/2006/picture">
                 <pic:pic xmlns:pic="http://schemas.openxmlformats.org/drawingml/2006/picture">
                   <pic:nvPicPr>
-                    <pic:cNvPr id="0" name=""/>
-                    <pic:cNvPicPr/>
+                    <pic:cNvPr id="0" name="Picture 1"/>
+                    <pic:cNvPicPr>
+                      <a:picLocks noChangeAspect="1" noChangeArrowheads="1"/>
+                    </pic:cNvPicPr>
                   </pic:nvPicPr>
                   <pic:blipFill>
                     <a:blip r:embed="rId26">
-                      <a:lum/>
-                      <a:alphaModFix/>
+                      <a:extLst>
+                        <a:ext uri="{28A0092B-C50C-407E-A947-70E740481C1C}">
+                          <a14:useLocalDpi xmlns:a14="http://schemas.microsoft.com/office/drawing/2010/main" val="0"/>
+                        </a:ext>
+                      </a:extLst>
                     </a:blip>
                     <a:srcRect/>
                     <a:stretch>
                       <a:fillRect/>
                     </a:stretch>
                   </pic:blipFill>
-                  <pic:spPr>
+                  <pic:spPr bwMode="auto">
                     <a:xfrm>
                       <a:off x="0" y="0"/>
-                      <a:ext cx="4259520" cy="2844000"/>
+                      <a:ext cx="3405664" cy="2268566"/>
                     </a:xfrm>
                     <a:prstGeom prst="rect">
                       <a:avLst/>
                     </a:prstGeom>
+                    <a:noFill/>
+                    <a:ln>
+                      <a:noFill/>
+                    </a:ln>
                   </pic:spPr>
                 </pic:pic>
               </a:graphicData>
             </a:graphic>
-          </wp:anchor>
+          </wp:inline>
         </w:drawing>
       </w:r>
     </w:p>
@@ -13286,6 +13290,7 @@
     <w:p>
       <w:pPr>
         <w:pStyle w:val="Standard"/>
+        <w:jc w:val="center"/>
         <w:rPr>
           <w:rFonts w:ascii="Tahoma" w:hAnsi="Tahoma"/>
           <w:sz w:val="20"/>
@@ -13299,51 +13304,53 @@
           <w:sz w:val="20"/>
           <w:szCs w:val="20"/>
         </w:rPr>
-        <w:lastRenderedPageBreak/>
         <w:drawing>
-          <wp:anchor distT="0" distB="0" distL="114300" distR="114300" simplePos="0" relativeHeight="4" behindDoc="0" locked="0" layoutInCell="1" allowOverlap="1">
-            <wp:simplePos x="0" y="0"/>
-            <wp:positionH relativeFrom="column">
-              <wp:align>center</wp:align>
-            </wp:positionH>
-            <wp:positionV relativeFrom="paragraph">
-              <wp:align>top</wp:align>
-            </wp:positionV>
-            <wp:extent cx="3857039" cy="1961640"/>
-            <wp:effectExtent l="0" t="0" r="0" b="510"/>
-            <wp:wrapTopAndBottom/>
-            <wp:docPr id="13" name="Afbeeldingen6"/>
-            <wp:cNvGraphicFramePr/>
+          <wp:inline distT="0" distB="0" distL="0" distR="0">
+            <wp:extent cx="2752296" cy="1933575"/>
+            <wp:effectExtent l="0" t="0" r="0" b="0"/>
+            <wp:docPr id="55" name="Afbeelding 55"/>
+            <wp:cNvGraphicFramePr>
+              <a:graphicFrameLocks xmlns:a="http://schemas.openxmlformats.org/drawingml/2006/main" noChangeAspect="1"/>
+            </wp:cNvGraphicFramePr>
             <a:graphic xmlns:a="http://schemas.openxmlformats.org/drawingml/2006/main">
               <a:graphicData uri="http://schemas.openxmlformats.org/drawingml/2006/picture">
                 <pic:pic xmlns:pic="http://schemas.openxmlformats.org/drawingml/2006/picture">
                   <pic:nvPicPr>
-                    <pic:cNvPr id="0" name=""/>
-                    <pic:cNvPicPr/>
+                    <pic:cNvPr id="0" name="Picture 2"/>
+                    <pic:cNvPicPr>
+                      <a:picLocks noChangeAspect="1" noChangeArrowheads="1"/>
+                    </pic:cNvPicPr>
                   </pic:nvPicPr>
                   <pic:blipFill>
                     <a:blip r:embed="rId27">
-                      <a:lum/>
-                      <a:alphaModFix/>
+                      <a:extLst>
+                        <a:ext uri="{28A0092B-C50C-407E-A947-70E740481C1C}">
+                          <a14:useLocalDpi xmlns:a14="http://schemas.microsoft.com/office/drawing/2010/main" val="0"/>
+                        </a:ext>
+                      </a:extLst>
                     </a:blip>
                     <a:srcRect/>
                     <a:stretch>
                       <a:fillRect/>
                     </a:stretch>
                   </pic:blipFill>
-                  <pic:spPr>
+                  <pic:spPr bwMode="auto">
                     <a:xfrm>
                       <a:off x="0" y="0"/>
-                      <a:ext cx="3857039" cy="1961640"/>
+                      <a:ext cx="2767727" cy="1944416"/>
                     </a:xfrm>
                     <a:prstGeom prst="rect">
                       <a:avLst/>
                     </a:prstGeom>
+                    <a:noFill/>
+                    <a:ln>
+                      <a:noFill/>
+                    </a:ln>
                   </pic:spPr>
                 </pic:pic>
               </a:graphicData>
             </a:graphic>
-          </wp:anchor>
+          </wp:inline>
         </w:drawing>
       </w:r>
     </w:p>
@@ -13917,6 +13924,7 @@
           <w:sz w:val="20"/>
           <w:szCs w:val="20"/>
         </w:rPr>
+        <w:lastRenderedPageBreak/>
         <w:t>When</w:t>
       </w:r>
       <w:proofErr w:type="spellEnd"/>
@@ -14328,7 +14336,6 @@
           <w:sz w:val="20"/>
           <w:szCs w:val="20"/>
         </w:rPr>
-        <w:lastRenderedPageBreak/>
         <w:t xml:space="preserve">OK. at </w:t>
       </w:r>
       <w:proofErr w:type="spellStart"/>
@@ -15484,6 +15491,7 @@
           <w:sz w:val="20"/>
           <w:szCs w:val="20"/>
         </w:rPr>
+        <w:lastRenderedPageBreak/>
         <w:drawing>
           <wp:anchor distT="0" distB="0" distL="114300" distR="114300" simplePos="0" relativeHeight="7" behindDoc="0" locked="0" layoutInCell="1" allowOverlap="1">
             <wp:simplePos x="0" y="0"/>
@@ -16214,6 +16222,136 @@
     <w:p>
       <w:pPr>
         <w:pStyle w:val="Standard"/>
+        <w:rPr>
+          <w:rFonts w:ascii="Tahoma" w:hAnsi="Tahoma"/>
+          <w:sz w:val="20"/>
+          <w:szCs w:val="20"/>
+        </w:rPr>
+      </w:pPr>
+    </w:p>
+    <w:p>
+      <w:pPr>
+        <w:pStyle w:val="Standard"/>
+        <w:rPr>
+          <w:rFonts w:ascii="Tahoma" w:hAnsi="Tahoma"/>
+          <w:sz w:val="20"/>
+          <w:szCs w:val="20"/>
+        </w:rPr>
+      </w:pPr>
+    </w:p>
+    <w:p>
+      <w:pPr>
+        <w:pStyle w:val="Standard"/>
+        <w:rPr>
+          <w:rFonts w:ascii="Tahoma" w:hAnsi="Tahoma"/>
+          <w:sz w:val="20"/>
+          <w:szCs w:val="20"/>
+        </w:rPr>
+      </w:pPr>
+    </w:p>
+    <w:p>
+      <w:pPr>
+        <w:pStyle w:val="Standard"/>
+        <w:rPr>
+          <w:rFonts w:ascii="Tahoma" w:hAnsi="Tahoma"/>
+          <w:sz w:val="20"/>
+          <w:szCs w:val="20"/>
+        </w:rPr>
+      </w:pPr>
+    </w:p>
+    <w:p>
+      <w:pPr>
+        <w:pStyle w:val="Standard"/>
+        <w:rPr>
+          <w:rFonts w:ascii="Tahoma" w:hAnsi="Tahoma"/>
+          <w:sz w:val="20"/>
+          <w:szCs w:val="20"/>
+        </w:rPr>
+      </w:pPr>
+    </w:p>
+    <w:p>
+      <w:pPr>
+        <w:pStyle w:val="Standard"/>
+        <w:rPr>
+          <w:rFonts w:ascii="Tahoma" w:hAnsi="Tahoma"/>
+          <w:sz w:val="20"/>
+          <w:szCs w:val="20"/>
+        </w:rPr>
+      </w:pPr>
+    </w:p>
+    <w:p>
+      <w:pPr>
+        <w:pStyle w:val="Standard"/>
+        <w:rPr>
+          <w:rFonts w:ascii="Tahoma" w:hAnsi="Tahoma"/>
+          <w:sz w:val="20"/>
+          <w:szCs w:val="20"/>
+        </w:rPr>
+      </w:pPr>
+    </w:p>
+    <w:p>
+      <w:pPr>
+        <w:pStyle w:val="Standard"/>
+        <w:rPr>
+          <w:rFonts w:ascii="Tahoma" w:hAnsi="Tahoma"/>
+          <w:sz w:val="20"/>
+          <w:szCs w:val="20"/>
+        </w:rPr>
+      </w:pPr>
+    </w:p>
+    <w:p>
+      <w:pPr>
+        <w:pStyle w:val="Standard"/>
+        <w:rPr>
+          <w:rFonts w:ascii="Tahoma" w:hAnsi="Tahoma"/>
+          <w:sz w:val="20"/>
+          <w:szCs w:val="20"/>
+        </w:rPr>
+      </w:pPr>
+    </w:p>
+    <w:p>
+      <w:pPr>
+        <w:pStyle w:val="Standard"/>
+        <w:rPr>
+          <w:rFonts w:ascii="Tahoma" w:hAnsi="Tahoma"/>
+          <w:sz w:val="20"/>
+          <w:szCs w:val="20"/>
+        </w:rPr>
+      </w:pPr>
+    </w:p>
+    <w:p>
+      <w:pPr>
+        <w:pStyle w:val="Standard"/>
+        <w:rPr>
+          <w:rFonts w:ascii="Tahoma" w:hAnsi="Tahoma"/>
+          <w:sz w:val="20"/>
+          <w:szCs w:val="20"/>
+        </w:rPr>
+      </w:pPr>
+    </w:p>
+    <w:p>
+      <w:pPr>
+        <w:pStyle w:val="Standard"/>
+        <w:rPr>
+          <w:rFonts w:ascii="Tahoma" w:hAnsi="Tahoma"/>
+          <w:sz w:val="20"/>
+          <w:szCs w:val="20"/>
+        </w:rPr>
+      </w:pPr>
+    </w:p>
+    <w:p>
+      <w:pPr>
+        <w:pStyle w:val="Standard"/>
+        <w:rPr>
+          <w:rFonts w:ascii="Tahoma" w:hAnsi="Tahoma"/>
+          <w:sz w:val="20"/>
+          <w:szCs w:val="20"/>
+        </w:rPr>
+      </w:pPr>
+    </w:p>
+    <w:p>
+      <w:pPr>
+        <w:pStyle w:val="Standard"/>
         <w:jc w:val="center"/>
         <w:rPr>
           <w:rFonts w:ascii="Tahoma" w:hAnsi="Tahoma"/>
@@ -16231,6 +16369,7 @@
           <w:sz w:val="20"/>
           <w:szCs w:val="20"/>
         </w:rPr>
+        <w:lastRenderedPageBreak/>
         <w:t>STEP 4</w:t>
       </w:r>
     </w:p>
@@ -17142,6 +17281,7 @@
           <w:sz w:val="20"/>
           <w:szCs w:val="20"/>
         </w:rPr>
+        <w:lastRenderedPageBreak/>
         <w:t>STEP 5</w:t>
       </w:r>
     </w:p>
@@ -17948,24 +18088,6 @@
           <w:szCs w:val="20"/>
         </w:rPr>
       </w:pPr>
-      <w:proofErr w:type="spellStart"/>
-      <w:r>
-        <w:rPr>
-          <w:rFonts w:ascii="Tahoma" w:hAnsi="Tahoma"/>
-          <w:sz w:val="20"/>
-          <w:szCs w:val="20"/>
-        </w:rPr>
-        <w:t>done</w:t>
-      </w:r>
-      <w:proofErr w:type="spellEnd"/>
-      <w:r>
-        <w:rPr>
-          <w:rFonts w:ascii="Tahoma" w:hAnsi="Tahoma"/>
-          <w:sz w:val="20"/>
-          <w:szCs w:val="20"/>
-        </w:rPr>
-        <w:t>.</w:t>
-      </w:r>
     </w:p>
     <w:p>
       <w:pPr>
@@ -18007,6 +18129,7 @@
           <w:sz w:val="20"/>
           <w:szCs w:val="20"/>
         </w:rPr>
+        <w:lastRenderedPageBreak/>
         <w:t>STEP 6</w:t>
       </w:r>
     </w:p>
@@ -19430,6 +19553,7 @@
           <w:sz w:val="20"/>
           <w:szCs w:val="20"/>
         </w:rPr>
+        <w:lastRenderedPageBreak/>
         <w:t xml:space="preserve">On </w:t>
       </w:r>
       <w:proofErr w:type="spellStart"/>
@@ -20786,6 +20910,7 @@
           <w:sz w:val="20"/>
           <w:szCs w:val="20"/>
         </w:rPr>
+        <w:lastRenderedPageBreak/>
         <w:t xml:space="preserve">ok </w:t>
       </w:r>
       <w:proofErr w:type="spellStart"/>
@@ -22150,7 +22275,115 @@
           <w:sz w:val="20"/>
           <w:szCs w:val="20"/>
         </w:rPr>
-        <w:t>Click finish</w:t>
+        <w:t xml:space="preserve">Go </w:t>
+      </w:r>
+      <w:proofErr w:type="spellStart"/>
+      <w:r>
+        <w:rPr>
+          <w:rFonts w:ascii="Tahoma" w:hAnsi="Tahoma"/>
+          <w:sz w:val="20"/>
+          <w:szCs w:val="20"/>
+        </w:rPr>
+        <w:t>to</w:t>
+      </w:r>
+      <w:proofErr w:type="spellEnd"/>
+      <w:r>
+        <w:rPr>
+          <w:rFonts w:ascii="Tahoma" w:hAnsi="Tahoma"/>
+          <w:sz w:val="20"/>
+          <w:szCs w:val="20"/>
+        </w:rPr>
+        <w:t xml:space="preserve"> finish </w:t>
+      </w:r>
+      <w:proofErr w:type="spellStart"/>
+      <w:r>
+        <w:rPr>
+          <w:rFonts w:ascii="Tahoma" w:hAnsi="Tahoma"/>
+          <w:sz w:val="20"/>
+          <w:szCs w:val="20"/>
+        </w:rPr>
+        <w:t>with</w:t>
+      </w:r>
+      <w:proofErr w:type="spellEnd"/>
+      <w:r>
+        <w:rPr>
+          <w:rFonts w:ascii="Tahoma" w:hAnsi="Tahoma"/>
+          <w:sz w:val="20"/>
+          <w:szCs w:val="20"/>
+        </w:rPr>
+        <w:t xml:space="preserve"> </w:t>
+      </w:r>
+      <w:proofErr w:type="spellStart"/>
+      <w:r>
+        <w:rPr>
+          <w:rFonts w:ascii="Tahoma" w:hAnsi="Tahoma"/>
+          <w:sz w:val="20"/>
+          <w:szCs w:val="20"/>
+        </w:rPr>
+        <w:t>the</w:t>
+      </w:r>
+      <w:proofErr w:type="spellEnd"/>
+      <w:r>
+        <w:rPr>
+          <w:rFonts w:ascii="Tahoma" w:hAnsi="Tahoma"/>
+          <w:sz w:val="20"/>
+          <w:szCs w:val="20"/>
+        </w:rPr>
+        <w:t xml:space="preserve"> TAB </w:t>
+      </w:r>
+      <w:proofErr w:type="spellStart"/>
+      <w:r>
+        <w:rPr>
+          <w:rFonts w:ascii="Tahoma" w:hAnsi="Tahoma"/>
+          <w:sz w:val="20"/>
+          <w:szCs w:val="20"/>
+        </w:rPr>
+        <w:t>key</w:t>
+      </w:r>
+      <w:proofErr w:type="spellEnd"/>
+      <w:r>
+        <w:rPr>
+          <w:rFonts w:ascii="Tahoma" w:hAnsi="Tahoma"/>
+          <w:sz w:val="20"/>
+          <w:szCs w:val="20"/>
+        </w:rPr>
+        <w:t xml:space="preserve"> </w:t>
+      </w:r>
+      <w:proofErr w:type="spellStart"/>
+      <w:r>
+        <w:rPr>
+          <w:rFonts w:ascii="Tahoma" w:hAnsi="Tahoma"/>
+          <w:sz w:val="20"/>
+          <w:szCs w:val="20"/>
+        </w:rPr>
+        <w:t>and</w:t>
+      </w:r>
+      <w:proofErr w:type="spellEnd"/>
+      <w:r>
+        <w:rPr>
+          <w:rFonts w:ascii="Tahoma" w:hAnsi="Tahoma"/>
+          <w:sz w:val="20"/>
+          <w:szCs w:val="20"/>
+        </w:rPr>
+        <w:t xml:space="preserve"> </w:t>
+      </w:r>
+      <w:proofErr w:type="spellStart"/>
+      <w:r>
+        <w:rPr>
+          <w:rFonts w:ascii="Tahoma" w:hAnsi="Tahoma"/>
+          <w:sz w:val="20"/>
+          <w:szCs w:val="20"/>
+        </w:rPr>
+        <w:t>press</w:t>
+      </w:r>
+      <w:proofErr w:type="spellEnd"/>
+      <w:r>
+        <w:rPr>
+          <w:rFonts w:ascii="Tahoma" w:hAnsi="Tahoma"/>
+          <w:sz w:val="20"/>
+          <w:szCs w:val="20"/>
+        </w:rPr>
+        <w:t xml:space="preserve"> ENTER</w:t>
       </w:r>
     </w:p>
     <w:p>

--- a/doc/INSTALL_RPI.docx
+++ b/doc/INSTALL_RPI.docx
@@ -5827,6 +5827,32 @@
         <w:lastRenderedPageBreak/>
         <w:t>When you have clicked on Write you will get a warning. Just click OK</w:t>
       </w:r>
+      <w:r>
+        <w:rPr>
+          <w:rFonts w:ascii="Tahoma" w:hAnsi="Tahoma"/>
+          <w:sz w:val="20"/>
+          <w:szCs w:val="20"/>
+        </w:rPr>
+        <w:t xml:space="preserve">. </w:t>
+      </w:r>
+    </w:p>
+    <w:p>
+      <w:pPr>
+        <w:pStyle w:val="Standard"/>
+        <w:rPr>
+          <w:rFonts w:ascii="Tahoma" w:hAnsi="Tahoma"/>
+          <w:sz w:val="20"/>
+          <w:szCs w:val="20"/>
+        </w:rPr>
+      </w:pPr>
+      <w:r>
+        <w:rPr>
+          <w:rFonts w:ascii="Tahoma" w:hAnsi="Tahoma"/>
+          <w:sz w:val="20"/>
+          <w:szCs w:val="20"/>
+        </w:rPr>
+        <w:t>Note: in the below image the image should be replaced with Buster as of feb 2020</w:t>
+      </w:r>
     </w:p>
     <w:p>
       <w:pPr>
